--- a/Use Case Diagram & Description/Helia Use Case Description Version 4.1.docx
+++ b/Use Case Diagram & Description/Helia Use Case Description Version 4.1.docx
@@ -43,15 +43,13 @@
           </wp:inline>
         </w:drawing>
       </w:r>
-      <w:bookmarkStart w:id="0" w:name="_GoBack"/>
-      <w:bookmarkEnd w:id="0"/>
     </w:p>
     <w:p/>
     <w:p/>
     <w:p/>
     <w:tbl>
       <w:tblPr>
-        <w:tblStyle w:val="TableGrid"/>
+        <w:tblStyle w:val="a3"/>
         <w:tblW w:w="9098" w:type="dxa"/>
         <w:tblLook w:val="04A0" w:firstRow="1" w:lastRow="0" w:firstColumn="1" w:lastColumn="0" w:noHBand="0" w:noVBand="1"/>
       </w:tblPr>
@@ -338,7 +336,7 @@
           </w:tcPr>
           <w:p>
             <w:pPr>
-              <w:pStyle w:val="ListParagraph"/>
+              <w:pStyle w:val="a4"/>
               <w:numPr>
                 <w:ilvl w:val="0"/>
                 <w:numId w:val="4"/>
@@ -359,7 +357,7 @@
           </w:p>
           <w:p>
             <w:pPr>
-              <w:pStyle w:val="ListParagraph"/>
+              <w:pStyle w:val="a4"/>
               <w:numPr>
                 <w:ilvl w:val="0"/>
                 <w:numId w:val="4"/>
@@ -418,7 +416,7 @@
           </w:tcPr>
           <w:p>
             <w:pPr>
-              <w:pStyle w:val="ListParagraph"/>
+              <w:pStyle w:val="a4"/>
               <w:numPr>
                 <w:ilvl w:val="0"/>
                 <w:numId w:val="2"/>
@@ -482,7 +480,7 @@
           </w:tcPr>
           <w:p>
             <w:pPr>
-              <w:pStyle w:val="ListParagraph"/>
+              <w:pStyle w:val="a4"/>
               <w:numPr>
                 <w:ilvl w:val="1"/>
                 <w:numId w:val="2"/>
@@ -510,24 +508,54 @@
               <w:rPr>
                 <w:rFonts w:ascii="Times New Roman" w:hAnsi="Times New Roman" w:cs="Times New Roman"/>
               </w:rPr>
-              <w:t xml:space="preserve"> in his Username, Password, Email,</w:t>
-            </w:r>
-            <w:r>
-              <w:rPr>
-                <w:rFonts w:ascii="Times New Roman" w:hAnsi="Times New Roman" w:cs="Times New Roman"/>
-              </w:rPr>
-              <w:t xml:space="preserve"> and other personal information</w:t>
-            </w:r>
-            <w:r>
-              <w:rPr>
-                <w:rFonts w:ascii="Times New Roman" w:hAnsi="Times New Roman" w:cs="Times New Roman"/>
-              </w:rPr>
-              <w:t xml:space="preserve"> </w:t>
-            </w:r>
-          </w:p>
-          <w:p>
-            <w:pPr>
-              <w:pStyle w:val="ListParagraph"/>
+              <w:t xml:space="preserve"> in his </w:t>
+            </w:r>
+            <w:r>
+              <w:rPr>
+                <w:rFonts w:ascii="Times New Roman" w:hAnsi="Times New Roman" w:cs="Times New Roman"/>
+              </w:rPr>
+              <w:t>u</w:t>
+            </w:r>
+            <w:r>
+              <w:rPr>
+                <w:rFonts w:ascii="Times New Roman" w:hAnsi="Times New Roman" w:cs="Times New Roman"/>
+              </w:rPr>
+              <w:t xml:space="preserve">sername, </w:t>
+            </w:r>
+            <w:r>
+              <w:rPr>
+                <w:rFonts w:ascii="Times New Roman" w:hAnsi="Times New Roman" w:cs="Times New Roman"/>
+              </w:rPr>
+              <w:t>p</w:t>
+            </w:r>
+            <w:r>
+              <w:rPr>
+                <w:rFonts w:ascii="Times New Roman" w:hAnsi="Times New Roman" w:cs="Times New Roman"/>
+              </w:rPr>
+              <w:t xml:space="preserve">assword, </w:t>
+            </w:r>
+            <w:r>
+              <w:rPr>
+                <w:rFonts w:ascii="Times New Roman" w:hAnsi="Times New Roman" w:cs="Times New Roman"/>
+              </w:rPr>
+              <w:t>and e</w:t>
+            </w:r>
+            <w:r>
+              <w:rPr>
+                <w:rFonts w:ascii="Times New Roman" w:hAnsi="Times New Roman" w:cs="Times New Roman"/>
+              </w:rPr>
+              <w:t>mail</w:t>
+            </w:r>
+            <w:r>
+              <w:rPr>
+                <w:rFonts w:ascii="Times New Roman" w:hAnsi="Times New Roman" w:cs="Times New Roman"/>
+              </w:rPr>
+              <w:t>.</w:t>
+            </w:r>
+          </w:p>
+          <w:p>
+            <w:pPr>
+              <w:pStyle w:val="a4"/>
               <w:numPr>
                 <w:ilvl w:val="1"/>
                 <w:numId w:val="2"/>
@@ -543,27 +571,12 @@
               <w:rPr>
                 <w:rFonts w:ascii="Times New Roman" w:hAnsi="Times New Roman" w:cs="Times New Roman"/>
               </w:rPr>
-              <w:t>The User uploads an image for their avatar</w:t>
-            </w:r>
-          </w:p>
-          <w:p>
-            <w:pPr>
-              <w:spacing w:line="276" w:lineRule="auto"/>
-              <w:ind w:left="360"/>
-              <w:rPr>
-                <w:rFonts w:ascii="Times New Roman" w:hAnsi="Times New Roman" w:cs="Times New Roman"/>
-              </w:rPr>
-            </w:pPr>
-            <w:r>
-              <w:rPr>
-                <w:rFonts w:ascii="Times New Roman" w:hAnsi="Times New Roman" w:cs="Times New Roman"/>
-              </w:rPr>
-              <w:t>AF-1: The User does not upload any image</w:t>
-            </w:r>
-          </w:p>
-          <w:p>
-            <w:pPr>
-              <w:pStyle w:val="ListParagraph"/>
+              <w:t>The User press the Register button</w:t>
+            </w:r>
+          </w:p>
+          <w:p>
+            <w:pPr>
+              <w:pStyle w:val="a4"/>
               <w:numPr>
                 <w:ilvl w:val="1"/>
                 <w:numId w:val="2"/>
@@ -579,12 +592,65 @@
               <w:rPr>
                 <w:rFonts w:ascii="Times New Roman" w:hAnsi="Times New Roman" w:cs="Times New Roman"/>
               </w:rPr>
-              <w:t xml:space="preserve"> The User press the Register button</w:t>
-            </w:r>
-          </w:p>
-          <w:p>
-            <w:pPr>
-              <w:pStyle w:val="ListParagraph"/>
+              <w:t>The System checks if the Username and Email has been taken</w:t>
+            </w:r>
+          </w:p>
+          <w:p>
+            <w:pPr>
+              <w:spacing w:line="276" w:lineRule="auto"/>
+              <w:rPr>
+                <w:rFonts w:ascii="Times New Roman" w:hAnsi="Times New Roman" w:cs="Times New Roman"/>
+              </w:rPr>
+            </w:pPr>
+            <w:r>
+              <w:rPr>
+                <w:rFonts w:ascii="Times New Roman" w:hAnsi="Times New Roman" w:cs="Times New Roman"/>
+              </w:rPr>
+              <w:t xml:space="preserve">      AF-</w:t>
+            </w:r>
+            <w:r>
+              <w:rPr>
+                <w:rFonts w:ascii="Times New Roman" w:hAnsi="Times New Roman" w:cs="Times New Roman"/>
+              </w:rPr>
+              <w:t>2</w:t>
+            </w:r>
+            <w:r>
+              <w:rPr>
+                <w:rFonts w:ascii="Times New Roman" w:hAnsi="Times New Roman" w:cs="Times New Roman"/>
+              </w:rPr>
+              <w:t>: The Username has been taken</w:t>
+            </w:r>
+            <w:r>
+              <w:rPr>
+                <w:rFonts w:ascii="Times New Roman" w:hAnsi="Times New Roman" w:cs="Times New Roman"/>
+              </w:rPr>
+              <w:br/>
+              <w:t xml:space="preserve">      AF-</w:t>
+            </w:r>
+            <w:r>
+              <w:rPr>
+                <w:rFonts w:ascii="Times New Roman" w:hAnsi="Times New Roman" w:cs="Times New Roman"/>
+              </w:rPr>
+              <w:t>3</w:t>
+            </w:r>
+            <w:r>
+              <w:rPr>
+                <w:rFonts w:ascii="Times New Roman" w:hAnsi="Times New Roman" w:cs="Times New Roman"/>
+              </w:rPr>
+              <w:t>: The Email has been taken</w:t>
+            </w:r>
+          </w:p>
+          <w:p>
+            <w:pPr>
+              <w:spacing w:line="276" w:lineRule="auto"/>
+              <w:rPr>
+                <w:rFonts w:ascii="Times New Roman" w:hAnsi="Times New Roman" w:cs="Times New Roman"/>
+              </w:rPr>
+            </w:pPr>
+          </w:p>
+          <w:p>
+            <w:pPr>
+              <w:pStyle w:val="a4"/>
               <w:numPr>
                 <w:ilvl w:val="1"/>
                 <w:numId w:val="2"/>
@@ -600,66 +666,19 @@
               <w:rPr>
                 <w:rFonts w:ascii="Times New Roman" w:hAnsi="Times New Roman" w:cs="Times New Roman"/>
               </w:rPr>
-              <w:t xml:space="preserve"> The System checks if the Username and Email has been taken</w:t>
-            </w:r>
-          </w:p>
-          <w:p>
-            <w:pPr>
-              <w:spacing w:line="276" w:lineRule="auto"/>
-              <w:rPr>
-                <w:rFonts w:ascii="Times New Roman" w:hAnsi="Times New Roman" w:cs="Times New Roman"/>
-              </w:rPr>
-            </w:pPr>
-            <w:r>
-              <w:rPr>
-                <w:rFonts w:ascii="Times New Roman" w:hAnsi="Times New Roman" w:cs="Times New Roman"/>
-              </w:rPr>
               <w:lastRenderedPageBreak/>
-              <w:t xml:space="preserve">      AF-</w:t>
-            </w:r>
-            <w:r>
-              <w:rPr>
-                <w:rFonts w:ascii="Times New Roman" w:hAnsi="Times New Roman" w:cs="Times New Roman"/>
-              </w:rPr>
-              <w:t>2</w:t>
-            </w:r>
-            <w:r>
-              <w:rPr>
-                <w:rFonts w:ascii="Times New Roman" w:hAnsi="Times New Roman" w:cs="Times New Roman"/>
-              </w:rPr>
-              <w:t>: The Username has been taken</w:t>
-            </w:r>
-            <w:r>
-              <w:rPr>
-                <w:rFonts w:ascii="Times New Roman" w:hAnsi="Times New Roman" w:cs="Times New Roman"/>
-              </w:rPr>
-              <w:br/>
-              <w:t xml:space="preserve">      AF-</w:t>
-            </w:r>
-            <w:r>
-              <w:rPr>
-                <w:rFonts w:ascii="Times New Roman" w:hAnsi="Times New Roman" w:cs="Times New Roman"/>
-              </w:rPr>
-              <w:t>3</w:t>
-            </w:r>
-            <w:r>
-              <w:rPr>
-                <w:rFonts w:ascii="Times New Roman" w:hAnsi="Times New Roman" w:cs="Times New Roman"/>
-              </w:rPr>
-              <w:t>: The Email has been taken</w:t>
-            </w:r>
-          </w:p>
-          <w:p>
-            <w:pPr>
-              <w:spacing w:line="276" w:lineRule="auto"/>
-              <w:rPr>
-                <w:rFonts w:ascii="Times New Roman" w:hAnsi="Times New Roman" w:cs="Times New Roman"/>
-              </w:rPr>
-            </w:pPr>
-          </w:p>
-          <w:p>
-            <w:pPr>
-              <w:pStyle w:val="ListParagraph"/>
+              <w:t>The System saves the User information into the database</w:t>
+            </w:r>
+            <w:r>
+              <w:rPr>
+                <w:rFonts w:ascii="Times New Roman" w:hAnsi="Times New Roman" w:cs="Times New Roman"/>
+              </w:rPr>
+              <w:t xml:space="preserve"> </w:t>
+            </w:r>
+          </w:p>
+          <w:p>
+            <w:pPr>
+              <w:pStyle w:val="a4"/>
               <w:numPr>
                 <w:ilvl w:val="1"/>
                 <w:numId w:val="2"/>
@@ -674,14 +693,9 @@
             <w:r>
               <w:rPr>
                 <w:rFonts w:ascii="Times New Roman" w:hAnsi="Times New Roman" w:cs="Times New Roman"/>
-              </w:rPr>
-              <w:t>The System saves the User information into the database</w:t>
-            </w:r>
-            <w:r>
-              <w:rPr>
-                <w:rFonts w:ascii="Times New Roman" w:hAnsi="Times New Roman" w:cs="Times New Roman"/>
-              </w:rPr>
-              <w:t xml:space="preserve"> </w:t>
+                <w:color w:val="FF0000"/>
+              </w:rPr>
+              <w:t>(default avatar)</w:t>
             </w:r>
           </w:p>
         </w:tc>
@@ -725,41 +739,6 @@
             </w:pPr>
             <w:r>
               <w:rPr>
-                <w:rFonts w:ascii="Times New Roman" w:hAnsi="Times New Roman" w:cs="Times New Roman"/>
-              </w:rPr>
-              <w:t>AF-1: The User does not upload any image</w:t>
-            </w:r>
-          </w:p>
-          <w:p>
-            <w:pPr>
-              <w:pStyle w:val="ListParagraph"/>
-              <w:numPr>
-                <w:ilvl w:val="0"/>
-                <w:numId w:val="15"/>
-              </w:numPr>
-              <w:spacing w:line="276" w:lineRule="auto"/>
-              <w:ind w:firstLineChars="0"/>
-              <w:jc w:val="left"/>
-              <w:rPr>
-                <w:rFonts w:ascii="Times New Roman" w:hAnsi="Times New Roman" w:cs="Times New Roman"/>
-              </w:rPr>
-            </w:pPr>
-            <w:r>
-              <w:rPr>
-                <w:rFonts w:ascii="Times New Roman" w:hAnsi="Times New Roman" w:cs="Times New Roman"/>
-              </w:rPr>
-              <w:t>The System set the Users Avatar to the default avatar</w:t>
-            </w:r>
-          </w:p>
-          <w:p>
-            <w:pPr>
-              <w:spacing w:line="276" w:lineRule="auto"/>
-              <w:rPr>
-                <w:rFonts w:ascii="Times New Roman" w:hAnsi="Times New Roman" w:cs="Times New Roman"/>
-              </w:rPr>
-            </w:pPr>
-            <w:r>
-              <w:rPr>
                 <w:rFonts w:ascii="Times New Roman" w:hAnsi="Times New Roman" w:cs="Times New Roman" w:hint="eastAsia"/>
               </w:rPr>
               <w:t>AF-</w:t>
@@ -785,7 +764,7 @@
           </w:p>
           <w:p>
             <w:pPr>
-              <w:pStyle w:val="ListParagraph"/>
+              <w:pStyle w:val="a4"/>
               <w:numPr>
                 <w:ilvl w:val="0"/>
                 <w:numId w:val="1"/>
@@ -825,7 +804,7 @@
           </w:p>
           <w:p>
             <w:pPr>
-              <w:pStyle w:val="ListParagraph"/>
+              <w:pStyle w:val="a4"/>
               <w:numPr>
                 <w:ilvl w:val="0"/>
                 <w:numId w:val="1"/>
@@ -887,7 +866,7 @@
           </w:p>
           <w:p>
             <w:pPr>
-              <w:pStyle w:val="ListParagraph"/>
+              <w:pStyle w:val="a4"/>
               <w:numPr>
                 <w:ilvl w:val="0"/>
                 <w:numId w:val="3"/>
@@ -908,7 +887,7 @@
           </w:p>
           <w:p>
             <w:pPr>
-              <w:pStyle w:val="ListParagraph"/>
+              <w:pStyle w:val="a4"/>
               <w:numPr>
                 <w:ilvl w:val="0"/>
                 <w:numId w:val="3"/>
@@ -1032,7 +1011,7 @@
     </w:p>
     <w:tbl>
       <w:tblPr>
-        <w:tblStyle w:val="TableGrid"/>
+        <w:tblStyle w:val="a3"/>
         <w:tblW w:w="9098" w:type="dxa"/>
         <w:tblLook w:val="04A0" w:firstRow="1" w:lastRow="0" w:firstColumn="1" w:lastColumn="0" w:noHBand="0" w:noVBand="1"/>
       </w:tblPr>
@@ -1256,7 +1235,7 @@
             <w:pPr>
               <w:spacing w:line="276" w:lineRule="auto"/>
               <w:rPr>
-                <w:rFonts w:ascii="Times New Roman" w:hAnsi="Times New Roman" w:cs="Times New Roman"/>
+                <w:rFonts w:ascii="Times New Roman" w:eastAsia="等线" w:hAnsi="Times New Roman" w:cs="Times New Roman" w:hint="eastAsia"/>
               </w:rPr>
             </w:pPr>
             <w:r>
@@ -1313,28 +1292,7 @@
           </w:tcPr>
           <w:p>
             <w:pPr>
-              <w:pStyle w:val="ListParagraph"/>
-              <w:numPr>
-                <w:ilvl w:val="0"/>
-                <w:numId w:val="5"/>
-              </w:numPr>
-              <w:spacing w:line="276" w:lineRule="auto"/>
-              <w:ind w:firstLineChars="0"/>
-              <w:jc w:val="left"/>
-              <w:rPr>
-                <w:rFonts w:ascii="Times New Roman" w:hAnsi="Times New Roman" w:cs="Times New Roman"/>
-              </w:rPr>
-            </w:pPr>
-            <w:r>
-              <w:rPr>
-                <w:rFonts w:ascii="Times New Roman" w:hAnsi="Times New Roman" w:cs="Times New Roman"/>
-              </w:rPr>
-              <w:t>The User must have an account</w:t>
-            </w:r>
-          </w:p>
-          <w:p>
-            <w:pPr>
-              <w:pStyle w:val="ListParagraph"/>
+              <w:pStyle w:val="a4"/>
               <w:numPr>
                 <w:ilvl w:val="0"/>
                 <w:numId w:val="5"/>
@@ -1394,7 +1352,7 @@
           </w:tcPr>
           <w:p>
             <w:pPr>
-              <w:pStyle w:val="ListParagraph"/>
+              <w:pStyle w:val="a4"/>
               <w:numPr>
                 <w:ilvl w:val="0"/>
                 <w:numId w:val="6"/>
@@ -1464,7 +1422,7 @@
           </w:tcPr>
           <w:p>
             <w:pPr>
-              <w:pStyle w:val="ListParagraph"/>
+              <w:pStyle w:val="a4"/>
               <w:numPr>
                 <w:ilvl w:val="1"/>
                 <w:numId w:val="6"/>
@@ -1503,7 +1461,7 @@
           </w:p>
           <w:p>
             <w:pPr>
-              <w:pStyle w:val="ListParagraph"/>
+              <w:pStyle w:val="a4"/>
               <w:numPr>
                 <w:ilvl w:val="1"/>
                 <w:numId w:val="6"/>
@@ -1536,7 +1494,7 @@
           </w:p>
           <w:p>
             <w:pPr>
-              <w:pStyle w:val="ListParagraph"/>
+              <w:pStyle w:val="a4"/>
               <w:numPr>
                 <w:ilvl w:val="1"/>
                 <w:numId w:val="6"/>
@@ -1598,7 +1556,7 @@
           </w:p>
           <w:p>
             <w:pPr>
-              <w:pStyle w:val="ListParagraph"/>
+              <w:pStyle w:val="a4"/>
               <w:numPr>
                 <w:ilvl w:val="1"/>
                 <w:numId w:val="6"/>
@@ -1676,7 +1634,7 @@
           </w:p>
           <w:p>
             <w:pPr>
-              <w:pStyle w:val="ListParagraph"/>
+              <w:pStyle w:val="a4"/>
               <w:numPr>
                 <w:ilvl w:val="0"/>
                 <w:numId w:val="9"/>
@@ -1722,7 +1680,7 @@
           </w:p>
           <w:p>
             <w:pPr>
-              <w:pStyle w:val="ListParagraph"/>
+              <w:pStyle w:val="a4"/>
               <w:numPr>
                 <w:ilvl w:val="0"/>
                 <w:numId w:val="9"/>
@@ -1771,7 +1729,7 @@
           </w:p>
           <w:p>
             <w:pPr>
-              <w:pStyle w:val="ListParagraph"/>
+              <w:pStyle w:val="a4"/>
               <w:numPr>
                 <w:ilvl w:val="0"/>
                 <w:numId w:val="10"/>
@@ -1804,7 +1762,7 @@
           </w:p>
           <w:p>
             <w:pPr>
-              <w:pStyle w:val="ListParagraph"/>
+              <w:pStyle w:val="a4"/>
               <w:numPr>
                 <w:ilvl w:val="0"/>
                 <w:numId w:val="10"/>
@@ -1827,6 +1785,28 @@
                 <w:rFonts w:ascii="Times New Roman" w:hAnsi="Times New Roman" w:cs="Times New Roman"/>
               </w:rPr>
               <w:t>1</w:t>
+            </w:r>
+          </w:p>
+          <w:p>
+            <w:pPr>
+              <w:pStyle w:val="a4"/>
+              <w:numPr>
+                <w:ilvl w:val="0"/>
+                <w:numId w:val="10"/>
+              </w:numPr>
+              <w:spacing w:line="276" w:lineRule="auto"/>
+              <w:ind w:firstLineChars="0"/>
+              <w:jc w:val="left"/>
+              <w:rPr>
+                <w:rFonts w:ascii="Times New Roman" w:hAnsi="Times New Roman" w:cs="Times New Roman"/>
+              </w:rPr>
+            </w:pPr>
+            <w:r>
+              <w:rPr>
+                <w:rFonts w:ascii="Times New Roman" w:hAnsi="Times New Roman" w:cs="Times New Roman"/>
+                <w:color w:val="FF0000"/>
+              </w:rPr>
+              <w:t>(extends to following UC)</w:t>
             </w:r>
           </w:p>
         </w:tc>
@@ -1852,7 +1832,6 @@
                 <w:rFonts w:ascii="Times New Roman" w:hAnsi="Times New Roman" w:cs="Times New Roman" w:hint="eastAsia"/>
                 <w:b/>
               </w:rPr>
-              <w:lastRenderedPageBreak/>
               <w:t>Exceptions</w:t>
             </w:r>
           </w:p>
@@ -1933,6 +1912,7 @@
         <w:spacing w:line="276" w:lineRule="auto"/>
       </w:pPr>
     </w:p>
+    <w:p/>
     <w:p>
       <w:pPr>
         <w:spacing w:line="276" w:lineRule="auto"/>
@@ -1940,7 +1920,7 @@
     </w:p>
     <w:tbl>
       <w:tblPr>
-        <w:tblStyle w:val="TableGrid"/>
+        <w:tblStyle w:val="a3"/>
         <w:tblW w:w="9098" w:type="dxa"/>
         <w:tblLook w:val="04A0" w:firstRow="1" w:lastRow="0" w:firstColumn="1" w:lastColumn="0" w:noHBand="0" w:noVBand="1"/>
       </w:tblPr>
@@ -2006,7 +1986,7 @@
               <w:rPr>
                 <w:rFonts w:ascii="Times New Roman" w:hAnsi="Times New Roman" w:cs="Times New Roman"/>
               </w:rPr>
-              <w:t>3</w:t>
+              <w:t>4</w:t>
             </w:r>
           </w:p>
         </w:tc>
@@ -2051,14 +2031,14 @@
               <w:rPr>
                 <w:rFonts w:ascii="Times New Roman" w:hAnsi="Times New Roman" w:cs="Times New Roman"/>
               </w:rPr>
-              <w:t>Modify Personal Particulars</w:t>
+              <w:t>Discover Activities</w:t>
             </w:r>
           </w:p>
         </w:tc>
       </w:tr>
       <w:tr>
         <w:trPr>
-          <w:trHeight w:val="108"/>
+          <w:trHeight w:val="976"/>
         </w:trPr>
         <w:tc>
           <w:tcPr>
@@ -2111,32 +2091,20 @@
               <w:rPr>
                 <w:rFonts w:ascii="Times New Roman" w:hAnsi="Times New Roman" w:cs="Times New Roman"/>
               </w:rPr>
-              <w:t xml:space="preserve">Allows Helia Users to modify their </w:t>
-            </w:r>
-            <w:r>
-              <w:rPr>
-                <w:rFonts w:ascii="Times New Roman" w:hAnsi="Times New Roman" w:cs="Times New Roman"/>
-              </w:rPr>
-              <w:t xml:space="preserve">personal </w:t>
-            </w:r>
-            <w:r>
-              <w:rPr>
-                <w:rFonts w:ascii="Times New Roman" w:hAnsi="Times New Roman" w:cs="Times New Roman"/>
-              </w:rPr>
-              <w:t>particulars</w:t>
-            </w:r>
-            <w:r>
-              <w:rPr>
-                <w:rFonts w:ascii="Times New Roman" w:hAnsi="Times New Roman" w:cs="Times New Roman"/>
-              </w:rPr>
-              <w:t xml:space="preserve"> and avatar</w:t>
+              <w:t xml:space="preserve">Allows Helia Users to discover various activities </w:t>
+            </w:r>
+            <w:r>
+              <w:rPr>
+                <w:rFonts w:ascii="Times New Roman" w:hAnsi="Times New Roman" w:cs="Times New Roman"/>
+              </w:rPr>
+              <w:t>to promote a healthier lifestyle</w:t>
             </w:r>
           </w:p>
         </w:tc>
       </w:tr>
       <w:tr>
         <w:trPr>
-          <w:trHeight w:val="301"/>
+          <w:trHeight w:val="766"/>
         </w:trPr>
         <w:tc>
           <w:tcPr>
@@ -2183,7 +2151,6 @@
               <w:spacing w:line="276" w:lineRule="auto"/>
               <w:rPr>
                 <w:rFonts w:ascii="Times New Roman" w:hAnsi="Times New Roman" w:cs="Times New Roman"/>
-                <w:color w:val="7030A0"/>
               </w:rPr>
             </w:pPr>
             <w:r>
@@ -2191,13 +2158,47 @@
                 <w:rFonts w:ascii="Times New Roman" w:hAnsi="Times New Roman" w:cs="Times New Roman"/>
               </w:rPr>
               <w:t>User</w:t>
+            </w:r>
+            <w:r>
+              <w:rPr>
+                <w:rFonts w:ascii="Times New Roman" w:hAnsi="Times New Roman" w:cs="Times New Roman"/>
+              </w:rPr>
+              <w:t xml:space="preserve">, </w:t>
+            </w:r>
+            <w:r>
+              <w:rPr>
+                <w:rFonts w:ascii="Times New Roman" w:hAnsi="Times New Roman" w:cs="Times New Roman"/>
+                <w:color w:val="000000" w:themeColor="text1"/>
+              </w:rPr>
+              <w:t xml:space="preserve">External </w:t>
+            </w:r>
+            <w:r>
+              <w:rPr>
+                <w:rFonts w:ascii="Times New Roman" w:hAnsi="Times New Roman" w:cs="Times New Roman"/>
+                <w:color w:val="000000" w:themeColor="text1"/>
+              </w:rPr>
+              <w:t>d</w:t>
+            </w:r>
+            <w:r>
+              <w:rPr>
+                <w:rFonts w:ascii="Times New Roman" w:hAnsi="Times New Roman" w:cs="Times New Roman"/>
+                <w:color w:val="000000" w:themeColor="text1"/>
+              </w:rPr>
+              <w:t>ata</w:t>
+            </w:r>
+            <w:r>
+              <w:rPr>
+                <w:rFonts w:ascii="Times New Roman" w:hAnsi="Times New Roman" w:cs="Times New Roman"/>
+                <w:color w:val="000000" w:themeColor="text1"/>
+              </w:rPr>
+              <w:t xml:space="preserve"> sets</w:t>
             </w:r>
           </w:p>
         </w:tc>
       </w:tr>
       <w:tr>
         <w:trPr>
-          <w:trHeight w:val="225"/>
+          <w:trHeight w:val="467"/>
         </w:trPr>
         <w:tc>
           <w:tcPr>
@@ -2240,10 +2241,10 @@
           </w:tcPr>
           <w:p>
             <w:pPr>
-              <w:pStyle w:val="ListParagraph"/>
+              <w:pStyle w:val="a4"/>
               <w:numPr>
                 <w:ilvl w:val="0"/>
-                <w:numId w:val="7"/>
+                <w:numId w:val="12"/>
               </w:numPr>
               <w:spacing w:line="276" w:lineRule="auto"/>
               <w:ind w:firstLineChars="0"/>
@@ -2292,10 +2293,10 @@
           </w:tcPr>
           <w:p>
             <w:pPr>
-              <w:pStyle w:val="ListParagraph"/>
+              <w:pStyle w:val="a4"/>
               <w:numPr>
                 <w:ilvl w:val="0"/>
-                <w:numId w:val="8"/>
+                <w:numId w:val="13"/>
               </w:numPr>
               <w:spacing w:line="276" w:lineRule="auto"/>
               <w:ind w:firstLineChars="0"/>
@@ -2308,25 +2309,7 @@
               <w:rPr>
                 <w:rFonts w:ascii="Times New Roman" w:hAnsi="Times New Roman" w:cs="Times New Roman"/>
               </w:rPr>
-              <w:t>The</w:t>
-            </w:r>
-            <w:r>
-              <w:rPr>
-                <w:rFonts w:ascii="Times New Roman" w:hAnsi="Times New Roman" w:cs="Times New Roman"/>
-              </w:rPr>
-              <w:t xml:space="preserve"> </w:t>
-            </w:r>
-            <w:r>
-              <w:rPr>
-                <w:rFonts w:ascii="Times New Roman" w:hAnsi="Times New Roman" w:cs="Times New Roman"/>
-              </w:rPr>
-              <w:t xml:space="preserve">User </w:t>
-            </w:r>
-            <w:r>
-              <w:rPr>
-                <w:rFonts w:ascii="Times New Roman" w:hAnsi="Times New Roman" w:cs="Times New Roman"/>
-              </w:rPr>
-              <w:t>information is saved</w:t>
+              <w:t>A list of activities will be displayed</w:t>
             </w:r>
           </w:p>
         </w:tc>
@@ -2362,10 +2345,10 @@
           </w:tcPr>
           <w:p>
             <w:pPr>
-              <w:pStyle w:val="ListParagraph"/>
+              <w:pStyle w:val="a4"/>
               <w:numPr>
                 <w:ilvl w:val="1"/>
-                <w:numId w:val="8"/>
+                <w:numId w:val="13"/>
               </w:numPr>
               <w:spacing w:line="276" w:lineRule="auto"/>
               <w:ind w:firstLineChars="0"/>
@@ -2378,27 +2361,27 @@
               <w:rPr>
                 <w:rFonts w:ascii="Times New Roman" w:hAnsi="Times New Roman" w:cs="Times New Roman"/>
               </w:rPr>
-              <w:t xml:space="preserve"> The User change</w:t>
-            </w:r>
-            <w:r>
-              <w:rPr>
-                <w:rFonts w:ascii="Times New Roman" w:hAnsi="Times New Roman" w:cs="Times New Roman"/>
-              </w:rPr>
-              <w:t>s</w:t>
-            </w:r>
-            <w:r>
-              <w:rPr>
-                <w:rFonts w:ascii="Times New Roman" w:hAnsi="Times New Roman" w:cs="Times New Roman"/>
-              </w:rPr>
-              <w:t xml:space="preserve"> any details of his particulars</w:t>
-            </w:r>
-          </w:p>
-          <w:p>
-            <w:pPr>
-              <w:pStyle w:val="ListParagraph"/>
+              <w:t xml:space="preserve"> </w:t>
+            </w:r>
+            <w:r>
+              <w:rPr>
+                <w:rFonts w:ascii="Times New Roman" w:hAnsi="Times New Roman" w:cs="Times New Roman"/>
+              </w:rPr>
+              <w:t xml:space="preserve">The User clicks on the </w:t>
+            </w:r>
+            <w:r>
+              <w:rPr>
+                <w:rFonts w:ascii="Times New Roman" w:hAnsi="Times New Roman" w:cs="Times New Roman"/>
+              </w:rPr>
+              <w:t>Discover Activities button</w:t>
+            </w:r>
+          </w:p>
+          <w:p>
+            <w:pPr>
+              <w:pStyle w:val="a4"/>
               <w:numPr>
                 <w:ilvl w:val="1"/>
-                <w:numId w:val="8"/>
+                <w:numId w:val="13"/>
               </w:numPr>
               <w:spacing w:line="276" w:lineRule="auto"/>
               <w:ind w:firstLineChars="0"/>
@@ -2411,36 +2394,51 @@
               <w:rPr>
                 <w:rFonts w:ascii="Times New Roman" w:hAnsi="Times New Roman" w:cs="Times New Roman"/>
               </w:rPr>
-              <w:t xml:space="preserve"> The User click on the Upload button to upload a new image as their avatar</w:t>
-            </w:r>
-          </w:p>
-          <w:p>
-            <w:pPr>
-              <w:spacing w:line="276" w:lineRule="auto"/>
-              <w:ind w:left="360"/>
-              <w:rPr>
-                <w:rFonts w:ascii="Times New Roman" w:hAnsi="Times New Roman" w:cs="Times New Roman"/>
-              </w:rPr>
-            </w:pPr>
-            <w:r>
-              <w:rPr>
-                <w:rFonts w:ascii="Times New Roman" w:hAnsi="Times New Roman" w:cs="Times New Roman"/>
-              </w:rPr>
-              <w:t>AF-1: The User does not upload any new image</w:t>
-            </w:r>
-            <w:r>
-              <w:rPr>
-                <w:rFonts w:ascii="Times New Roman" w:hAnsi="Times New Roman" w:cs="Times New Roman"/>
-              </w:rPr>
-              <w:br/>
-            </w:r>
-          </w:p>
-          <w:p>
-            <w:pPr>
-              <w:pStyle w:val="ListParagraph"/>
+              <w:t>The System checks the current weather condition</w:t>
+            </w:r>
+            <w:r>
+              <w:rPr>
+                <w:rFonts w:ascii="Times New Roman" w:hAnsi="Times New Roman" w:cs="Times New Roman"/>
+              </w:rPr>
+              <w:t>, UV Index, Pollutant Standard Index</w:t>
+            </w:r>
+            <w:r>
+              <w:rPr>
+                <w:rFonts w:ascii="Times New Roman" w:hAnsi="Times New Roman" w:cs="Times New Roman"/>
+              </w:rPr>
+              <w:t xml:space="preserve"> and </w:t>
+            </w:r>
+            <w:r>
+              <w:rPr>
+                <w:rFonts w:ascii="Times New Roman" w:hAnsi="Times New Roman" w:cs="Times New Roman"/>
+              </w:rPr>
+              <w:t>generates a</w:t>
+            </w:r>
+            <w:r>
+              <w:rPr>
+                <w:rFonts w:ascii="Times New Roman" w:hAnsi="Times New Roman" w:cs="Times New Roman"/>
+              </w:rPr>
+              <w:t xml:space="preserve"> list of </w:t>
+            </w:r>
+            <w:r>
+              <w:rPr>
+                <w:rFonts w:ascii="Times New Roman" w:hAnsi="Times New Roman" w:cs="Times New Roman"/>
+              </w:rPr>
+              <w:t xml:space="preserve">recommended </w:t>
+            </w:r>
+            <w:r>
+              <w:rPr>
+                <w:rFonts w:ascii="Times New Roman" w:hAnsi="Times New Roman" w:cs="Times New Roman"/>
+              </w:rPr>
+              <w:t>activities.</w:t>
+            </w:r>
+          </w:p>
+          <w:p>
+            <w:pPr>
+              <w:pStyle w:val="a4"/>
               <w:numPr>
                 <w:ilvl w:val="1"/>
-                <w:numId w:val="8"/>
+                <w:numId w:val="13"/>
               </w:numPr>
               <w:spacing w:line="276" w:lineRule="auto"/>
               <w:ind w:firstLineChars="0"/>
@@ -2453,82 +2451,44 @@
               <w:rPr>
                 <w:rFonts w:ascii="Times New Roman" w:hAnsi="Times New Roman" w:cs="Times New Roman"/>
               </w:rPr>
-              <w:t xml:space="preserve"> The User press</w:t>
-            </w:r>
-            <w:r>
-              <w:rPr>
-                <w:rFonts w:ascii="Times New Roman" w:hAnsi="Times New Roman" w:cs="Times New Roman"/>
-              </w:rPr>
-              <w:t>es</w:t>
-            </w:r>
-            <w:r>
-              <w:rPr>
-                <w:rFonts w:ascii="Times New Roman" w:hAnsi="Times New Roman" w:cs="Times New Roman"/>
-              </w:rPr>
-              <w:t xml:space="preserve"> the Save button</w:t>
-            </w:r>
-          </w:p>
-          <w:p>
-            <w:pPr>
-              <w:pStyle w:val="ListParagraph"/>
+              <w:t xml:space="preserve">The System </w:t>
+            </w:r>
+            <w:r>
+              <w:rPr>
+                <w:rFonts w:ascii="Times New Roman" w:hAnsi="Times New Roman" w:cs="Times New Roman"/>
+              </w:rPr>
+              <w:t>displays the activities that would be appropriate for the user</w:t>
+            </w:r>
+          </w:p>
+          <w:p>
+            <w:pPr>
+              <w:pStyle w:val="a4"/>
               <w:numPr>
                 <w:ilvl w:val="1"/>
-                <w:numId w:val="8"/>
+                <w:numId w:val="13"/>
               </w:numPr>
               <w:spacing w:line="276" w:lineRule="auto"/>
               <w:ind w:firstLineChars="0"/>
               <w:jc w:val="left"/>
               <w:rPr>
                 <w:rFonts w:ascii="Times New Roman" w:hAnsi="Times New Roman" w:cs="Times New Roman"/>
-              </w:rPr>
-            </w:pPr>
-            <w:r>
-              <w:rPr>
-                <w:rFonts w:ascii="Times New Roman" w:hAnsi="Times New Roman" w:cs="Times New Roman"/>
-              </w:rPr>
-              <w:t xml:space="preserve"> The System checks for any invalid input</w:t>
-            </w:r>
-          </w:p>
-          <w:p>
-            <w:pPr>
-              <w:spacing w:line="276" w:lineRule="auto"/>
-              <w:rPr>
-                <w:rFonts w:ascii="Times New Roman" w:hAnsi="Times New Roman" w:cs="Times New Roman"/>
-              </w:rPr>
-            </w:pPr>
-            <w:r>
-              <w:rPr>
-                <w:rFonts w:ascii="Times New Roman" w:hAnsi="Times New Roman" w:cs="Times New Roman"/>
-              </w:rPr>
-              <w:t xml:space="preserve">      AF-</w:t>
-            </w:r>
-            <w:r>
-              <w:rPr>
-                <w:rFonts w:ascii="Times New Roman" w:hAnsi="Times New Roman" w:cs="Times New Roman"/>
-              </w:rPr>
-              <w:t>2</w:t>
-            </w:r>
-            <w:r>
-              <w:rPr>
-                <w:rFonts w:ascii="Times New Roman" w:hAnsi="Times New Roman" w:cs="Times New Roman"/>
-              </w:rPr>
-              <w:t>: There are invalid inputs</w:t>
-            </w:r>
-          </w:p>
-          <w:p>
-            <w:pPr>
-              <w:spacing w:line="276" w:lineRule="auto"/>
-              <w:rPr>
-                <w:rFonts w:ascii="Times New Roman" w:hAnsi="Times New Roman" w:cs="Times New Roman"/>
-              </w:rPr>
-            </w:pPr>
-          </w:p>
-          <w:p>
-            <w:pPr>
-              <w:pStyle w:val="ListParagraph"/>
+                <w:color w:val="FF0000"/>
+              </w:rPr>
+            </w:pPr>
+            <w:r>
+              <w:rPr>
+                <w:rFonts w:ascii="Times New Roman" w:hAnsi="Times New Roman" w:cs="Times New Roman"/>
+                <w:color w:val="FF0000"/>
+              </w:rPr>
+              <w:t>(modify swipe)</w:t>
+            </w:r>
+          </w:p>
+          <w:p>
+            <w:pPr>
+              <w:pStyle w:val="a4"/>
               <w:numPr>
                 <w:ilvl w:val="1"/>
-                <w:numId w:val="8"/>
+                <w:numId w:val="13"/>
               </w:numPr>
               <w:spacing w:line="276" w:lineRule="auto"/>
               <w:ind w:firstLineChars="0"/>
@@ -2541,14 +2501,88 @@
               <w:rPr>
                 <w:rFonts w:ascii="Times New Roman" w:hAnsi="Times New Roman" w:cs="Times New Roman"/>
               </w:rPr>
-              <w:t xml:space="preserve"> The System save the changes made</w:t>
-            </w:r>
+              <w:t>The System store the information that the User likes this activity</w:t>
+            </w:r>
+          </w:p>
+          <w:p>
+            <w:pPr>
+              <w:spacing w:line="276" w:lineRule="auto"/>
+              <w:ind w:left="360"/>
+              <w:rPr>
+                <w:rFonts w:ascii="Times New Roman" w:hAnsi="Times New Roman" w:cs="Times New Roman"/>
+              </w:rPr>
+            </w:pPr>
+            <w:r>
+              <w:rPr>
+                <w:rFonts w:ascii="Times New Roman" w:hAnsi="Times New Roman" w:cs="Times New Roman"/>
+              </w:rPr>
+              <w:t>AF-</w:t>
+            </w:r>
+            <w:r>
+              <w:rPr>
+                <w:rFonts w:ascii="Times New Roman" w:hAnsi="Times New Roman" w:cs="Times New Roman"/>
+              </w:rPr>
+              <w:t>1</w:t>
+            </w:r>
+            <w:r>
+              <w:rPr>
+                <w:rFonts w:ascii="Times New Roman" w:hAnsi="Times New Roman" w:cs="Times New Roman"/>
+              </w:rPr>
+              <w:t>: The User clicks on Venue Recommendation</w:t>
+            </w:r>
+          </w:p>
+          <w:p>
+            <w:pPr>
+              <w:spacing w:line="276" w:lineRule="auto"/>
+              <w:ind w:left="360"/>
+              <w:rPr>
+                <w:rFonts w:ascii="Times New Roman" w:hAnsi="Times New Roman" w:cs="Times New Roman"/>
+              </w:rPr>
+            </w:pPr>
+            <w:r>
+              <w:rPr>
+                <w:rFonts w:ascii="Times New Roman" w:hAnsi="Times New Roman" w:cs="Times New Roman"/>
+              </w:rPr>
+              <w:t>AF-</w:t>
+            </w:r>
+            <w:r>
+              <w:rPr>
+                <w:rFonts w:ascii="Times New Roman" w:hAnsi="Times New Roman" w:cs="Times New Roman"/>
+              </w:rPr>
+              <w:t>2</w:t>
+            </w:r>
+            <w:r>
+              <w:rPr>
+                <w:rFonts w:ascii="Times New Roman" w:hAnsi="Times New Roman" w:cs="Times New Roman"/>
+              </w:rPr>
+              <w:t>: The User clicks on Healthy Eateries Recommendation</w:t>
+            </w:r>
+          </w:p>
+          <w:p>
+            <w:pPr>
+              <w:pStyle w:val="a4"/>
+              <w:spacing w:line="276" w:lineRule="auto"/>
+              <w:ind w:left="720" w:firstLineChars="0" w:firstLine="0"/>
+              <w:jc w:val="left"/>
+              <w:rPr>
+                <w:rFonts w:ascii="Times New Roman" w:hAnsi="Times New Roman" w:cs="Times New Roman"/>
+              </w:rPr>
+            </w:pPr>
+          </w:p>
+          <w:p>
+            <w:pPr>
+              <w:spacing w:line="276" w:lineRule="auto"/>
+              <w:ind w:left="360"/>
+              <w:rPr>
+                <w:rFonts w:ascii="Times New Roman" w:hAnsi="Times New Roman" w:cs="Times New Roman"/>
+              </w:rPr>
+            </w:pPr>
           </w:p>
         </w:tc>
       </w:tr>
       <w:tr>
         <w:trPr>
-          <w:trHeight w:val="976"/>
+          <w:trHeight w:val="295"/>
         </w:trPr>
         <w:tc>
           <w:tcPr>
@@ -2586,121 +2620,90 @@
               <w:rPr>
                 <w:rFonts w:ascii="Times New Roman" w:hAnsi="Times New Roman" w:cs="Times New Roman"/>
               </w:rPr>
-              <w:t>AF-1: The User does not upload any new image</w:t>
-            </w:r>
-          </w:p>
-          <w:p>
-            <w:pPr>
-              <w:pStyle w:val="ListParagraph"/>
+              <w:t>AF-</w:t>
+            </w:r>
+            <w:r>
+              <w:rPr>
+                <w:rFonts w:ascii="Times New Roman" w:hAnsi="Times New Roman" w:cs="Times New Roman"/>
+              </w:rPr>
+              <w:t>1</w:t>
+            </w:r>
+            <w:r>
+              <w:rPr>
+                <w:rFonts w:ascii="Times New Roman" w:hAnsi="Times New Roman" w:cs="Times New Roman"/>
+              </w:rPr>
+              <w:t>: The User clicks on Venue Recommendation</w:t>
+            </w:r>
+          </w:p>
+          <w:p>
+            <w:pPr>
+              <w:pStyle w:val="a4"/>
               <w:numPr>
                 <w:ilvl w:val="0"/>
-                <w:numId w:val="16"/>
+                <w:numId w:val="39"/>
               </w:numPr>
               <w:spacing w:line="276" w:lineRule="auto"/>
               <w:ind w:firstLineChars="0"/>
-              <w:jc w:val="left"/>
-              <w:rPr>
-                <w:rFonts w:ascii="Times New Roman" w:hAnsi="Times New Roman" w:cs="Times New Roman"/>
-              </w:rPr>
-            </w:pPr>
-            <w:r>
-              <w:rPr>
-                <w:rFonts w:ascii="Times New Roman" w:hAnsi="Times New Roman" w:cs="Times New Roman"/>
-              </w:rPr>
-              <w:t>The System keeps their current avatar</w:t>
-            </w:r>
-          </w:p>
-          <w:p>
-            <w:pPr>
-              <w:spacing w:line="276" w:lineRule="auto"/>
-              <w:rPr>
-                <w:rFonts w:ascii="Times New Roman" w:hAnsi="Times New Roman" w:cs="Times New Roman"/>
-              </w:rPr>
-            </w:pPr>
-            <w:r>
-              <w:rPr>
-                <w:rFonts w:ascii="Times New Roman" w:hAnsi="Times New Roman" w:cs="Times New Roman" w:hint="eastAsia"/>
-              </w:rPr>
-              <w:t>AF</w:t>
-            </w:r>
-            <w:r>
-              <w:rPr>
-                <w:rFonts w:ascii="Times New Roman" w:hAnsi="Times New Roman" w:cs="Times New Roman"/>
-              </w:rPr>
-              <w:t>-2</w:t>
-            </w:r>
-            <w:r>
-              <w:rPr>
-                <w:rFonts w:ascii="Times New Roman" w:hAnsi="Times New Roman" w:cs="Times New Roman"/>
-              </w:rPr>
-              <w:t>: There are invalid inputs</w:t>
-            </w:r>
-          </w:p>
-          <w:p>
-            <w:pPr>
-              <w:pStyle w:val="ListParagraph"/>
+              <w:rPr>
+                <w:rFonts w:ascii="Times New Roman" w:hAnsi="Times New Roman" w:cs="Times New Roman"/>
+              </w:rPr>
+            </w:pPr>
+            <w:r>
+              <w:rPr>
+                <w:rFonts w:ascii="Times New Roman" w:hAnsi="Times New Roman" w:cs="Times New Roman"/>
+              </w:rPr>
+              <w:t>The flow continues in UC-05 Venue Recommendation</w:t>
+            </w:r>
+          </w:p>
+          <w:p>
+            <w:pPr>
+              <w:spacing w:line="276" w:lineRule="auto"/>
+              <w:rPr>
+                <w:rFonts w:ascii="Times New Roman" w:hAnsi="Times New Roman" w:cs="Times New Roman"/>
+              </w:rPr>
+            </w:pPr>
+            <w:r>
+              <w:rPr>
+                <w:rFonts w:ascii="Times New Roman" w:hAnsi="Times New Roman" w:cs="Times New Roman"/>
+              </w:rPr>
+              <w:t>AF-</w:t>
+            </w:r>
+            <w:r>
+              <w:rPr>
+                <w:rFonts w:ascii="Times New Roman" w:hAnsi="Times New Roman" w:cs="Times New Roman"/>
+              </w:rPr>
+              <w:t>2</w:t>
+            </w:r>
+            <w:r>
+              <w:rPr>
+                <w:rFonts w:ascii="Times New Roman" w:hAnsi="Times New Roman" w:cs="Times New Roman"/>
+              </w:rPr>
+              <w:t>: The User clicks on Healthy Eateries Recommendation</w:t>
+            </w:r>
+          </w:p>
+          <w:p>
+            <w:pPr>
+              <w:pStyle w:val="a4"/>
               <w:numPr>
                 <w:ilvl w:val="0"/>
-                <w:numId w:val="11"/>
+                <w:numId w:val="40"/>
               </w:numPr>
               <w:spacing w:line="276" w:lineRule="auto"/>
               <w:ind w:firstLineChars="0"/>
-              <w:jc w:val="left"/>
-              <w:rPr>
-                <w:rFonts w:ascii="Times New Roman" w:hAnsi="Times New Roman" w:cs="Times New Roman"/>
-              </w:rPr>
-            </w:pPr>
-            <w:r>
-              <w:rPr>
-                <w:rFonts w:ascii="Times New Roman" w:hAnsi="Times New Roman" w:cs="Times New Roman"/>
-              </w:rPr>
-              <w:t>T</w:t>
-            </w:r>
-            <w:r>
-              <w:rPr>
-                <w:rFonts w:ascii="Times New Roman" w:hAnsi="Times New Roman" w:cs="Times New Roman" w:hint="eastAsia"/>
-              </w:rPr>
-              <w:t>he</w:t>
-            </w:r>
-            <w:r>
-              <w:rPr>
-                <w:rFonts w:ascii="Times New Roman" w:hAnsi="Times New Roman" w:cs="Times New Roman"/>
-              </w:rPr>
-              <w:t xml:space="preserve"> System prompts the User of the invalid input</w:t>
-            </w:r>
-          </w:p>
-          <w:p>
-            <w:pPr>
-              <w:pStyle w:val="ListParagraph"/>
-              <w:numPr>
-                <w:ilvl w:val="0"/>
-                <w:numId w:val="11"/>
-              </w:numPr>
-              <w:spacing w:line="276" w:lineRule="auto"/>
-              <w:ind w:firstLineChars="0"/>
-              <w:jc w:val="left"/>
-              <w:rPr>
-                <w:rFonts w:ascii="Times New Roman" w:hAnsi="Times New Roman" w:cs="Times New Roman"/>
-              </w:rPr>
-            </w:pPr>
-            <w:r>
-              <w:rPr>
-                <w:rFonts w:ascii="Times New Roman" w:hAnsi="Times New Roman" w:cs="Times New Roman"/>
-                <w:color w:val="000000" w:themeColor="text1"/>
-              </w:rPr>
-              <w:t>The User acknowledge and is taken back to</w:t>
-            </w:r>
-            <w:r>
-              <w:rPr>
-                <w:rFonts w:ascii="Times New Roman" w:hAnsi="Times New Roman" w:cs="Times New Roman"/>
-                <w:color w:val="000000" w:themeColor="text1"/>
-              </w:rPr>
-              <w:t xml:space="preserve"> 1.1</w:t>
-            </w:r>
-          </w:p>
-          <w:p>
-            <w:pPr>
-              <w:pStyle w:val="ListParagraph"/>
+              <w:rPr>
+                <w:rFonts w:ascii="Times New Roman" w:hAnsi="Times New Roman" w:cs="Times New Roman"/>
+              </w:rPr>
+            </w:pPr>
+            <w:r>
+              <w:rPr>
+                <w:rFonts w:ascii="Times New Roman" w:hAnsi="Times New Roman" w:cs="Times New Roman"/>
+              </w:rPr>
+              <w:t>The flow continues in UC-06 Healthy Eateries Recommendation</w:t>
+            </w:r>
+          </w:p>
+          <w:p>
+            <w:pPr>
+              <w:pStyle w:val="a4"/>
               <w:spacing w:line="276" w:lineRule="auto"/>
               <w:ind w:left="720" w:firstLineChars="0" w:firstLine="0"/>
               <w:jc w:val="left"/>
@@ -2708,6 +2711,17 @@
                 <w:rFonts w:ascii="Times New Roman" w:hAnsi="Times New Roman" w:cs="Times New Roman"/>
               </w:rPr>
             </w:pPr>
+            <w:bookmarkStart w:id="0" w:name="OLE_LINK1"/>
+            <w:bookmarkStart w:id="1" w:name="OLE_LINK2"/>
+            <w:r>
+              <w:rPr>
+                <w:rFonts w:ascii="Times New Roman" w:hAnsi="Times New Roman" w:cs="Times New Roman"/>
+                <w:color w:val="FF0000"/>
+              </w:rPr>
+              <w:t>(extends to following UC)</w:t>
+            </w:r>
+            <w:bookmarkEnd w:id="0"/>
+            <w:bookmarkEnd w:id="1"/>
           </w:p>
         </w:tc>
       </w:tr>
@@ -2758,7 +2772,7 @@
       </w:tr>
       <w:tr>
         <w:trPr>
-          <w:trHeight w:val="77"/>
+          <w:trHeight w:val="166"/>
         </w:trPr>
         <w:tc>
           <w:tcPr>
@@ -2809,9 +2823,29 @@
       </w:pPr>
     </w:p>
     <w:p>
-      <w:r>
-        <w:br w:type="page"/>
-      </w:r>
+      <w:pPr>
+        <w:spacing w:line="276" w:lineRule="auto"/>
+      </w:pPr>
+    </w:p>
+    <w:p>
+      <w:pPr>
+        <w:spacing w:line="276" w:lineRule="auto"/>
+      </w:pPr>
+    </w:p>
+    <w:p>
+      <w:pPr>
+        <w:spacing w:line="276" w:lineRule="auto"/>
+      </w:pPr>
+    </w:p>
+    <w:p>
+      <w:pPr>
+        <w:spacing w:line="276" w:lineRule="auto"/>
+      </w:pPr>
+    </w:p>
+    <w:p>
+      <w:pPr>
+        <w:spacing w:line="276" w:lineRule="auto"/>
+      </w:pPr>
     </w:p>
     <w:p>
       <w:pPr>
@@ -2820,7 +2854,7 @@
     </w:p>
     <w:tbl>
       <w:tblPr>
-        <w:tblStyle w:val="TableGrid"/>
+        <w:tblStyle w:val="a3"/>
         <w:tblW w:w="9098" w:type="dxa"/>
         <w:tblLook w:val="04A0" w:firstRow="1" w:lastRow="0" w:firstColumn="1" w:lastColumn="0" w:noHBand="0" w:noVBand="1"/>
       </w:tblPr>
@@ -2866,19 +2900,13 @@
             </w:pPr>
             <w:r>
               <w:rPr>
-                <w:rFonts w:ascii="Times New Roman" w:hAnsi="Times New Roman" w:cs="Times New Roman" w:hint="eastAsia"/>
-              </w:rPr>
-              <w:t>UC</w:t>
-            </w:r>
-            <w:r>
-              <w:rPr>
-                <w:rFonts w:ascii="Times New Roman" w:hAnsi="Times New Roman" w:cs="Times New Roman"/>
-              </w:rPr>
-              <w:t xml:space="preserve"> – </w:t>
-            </w:r>
-            <w:r>
-              <w:rPr>
-                <w:rFonts w:ascii="Times New Roman" w:hAnsi="Times New Roman" w:cs="Times New Roman" w:hint="eastAsia"/>
+                <w:rFonts w:ascii="Times New Roman" w:hAnsi="Times New Roman" w:cs="Times New Roman"/>
+              </w:rPr>
+              <w:t xml:space="preserve">UC – </w:t>
+            </w:r>
+            <w:r>
+              <w:rPr>
+                <w:rFonts w:ascii="Times New Roman" w:hAnsi="Times New Roman" w:cs="Times New Roman"/>
               </w:rPr>
               <w:t>0</w:t>
             </w:r>
@@ -2886,7 +2914,7 @@
               <w:rPr>
                 <w:rFonts w:ascii="Times New Roman" w:hAnsi="Times New Roman" w:cs="Times New Roman"/>
               </w:rPr>
-              <w:t>4</w:t>
+              <w:t>5</w:t>
             </w:r>
           </w:p>
         </w:tc>
@@ -2931,7 +2959,289 @@
               <w:rPr>
                 <w:rFonts w:ascii="Times New Roman" w:hAnsi="Times New Roman" w:cs="Times New Roman"/>
               </w:rPr>
-              <w:t>Discover Activities</w:t>
+              <w:t>Venue Recommendation</w:t>
+            </w:r>
+          </w:p>
+        </w:tc>
+      </w:tr>
+      <w:tr>
+        <w:trPr>
+          <w:trHeight w:val="108"/>
+        </w:trPr>
+        <w:tc>
+          <w:tcPr>
+            <w:tcW w:w="1980" w:type="dxa"/>
+          </w:tcPr>
+          <w:p>
+            <w:pPr>
+              <w:spacing w:line="276" w:lineRule="auto"/>
+              <w:rPr>
+                <w:rFonts w:ascii="Times New Roman" w:hAnsi="Times New Roman" w:cs="Times New Roman"/>
+                <w:b/>
+              </w:rPr>
+            </w:pPr>
+            <w:r>
+              <w:rPr>
+                <w:rFonts w:ascii="Times New Roman" w:hAnsi="Times New Roman" w:cs="Times New Roman"/>
+                <w:b/>
+              </w:rPr>
+              <w:t xml:space="preserve">Use Case </w:t>
+            </w:r>
+          </w:p>
+          <w:p>
+            <w:pPr>
+              <w:spacing w:line="276" w:lineRule="auto"/>
+              <w:rPr>
+                <w:rFonts w:ascii="Times New Roman" w:hAnsi="Times New Roman" w:cs="Times New Roman"/>
+              </w:rPr>
+            </w:pPr>
+            <w:r>
+              <w:rPr>
+                <w:rFonts w:ascii="Times New Roman" w:hAnsi="Times New Roman" w:cs="Times New Roman"/>
+                <w:b/>
+              </w:rPr>
+              <w:t>Description</w:t>
+            </w:r>
+          </w:p>
+        </w:tc>
+        <w:tc>
+          <w:tcPr>
+            <w:tcW w:w="7118" w:type="dxa"/>
+          </w:tcPr>
+          <w:p>
+            <w:pPr>
+              <w:spacing w:line="276" w:lineRule="auto"/>
+              <w:rPr>
+                <w:rFonts w:ascii="Times New Roman" w:hAnsi="Times New Roman" w:cs="Times New Roman"/>
+              </w:rPr>
+            </w:pPr>
+            <w:r>
+              <w:rPr>
+                <w:rFonts w:ascii="Times New Roman" w:hAnsi="Times New Roman" w:cs="Times New Roman"/>
+              </w:rPr>
+              <w:t>Allows Helia Users to view recommended venue for the sports activity recommended to them.</w:t>
+            </w:r>
+          </w:p>
+        </w:tc>
+      </w:tr>
+      <w:tr>
+        <w:trPr>
+          <w:trHeight w:val="301"/>
+        </w:trPr>
+        <w:tc>
+          <w:tcPr>
+            <w:tcW w:w="1980" w:type="dxa"/>
+          </w:tcPr>
+          <w:p>
+            <w:pPr>
+              <w:spacing w:line="276" w:lineRule="auto"/>
+              <w:rPr>
+                <w:rFonts w:ascii="Times New Roman" w:hAnsi="Times New Roman" w:cs="Times New Roman"/>
+                <w:b/>
+              </w:rPr>
+            </w:pPr>
+            <w:r>
+              <w:rPr>
+                <w:rFonts w:ascii="Times New Roman" w:hAnsi="Times New Roman" w:cs="Times New Roman"/>
+                <w:b/>
+              </w:rPr>
+              <w:t xml:space="preserve">Participating </w:t>
+            </w:r>
+          </w:p>
+          <w:p>
+            <w:pPr>
+              <w:spacing w:line="276" w:lineRule="auto"/>
+              <w:rPr>
+                <w:rFonts w:ascii="Times New Roman" w:hAnsi="Times New Roman" w:cs="Times New Roman"/>
+              </w:rPr>
+            </w:pPr>
+            <w:r>
+              <w:rPr>
+                <w:rFonts w:ascii="Times New Roman" w:hAnsi="Times New Roman" w:cs="Times New Roman"/>
+                <w:b/>
+              </w:rPr>
+              <w:t>Actor(s)</w:t>
+            </w:r>
+          </w:p>
+        </w:tc>
+        <w:tc>
+          <w:tcPr>
+            <w:tcW w:w="7118" w:type="dxa"/>
+          </w:tcPr>
+          <w:p>
+            <w:pPr>
+              <w:spacing w:line="276" w:lineRule="auto"/>
+              <w:rPr>
+                <w:rFonts w:ascii="Times New Roman" w:hAnsi="Times New Roman" w:cs="Times New Roman"/>
+                <w:color w:val="7030A0"/>
+              </w:rPr>
+            </w:pPr>
+            <w:r>
+              <w:rPr>
+                <w:rFonts w:ascii="Times New Roman" w:hAnsi="Times New Roman" w:cs="Times New Roman"/>
+              </w:rPr>
+              <w:t>User, External data sets</w:t>
+            </w:r>
+          </w:p>
+        </w:tc>
+      </w:tr>
+      <w:tr>
+        <w:trPr>
+          <w:trHeight w:val="225"/>
+        </w:trPr>
+        <w:tc>
+          <w:tcPr>
+            <w:tcW w:w="1980" w:type="dxa"/>
+          </w:tcPr>
+          <w:p>
+            <w:pPr>
+              <w:spacing w:line="276" w:lineRule="auto"/>
+              <w:rPr>
+                <w:rFonts w:ascii="Times New Roman" w:hAnsi="Times New Roman" w:cs="Times New Roman"/>
+                <w:b/>
+              </w:rPr>
+            </w:pPr>
+            <w:r>
+              <w:rPr>
+                <w:rFonts w:ascii="Times New Roman" w:hAnsi="Times New Roman" w:cs="Times New Roman"/>
+                <w:b/>
+              </w:rPr>
+              <w:t>Pre-Conditions</w:t>
+            </w:r>
+          </w:p>
+        </w:tc>
+        <w:tc>
+          <w:tcPr>
+            <w:tcW w:w="7118" w:type="dxa"/>
+          </w:tcPr>
+          <w:p>
+            <w:pPr>
+              <w:pStyle w:val="a5"/>
+              <w:numPr>
+                <w:ilvl w:val="0"/>
+                <w:numId w:val="21"/>
+              </w:numPr>
+              <w:rPr>
+                <w:rFonts w:eastAsiaTheme="minorEastAsia"/>
+              </w:rPr>
+            </w:pPr>
+            <w:r>
+              <w:rPr>
+                <w:rFonts w:eastAsiaTheme="minorEastAsia"/>
+              </w:rPr>
+              <w:t xml:space="preserve">This use case extends the </w:t>
+            </w:r>
+            <w:r>
+              <w:rPr>
+                <w:rFonts w:eastAsiaTheme="minorEastAsia" w:hint="eastAsia"/>
+              </w:rPr>
+              <w:t>UC</w:t>
+            </w:r>
+            <w:r>
+              <w:rPr>
+                <w:rFonts w:eastAsiaTheme="minorEastAsia"/>
+              </w:rPr>
+              <w:t>-04 Discover Activities</w:t>
+            </w:r>
+            <w:r>
+              <w:rPr>
+                <w:rFonts w:eastAsiaTheme="minorEastAsia"/>
+              </w:rPr>
+              <w:t>. It is initiated whe</w:t>
+            </w:r>
+            <w:r>
+              <w:rPr>
+                <w:rFonts w:eastAsiaTheme="minorEastAsia"/>
+              </w:rPr>
+              <w:t>n the User wants to view recommended venue nearby.</w:t>
+            </w:r>
+          </w:p>
+          <w:p>
+            <w:pPr>
+              <w:pStyle w:val="a5"/>
+              <w:numPr>
+                <w:ilvl w:val="0"/>
+                <w:numId w:val="21"/>
+              </w:numPr>
+              <w:rPr>
+                <w:rFonts w:eastAsiaTheme="minorEastAsia"/>
+              </w:rPr>
+            </w:pPr>
+            <w:r>
+              <w:t>The User is logged in</w:t>
+            </w:r>
+          </w:p>
+          <w:p>
+            <w:pPr>
+              <w:pStyle w:val="a5"/>
+              <w:numPr>
+                <w:ilvl w:val="0"/>
+                <w:numId w:val="21"/>
+              </w:numPr>
+              <w:rPr>
+                <w:rFonts w:eastAsiaTheme="minorEastAsia"/>
+              </w:rPr>
+            </w:pPr>
+            <w:r>
+              <w:t>A</w:t>
+            </w:r>
+            <w:r>
+              <w:t>n</w:t>
+            </w:r>
+            <w:r>
+              <w:t xml:space="preserve"> activity has been recommended to the User in previous page</w:t>
+            </w:r>
+          </w:p>
+        </w:tc>
+      </w:tr>
+      <w:tr>
+        <w:trPr>
+          <w:trHeight w:val="337"/>
+        </w:trPr>
+        <w:tc>
+          <w:tcPr>
+            <w:tcW w:w="1980" w:type="dxa"/>
+          </w:tcPr>
+          <w:p>
+            <w:pPr>
+              <w:spacing w:line="276" w:lineRule="auto"/>
+              <w:rPr>
+                <w:rFonts w:ascii="Times New Roman" w:hAnsi="Times New Roman" w:cs="Times New Roman"/>
+                <w:b/>
+              </w:rPr>
+            </w:pPr>
+            <w:r>
+              <w:rPr>
+                <w:rFonts w:ascii="Times New Roman" w:hAnsi="Times New Roman" w:cs="Times New Roman"/>
+                <w:b/>
+              </w:rPr>
+              <w:t>Post-Conditions</w:t>
+            </w:r>
+          </w:p>
+        </w:tc>
+        <w:tc>
+          <w:tcPr>
+            <w:tcW w:w="7118" w:type="dxa"/>
+          </w:tcPr>
+          <w:p>
+            <w:pPr>
+              <w:pStyle w:val="a4"/>
+              <w:numPr>
+                <w:ilvl w:val="0"/>
+                <w:numId w:val="24"/>
+              </w:numPr>
+              <w:spacing w:line="276" w:lineRule="auto"/>
+              <w:ind w:firstLineChars="0"/>
+              <w:jc w:val="left"/>
+              <w:rPr>
+                <w:rFonts w:ascii="Times New Roman" w:hAnsi="Times New Roman" w:cs="Times New Roman"/>
+              </w:rPr>
+            </w:pPr>
+            <w:r>
+              <w:rPr>
+                <w:rFonts w:ascii="Times New Roman" w:hAnsi="Times New Roman" w:cs="Times New Roman"/>
+              </w:rPr>
+              <w:t>Information about the recommended venue is displayed</w:t>
             </w:r>
           </w:p>
         </w:tc>
@@ -2957,22 +3267,7 @@
                 <w:rFonts w:ascii="Times New Roman" w:hAnsi="Times New Roman" w:cs="Times New Roman"/>
                 <w:b/>
               </w:rPr>
-              <w:t xml:space="preserve">Use Case </w:t>
-            </w:r>
-          </w:p>
-          <w:p>
-            <w:pPr>
-              <w:spacing w:line="276" w:lineRule="auto"/>
-              <w:rPr>
-                <w:rFonts w:ascii="Times New Roman" w:hAnsi="Times New Roman" w:cs="Times New Roman"/>
-              </w:rPr>
-            </w:pPr>
-            <w:r>
-              <w:rPr>
-                <w:rFonts w:ascii="Times New Roman" w:hAnsi="Times New Roman" w:cs="Times New Roman"/>
-                <w:b/>
-              </w:rPr>
-              <w:t>Description</w:t>
+              <w:t>Normal Flow</w:t>
             </w:r>
           </w:p>
         </w:tc>
@@ -2982,29 +3277,141 @@
           </w:tcPr>
           <w:p>
             <w:pPr>
-              <w:spacing w:line="276" w:lineRule="auto"/>
-              <w:rPr>
-                <w:rFonts w:ascii="Times New Roman" w:hAnsi="Times New Roman" w:cs="Times New Roman"/>
-              </w:rPr>
-            </w:pPr>
-            <w:r>
-              <w:rPr>
-                <w:rFonts w:ascii="Times New Roman" w:hAnsi="Times New Roman" w:cs="Times New Roman"/>
-              </w:rPr>
-              <w:t xml:space="preserve">Allows Helia Users to discover various activities </w:t>
-            </w:r>
-            <w:r>
-              <w:rPr>
-                <w:rFonts w:ascii="Times New Roman" w:hAnsi="Times New Roman" w:cs="Times New Roman"/>
-              </w:rPr>
-              <w:t>to promote a healthier lifestyle</w:t>
+              <w:pStyle w:val="a4"/>
+              <w:numPr>
+                <w:ilvl w:val="0"/>
+                <w:numId w:val="17"/>
+              </w:numPr>
+              <w:spacing w:line="276" w:lineRule="auto"/>
+              <w:ind w:firstLineChars="0"/>
+              <w:jc w:val="left"/>
+              <w:rPr>
+                <w:rFonts w:ascii="Times New Roman" w:hAnsi="Times New Roman" w:cs="Times New Roman"/>
+              </w:rPr>
+            </w:pPr>
+            <w:r>
+              <w:rPr>
+                <w:rFonts w:ascii="Times New Roman" w:hAnsi="Times New Roman" w:cs="Times New Roman"/>
+              </w:rPr>
+              <w:t>User taps the “Recommended Venue” button on the page that displays the recommended activity</w:t>
+            </w:r>
+          </w:p>
+          <w:p>
+            <w:pPr>
+              <w:pStyle w:val="a4"/>
+              <w:numPr>
+                <w:ilvl w:val="0"/>
+                <w:numId w:val="17"/>
+              </w:numPr>
+              <w:spacing w:line="276" w:lineRule="auto"/>
+              <w:ind w:firstLineChars="0"/>
+              <w:jc w:val="left"/>
+              <w:rPr>
+                <w:rFonts w:ascii="Times New Roman" w:hAnsi="Times New Roman" w:cs="Times New Roman"/>
+              </w:rPr>
+            </w:pPr>
+            <w:r>
+              <w:rPr>
+                <w:rFonts w:ascii="Times New Roman" w:hAnsi="Times New Roman" w:cs="Times New Roman"/>
+              </w:rPr>
+              <w:t xml:space="preserve">The system detects User’s current location </w:t>
+            </w:r>
+          </w:p>
+          <w:p>
+            <w:pPr>
+              <w:pStyle w:val="a4"/>
+              <w:numPr>
+                <w:ilvl w:val="0"/>
+                <w:numId w:val="17"/>
+              </w:numPr>
+              <w:spacing w:line="276" w:lineRule="auto"/>
+              <w:ind w:firstLineChars="0"/>
+              <w:jc w:val="left"/>
+              <w:rPr>
+                <w:rFonts w:ascii="Times New Roman" w:hAnsi="Times New Roman" w:cs="Times New Roman"/>
+              </w:rPr>
+            </w:pPr>
+            <w:r>
+              <w:rPr>
+                <w:rFonts w:ascii="Times New Roman" w:hAnsi="Times New Roman" w:cs="Times New Roman"/>
+              </w:rPr>
+              <w:t>The system gets information about nearby available facilities/venues from external data sets from data.gov.sg.</w:t>
+            </w:r>
+          </w:p>
+          <w:p>
+            <w:pPr>
+              <w:pStyle w:val="a4"/>
+              <w:numPr>
+                <w:ilvl w:val="0"/>
+                <w:numId w:val="17"/>
+              </w:numPr>
+              <w:spacing w:line="276" w:lineRule="auto"/>
+              <w:ind w:firstLineChars="0"/>
+              <w:jc w:val="left"/>
+              <w:rPr>
+                <w:rFonts w:ascii="Times New Roman" w:hAnsi="Times New Roman" w:cs="Times New Roman"/>
+              </w:rPr>
+            </w:pPr>
+            <w:r>
+              <w:rPr>
+                <w:rFonts w:ascii="Times New Roman" w:hAnsi="Times New Roman" w:cs="Times New Roman"/>
+              </w:rPr>
+              <w:t xml:space="preserve">The system calculates the distances from the available facilities/venues. </w:t>
+            </w:r>
+          </w:p>
+          <w:p>
+            <w:pPr>
+              <w:spacing w:line="276" w:lineRule="auto"/>
+              <w:ind w:left="360"/>
+              <w:rPr>
+                <w:rFonts w:ascii="Times New Roman" w:hAnsi="Times New Roman" w:cs="Times New Roman"/>
+              </w:rPr>
+            </w:pPr>
+            <w:r>
+              <w:rPr>
+                <w:rFonts w:ascii="Times New Roman" w:hAnsi="Times New Roman" w:cs="Times New Roman"/>
+              </w:rPr>
+              <w:t>AF-1: If all facilities/venues are 5.0 kilometers awa</w:t>
+            </w:r>
+            <w:r>
+              <w:rPr>
+                <w:rFonts w:ascii="Times New Roman" w:hAnsi="Times New Roman" w:cs="Times New Roman"/>
+              </w:rPr>
+              <w:t>y</w:t>
+            </w:r>
+            <w:r>
+              <w:rPr>
+                <w:rFonts w:ascii="Times New Roman" w:hAnsi="Times New Roman" w:cs="Times New Roman"/>
+              </w:rPr>
+              <w:t xml:space="preserve"> from the user’s current location</w:t>
+            </w:r>
+          </w:p>
+          <w:p>
+            <w:pPr>
+              <w:pStyle w:val="a4"/>
+              <w:numPr>
+                <w:ilvl w:val="0"/>
+                <w:numId w:val="17"/>
+              </w:numPr>
+              <w:spacing w:line="276" w:lineRule="auto"/>
+              <w:ind w:firstLineChars="0"/>
+              <w:jc w:val="left"/>
+              <w:rPr>
+                <w:rFonts w:ascii="Times New Roman" w:hAnsi="Times New Roman" w:cs="Times New Roman"/>
+              </w:rPr>
+            </w:pPr>
+            <w:r>
+              <w:rPr>
+                <w:rFonts w:ascii="Times New Roman" w:hAnsi="Times New Roman" w:cs="Times New Roman"/>
+              </w:rPr>
+              <w:t>The system displays the information of the facility/venue that has the shortest distance from the User’s current location</w:t>
             </w:r>
           </w:p>
         </w:tc>
       </w:tr>
       <w:tr>
         <w:trPr>
-          <w:trHeight w:val="766"/>
+          <w:trHeight w:val="633"/>
         </w:trPr>
         <w:tc>
           <w:tcPr>
@@ -3023,22 +3430,7 @@
                 <w:rFonts w:ascii="Times New Roman" w:hAnsi="Times New Roman" w:cs="Times New Roman"/>
                 <w:b/>
               </w:rPr>
-              <w:t xml:space="preserve">Participating </w:t>
-            </w:r>
-          </w:p>
-          <w:p>
-            <w:pPr>
-              <w:spacing w:line="276" w:lineRule="auto"/>
-              <w:rPr>
-                <w:rFonts w:ascii="Times New Roman" w:hAnsi="Times New Roman" w:cs="Times New Roman"/>
-              </w:rPr>
-            </w:pPr>
-            <w:r>
-              <w:rPr>
-                <w:rFonts w:ascii="Times New Roman" w:hAnsi="Times New Roman" w:cs="Times New Roman"/>
-                <w:b/>
-              </w:rPr>
-              <w:t>Actor(s)</w:t>
+              <w:t>Alternative Flows</w:t>
             </w:r>
           </w:p>
         </w:tc>
@@ -3051,638 +3443,16 @@
               <w:spacing w:line="276" w:lineRule="auto"/>
               <w:rPr>
                 <w:rFonts w:ascii="Times New Roman" w:hAnsi="Times New Roman" w:cs="Times New Roman"/>
-              </w:rPr>
-            </w:pPr>
-            <w:r>
-              <w:rPr>
-                <w:rFonts w:ascii="Times New Roman" w:hAnsi="Times New Roman" w:cs="Times New Roman"/>
-              </w:rPr>
-              <w:t>User</w:t>
-            </w:r>
-            <w:r>
-              <w:rPr>
-                <w:rFonts w:ascii="Times New Roman" w:hAnsi="Times New Roman" w:cs="Times New Roman"/>
-              </w:rPr>
-              <w:t xml:space="preserve">, </w:t>
-            </w:r>
+                <w:color w:val="7030A0"/>
+              </w:rPr>
+            </w:pPr>
             <w:r>
               <w:rPr>
                 <w:rFonts w:ascii="Times New Roman" w:hAnsi="Times New Roman" w:cs="Times New Roman"/>
                 <w:color w:val="000000" w:themeColor="text1"/>
               </w:rPr>
-              <w:t xml:space="preserve">External </w:t>
-            </w:r>
-            <w:r>
-              <w:rPr>
-                <w:rFonts w:ascii="Times New Roman" w:hAnsi="Times New Roman" w:cs="Times New Roman"/>
-                <w:color w:val="000000" w:themeColor="text1"/>
-              </w:rPr>
-              <w:t>d</w:t>
-            </w:r>
-            <w:r>
-              <w:rPr>
-                <w:rFonts w:ascii="Times New Roman" w:hAnsi="Times New Roman" w:cs="Times New Roman"/>
-                <w:color w:val="000000" w:themeColor="text1"/>
-              </w:rPr>
-              <w:t>ata</w:t>
-            </w:r>
-            <w:r>
-              <w:rPr>
-                <w:rFonts w:ascii="Times New Roman" w:hAnsi="Times New Roman" w:cs="Times New Roman"/>
-                <w:color w:val="000000" w:themeColor="text1"/>
-              </w:rPr>
-              <w:t xml:space="preserve"> sets</w:t>
-            </w:r>
-          </w:p>
-        </w:tc>
-      </w:tr>
-      <w:tr>
-        <w:trPr>
-          <w:trHeight w:val="467"/>
-        </w:trPr>
-        <w:tc>
-          <w:tcPr>
-            <w:tcW w:w="1980" w:type="dxa"/>
-          </w:tcPr>
-          <w:p>
-            <w:pPr>
-              <w:spacing w:line="276" w:lineRule="auto"/>
-              <w:rPr>
-                <w:rFonts w:ascii="Times New Roman" w:hAnsi="Times New Roman" w:cs="Times New Roman"/>
-                <w:b/>
-              </w:rPr>
-            </w:pPr>
-            <w:r>
-              <w:rPr>
-                <w:rFonts w:ascii="Times New Roman" w:hAnsi="Times New Roman" w:cs="Times New Roman"/>
-                <w:b/>
-              </w:rPr>
-              <w:t>Pre</w:t>
-            </w:r>
-            <w:r>
-              <w:rPr>
-                <w:rFonts w:ascii="Times New Roman" w:hAnsi="Times New Roman" w:cs="Times New Roman"/>
-                <w:b/>
-              </w:rPr>
-              <w:t>-</w:t>
-            </w:r>
-            <w:r>
-              <w:rPr>
-                <w:rFonts w:ascii="Times New Roman" w:hAnsi="Times New Roman" w:cs="Times New Roman"/>
-                <w:b/>
-              </w:rPr>
-              <w:t>Conditions</w:t>
-            </w:r>
-          </w:p>
-        </w:tc>
-        <w:tc>
-          <w:tcPr>
-            <w:tcW w:w="7118" w:type="dxa"/>
-          </w:tcPr>
-          <w:p>
-            <w:pPr>
-              <w:pStyle w:val="ListParagraph"/>
-              <w:numPr>
-                <w:ilvl w:val="0"/>
-                <w:numId w:val="12"/>
-              </w:numPr>
-              <w:spacing w:line="276" w:lineRule="auto"/>
-              <w:ind w:firstLineChars="0"/>
-              <w:jc w:val="left"/>
-              <w:rPr>
-                <w:rFonts w:ascii="Times New Roman" w:hAnsi="Times New Roman" w:cs="Times New Roman"/>
-              </w:rPr>
-            </w:pPr>
-            <w:r>
-              <w:rPr>
-                <w:rFonts w:ascii="Times New Roman" w:hAnsi="Times New Roman" w:cs="Times New Roman"/>
-              </w:rPr>
-              <w:t>The User is logged in</w:t>
-            </w:r>
-          </w:p>
-        </w:tc>
-      </w:tr>
-      <w:tr>
-        <w:trPr>
-          <w:trHeight w:val="337"/>
-        </w:trPr>
-        <w:tc>
-          <w:tcPr>
-            <w:tcW w:w="1980" w:type="dxa"/>
-          </w:tcPr>
-          <w:p>
-            <w:pPr>
-              <w:spacing w:line="276" w:lineRule="auto"/>
-              <w:rPr>
-                <w:rFonts w:ascii="Times New Roman" w:hAnsi="Times New Roman" w:cs="Times New Roman"/>
-                <w:b/>
-              </w:rPr>
-            </w:pPr>
-            <w:r>
-              <w:rPr>
-                <w:rFonts w:ascii="Times New Roman" w:hAnsi="Times New Roman" w:cs="Times New Roman"/>
-                <w:b/>
-              </w:rPr>
-              <w:t>Post-Conditions</w:t>
-            </w:r>
-          </w:p>
-        </w:tc>
-        <w:tc>
-          <w:tcPr>
-            <w:tcW w:w="7118" w:type="dxa"/>
-          </w:tcPr>
-          <w:p>
-            <w:pPr>
-              <w:pStyle w:val="ListParagraph"/>
-              <w:numPr>
-                <w:ilvl w:val="0"/>
-                <w:numId w:val="13"/>
-              </w:numPr>
-              <w:spacing w:line="276" w:lineRule="auto"/>
-              <w:ind w:firstLineChars="0"/>
-              <w:jc w:val="left"/>
-              <w:rPr>
-                <w:rFonts w:ascii="Times New Roman" w:hAnsi="Times New Roman" w:cs="Times New Roman"/>
-              </w:rPr>
-            </w:pPr>
-            <w:r>
-              <w:rPr>
-                <w:rFonts w:ascii="Times New Roman" w:hAnsi="Times New Roman" w:cs="Times New Roman"/>
-              </w:rPr>
-              <w:t>A list of activities will be displayed</w:t>
-            </w:r>
-          </w:p>
-        </w:tc>
-      </w:tr>
-      <w:tr>
-        <w:trPr>
-          <w:trHeight w:val="976"/>
-        </w:trPr>
-        <w:tc>
-          <w:tcPr>
-            <w:tcW w:w="1980" w:type="dxa"/>
-          </w:tcPr>
-          <w:p>
-            <w:pPr>
-              <w:spacing w:line="276" w:lineRule="auto"/>
-              <w:rPr>
-                <w:rFonts w:ascii="Times New Roman" w:hAnsi="Times New Roman" w:cs="Times New Roman"/>
-                <w:b/>
-              </w:rPr>
-            </w:pPr>
-            <w:r>
-              <w:rPr>
-                <w:rFonts w:ascii="Times New Roman" w:hAnsi="Times New Roman" w:cs="Times New Roman"/>
-                <w:b/>
-              </w:rPr>
-              <w:t>Normal Flow</w:t>
-            </w:r>
-          </w:p>
-        </w:tc>
-        <w:tc>
-          <w:tcPr>
-            <w:tcW w:w="7118" w:type="dxa"/>
-          </w:tcPr>
-          <w:p>
-            <w:pPr>
-              <w:pStyle w:val="ListParagraph"/>
-              <w:numPr>
-                <w:ilvl w:val="1"/>
-                <w:numId w:val="13"/>
-              </w:numPr>
-              <w:spacing w:line="276" w:lineRule="auto"/>
-              <w:ind w:firstLineChars="0"/>
-              <w:jc w:val="left"/>
-              <w:rPr>
-                <w:rFonts w:ascii="Times New Roman" w:hAnsi="Times New Roman" w:cs="Times New Roman"/>
-              </w:rPr>
-            </w:pPr>
-            <w:r>
-              <w:rPr>
-                <w:rFonts w:ascii="Times New Roman" w:hAnsi="Times New Roman" w:cs="Times New Roman"/>
-              </w:rPr>
-              <w:t xml:space="preserve"> </w:t>
-            </w:r>
-            <w:r>
-              <w:rPr>
-                <w:rFonts w:ascii="Times New Roman" w:hAnsi="Times New Roman" w:cs="Times New Roman"/>
-              </w:rPr>
-              <w:t xml:space="preserve">The User clicks on the </w:t>
-            </w:r>
-            <w:r>
-              <w:rPr>
-                <w:rFonts w:ascii="Times New Roman" w:hAnsi="Times New Roman" w:cs="Times New Roman"/>
-              </w:rPr>
-              <w:t>Discover Activities button</w:t>
-            </w:r>
-          </w:p>
-          <w:p>
-            <w:pPr>
-              <w:pStyle w:val="ListParagraph"/>
-              <w:numPr>
-                <w:ilvl w:val="1"/>
-                <w:numId w:val="13"/>
-              </w:numPr>
-              <w:spacing w:line="276" w:lineRule="auto"/>
-              <w:ind w:firstLineChars="0"/>
-              <w:jc w:val="left"/>
-              <w:rPr>
-                <w:rFonts w:ascii="Times New Roman" w:hAnsi="Times New Roman" w:cs="Times New Roman"/>
-              </w:rPr>
-            </w:pPr>
-            <w:r>
-              <w:rPr>
-                <w:rFonts w:ascii="Times New Roman" w:hAnsi="Times New Roman" w:cs="Times New Roman"/>
-              </w:rPr>
-              <w:t>The System checks the current weather condition</w:t>
-            </w:r>
-            <w:r>
-              <w:rPr>
-                <w:rFonts w:ascii="Times New Roman" w:hAnsi="Times New Roman" w:cs="Times New Roman"/>
-              </w:rPr>
-              <w:t>, UV Index, Pollutant Standard Index</w:t>
-            </w:r>
-            <w:r>
-              <w:rPr>
-                <w:rFonts w:ascii="Times New Roman" w:hAnsi="Times New Roman" w:cs="Times New Roman"/>
-              </w:rPr>
-              <w:t xml:space="preserve"> and </w:t>
-            </w:r>
-            <w:r>
-              <w:rPr>
-                <w:rFonts w:ascii="Times New Roman" w:hAnsi="Times New Roman" w:cs="Times New Roman"/>
-              </w:rPr>
-              <w:t>generates a</w:t>
-            </w:r>
-            <w:r>
-              <w:rPr>
-                <w:rFonts w:ascii="Times New Roman" w:hAnsi="Times New Roman" w:cs="Times New Roman"/>
-              </w:rPr>
-              <w:t xml:space="preserve"> list of </w:t>
-            </w:r>
-            <w:r>
-              <w:rPr>
-                <w:rFonts w:ascii="Times New Roman" w:hAnsi="Times New Roman" w:cs="Times New Roman"/>
-              </w:rPr>
-              <w:t xml:space="preserve">recommended </w:t>
-            </w:r>
-            <w:r>
-              <w:rPr>
-                <w:rFonts w:ascii="Times New Roman" w:hAnsi="Times New Roman" w:cs="Times New Roman"/>
-              </w:rPr>
-              <w:t>activities.</w:t>
-            </w:r>
-          </w:p>
-          <w:p>
-            <w:pPr>
-              <w:pStyle w:val="ListParagraph"/>
-              <w:numPr>
-                <w:ilvl w:val="1"/>
-                <w:numId w:val="13"/>
-              </w:numPr>
-              <w:spacing w:line="276" w:lineRule="auto"/>
-              <w:ind w:firstLineChars="0"/>
-              <w:jc w:val="left"/>
-              <w:rPr>
-                <w:rFonts w:ascii="Times New Roman" w:hAnsi="Times New Roman" w:cs="Times New Roman"/>
-              </w:rPr>
-            </w:pPr>
-            <w:r>
-              <w:rPr>
-                <w:rFonts w:ascii="Times New Roman" w:hAnsi="Times New Roman" w:cs="Times New Roman"/>
-              </w:rPr>
-              <w:t xml:space="preserve">The System </w:t>
-            </w:r>
-            <w:r>
-              <w:rPr>
-                <w:rFonts w:ascii="Times New Roman" w:hAnsi="Times New Roman" w:cs="Times New Roman"/>
-              </w:rPr>
-              <w:t>displays the activities that would be appropriate for the user</w:t>
-            </w:r>
-          </w:p>
-          <w:p>
-            <w:pPr>
-              <w:pStyle w:val="ListParagraph"/>
-              <w:numPr>
-                <w:ilvl w:val="1"/>
-                <w:numId w:val="13"/>
-              </w:numPr>
-              <w:spacing w:line="276" w:lineRule="auto"/>
-              <w:ind w:firstLineChars="0"/>
-              <w:jc w:val="left"/>
-              <w:rPr>
-                <w:rFonts w:ascii="Times New Roman" w:hAnsi="Times New Roman" w:cs="Times New Roman"/>
-              </w:rPr>
-            </w:pPr>
-            <w:r>
-              <w:rPr>
-                <w:rFonts w:ascii="Times New Roman" w:hAnsi="Times New Roman" w:cs="Times New Roman"/>
-              </w:rPr>
-              <w:t>The User selects preferred activity</w:t>
-            </w:r>
-          </w:p>
-          <w:p>
-            <w:pPr>
-              <w:pStyle w:val="ListParagraph"/>
-              <w:numPr>
-                <w:ilvl w:val="1"/>
-                <w:numId w:val="13"/>
-              </w:numPr>
-              <w:spacing w:line="276" w:lineRule="auto"/>
-              <w:ind w:firstLineChars="0"/>
-              <w:jc w:val="left"/>
-              <w:rPr>
-                <w:rFonts w:ascii="Times New Roman" w:hAnsi="Times New Roman" w:cs="Times New Roman"/>
-              </w:rPr>
-            </w:pPr>
-            <w:r>
-              <w:rPr>
-                <w:rFonts w:ascii="Times New Roman" w:hAnsi="Times New Roman" w:cs="Times New Roman"/>
-              </w:rPr>
-              <w:t xml:space="preserve">The User swipes </w:t>
-            </w:r>
-            <w:r>
-              <w:rPr>
-                <w:rFonts w:ascii="Times New Roman" w:hAnsi="Times New Roman" w:cs="Times New Roman"/>
-              </w:rPr>
-              <w:t>r</w:t>
-            </w:r>
-            <w:r>
-              <w:rPr>
-                <w:rFonts w:ascii="Times New Roman" w:hAnsi="Times New Roman" w:cs="Times New Roman"/>
-              </w:rPr>
-              <w:t>ight</w:t>
-            </w:r>
-            <w:r>
-              <w:rPr>
-                <w:rFonts w:ascii="Times New Roman" w:hAnsi="Times New Roman" w:cs="Times New Roman"/>
-              </w:rPr>
-              <w:t xml:space="preserve"> to </w:t>
-            </w:r>
-            <w:r>
-              <w:rPr>
-                <w:rFonts w:ascii="Times New Roman" w:hAnsi="Times New Roman" w:cs="Times New Roman"/>
-              </w:rPr>
-              <w:t>like the Activity</w:t>
-            </w:r>
-          </w:p>
-          <w:p>
-            <w:pPr>
-              <w:spacing w:line="276" w:lineRule="auto"/>
-              <w:ind w:left="360"/>
-              <w:rPr>
-                <w:rFonts w:ascii="Times New Roman" w:hAnsi="Times New Roman" w:cs="Times New Roman"/>
-              </w:rPr>
-            </w:pPr>
-            <w:r>
-              <w:rPr>
-                <w:rFonts w:ascii="Times New Roman" w:hAnsi="Times New Roman" w:cs="Times New Roman"/>
-              </w:rPr>
-              <w:t>AF-1: The User swipes left</w:t>
-            </w:r>
-          </w:p>
-          <w:p>
-            <w:pPr>
-              <w:pStyle w:val="ListParagraph"/>
-              <w:numPr>
-                <w:ilvl w:val="1"/>
-                <w:numId w:val="13"/>
-              </w:numPr>
-              <w:spacing w:line="276" w:lineRule="auto"/>
-              <w:ind w:firstLineChars="0"/>
-              <w:jc w:val="left"/>
-              <w:rPr>
-                <w:rFonts w:ascii="Times New Roman" w:hAnsi="Times New Roman" w:cs="Times New Roman"/>
-              </w:rPr>
-            </w:pPr>
-            <w:r>
-              <w:rPr>
-                <w:rFonts w:ascii="Times New Roman" w:hAnsi="Times New Roman" w:cs="Times New Roman"/>
-              </w:rPr>
-              <w:t>The System store the information that the User likes this activity</w:t>
-            </w:r>
-          </w:p>
-          <w:p>
-            <w:pPr>
-              <w:spacing w:line="276" w:lineRule="auto"/>
-              <w:ind w:left="360"/>
-              <w:rPr>
-                <w:rFonts w:ascii="Times New Roman" w:hAnsi="Times New Roman" w:cs="Times New Roman"/>
-              </w:rPr>
-            </w:pPr>
-            <w:r>
-              <w:rPr>
-                <w:rFonts w:ascii="Times New Roman" w:hAnsi="Times New Roman" w:cs="Times New Roman"/>
-              </w:rPr>
-              <w:t>AF-2: The User clicks on Venue Recommendation</w:t>
-            </w:r>
-          </w:p>
-          <w:p>
-            <w:pPr>
-              <w:spacing w:line="276" w:lineRule="auto"/>
-              <w:ind w:left="360"/>
-              <w:rPr>
-                <w:rFonts w:ascii="Times New Roman" w:hAnsi="Times New Roman" w:cs="Times New Roman"/>
-              </w:rPr>
-            </w:pPr>
-            <w:r>
-              <w:rPr>
-                <w:rFonts w:ascii="Times New Roman" w:hAnsi="Times New Roman" w:cs="Times New Roman"/>
-              </w:rPr>
-              <w:t>AF-3: The User clicks on Healthy Eateries Recommendation</w:t>
-            </w:r>
-          </w:p>
-          <w:p>
-            <w:pPr>
-              <w:pStyle w:val="ListParagraph"/>
-              <w:spacing w:line="276" w:lineRule="auto"/>
-              <w:ind w:left="720" w:firstLineChars="0" w:firstLine="0"/>
-              <w:jc w:val="left"/>
-              <w:rPr>
-                <w:rFonts w:ascii="Times New Roman" w:hAnsi="Times New Roman" w:cs="Times New Roman"/>
-              </w:rPr>
-            </w:pPr>
-          </w:p>
-          <w:p>
-            <w:pPr>
-              <w:spacing w:line="276" w:lineRule="auto"/>
-              <w:ind w:left="360"/>
-              <w:rPr>
-                <w:rFonts w:ascii="Times New Roman" w:hAnsi="Times New Roman" w:cs="Times New Roman"/>
-              </w:rPr>
-            </w:pPr>
-          </w:p>
-        </w:tc>
-      </w:tr>
-      <w:tr>
-        <w:trPr>
-          <w:trHeight w:val="295"/>
-        </w:trPr>
-        <w:tc>
-          <w:tcPr>
-            <w:tcW w:w="1980" w:type="dxa"/>
-          </w:tcPr>
-          <w:p>
-            <w:pPr>
-              <w:spacing w:line="276" w:lineRule="auto"/>
-              <w:rPr>
-                <w:rFonts w:ascii="Times New Roman" w:hAnsi="Times New Roman" w:cs="Times New Roman"/>
-                <w:b/>
-              </w:rPr>
-            </w:pPr>
-            <w:r>
-              <w:rPr>
-                <w:rFonts w:ascii="Times New Roman" w:hAnsi="Times New Roman" w:cs="Times New Roman" w:hint="eastAsia"/>
-                <w:b/>
-              </w:rPr>
-              <w:t>Alternative Flows</w:t>
-            </w:r>
-          </w:p>
-        </w:tc>
-        <w:tc>
-          <w:tcPr>
-            <w:tcW w:w="7118" w:type="dxa"/>
-          </w:tcPr>
-          <w:p>
-            <w:pPr>
-              <w:spacing w:line="276" w:lineRule="auto"/>
-              <w:rPr>
-                <w:rFonts w:ascii="Times New Roman" w:hAnsi="Times New Roman" w:cs="Times New Roman"/>
-              </w:rPr>
-            </w:pPr>
-            <w:r>
-              <w:rPr>
-                <w:rFonts w:ascii="Times New Roman" w:hAnsi="Times New Roman" w:cs="Times New Roman"/>
-              </w:rPr>
-              <w:t>AF-1: The User swipes left</w:t>
-            </w:r>
-          </w:p>
-          <w:p>
-            <w:pPr>
-              <w:pStyle w:val="ListParagraph"/>
-              <w:numPr>
-                <w:ilvl w:val="0"/>
-                <w:numId w:val="14"/>
-              </w:numPr>
-              <w:spacing w:line="276" w:lineRule="auto"/>
-              <w:ind w:firstLineChars="0"/>
-              <w:jc w:val="left"/>
-              <w:rPr>
-                <w:rFonts w:ascii="Times New Roman" w:hAnsi="Times New Roman" w:cs="Times New Roman"/>
-              </w:rPr>
-            </w:pPr>
-            <w:r>
-              <w:rPr>
-                <w:rFonts w:ascii="Times New Roman" w:hAnsi="Times New Roman" w:cs="Times New Roman"/>
-              </w:rPr>
-              <w:t>The System stores the information that the user does not like this activity</w:t>
-            </w:r>
-          </w:p>
-          <w:p>
-            <w:pPr>
-              <w:pStyle w:val="ListParagraph"/>
-              <w:numPr>
-                <w:ilvl w:val="0"/>
-                <w:numId w:val="14"/>
-              </w:numPr>
-              <w:spacing w:line="276" w:lineRule="auto"/>
-              <w:ind w:firstLineChars="0"/>
-              <w:jc w:val="left"/>
-              <w:rPr>
-                <w:rFonts w:ascii="Times New Roman" w:hAnsi="Times New Roman" w:cs="Times New Roman"/>
-              </w:rPr>
-            </w:pPr>
-            <w:r>
-              <w:rPr>
-                <w:rFonts w:ascii="Times New Roman" w:hAnsi="Times New Roman" w:cs="Times New Roman"/>
-              </w:rPr>
-              <w:t>The System removes the activity from the Users page</w:t>
-            </w:r>
-          </w:p>
-          <w:p>
-            <w:pPr>
-              <w:spacing w:line="276" w:lineRule="auto"/>
-              <w:rPr>
-                <w:rFonts w:ascii="Times New Roman" w:hAnsi="Times New Roman" w:cs="Times New Roman"/>
-              </w:rPr>
-            </w:pPr>
-            <w:r>
-              <w:rPr>
-                <w:rFonts w:ascii="Times New Roman" w:hAnsi="Times New Roman" w:cs="Times New Roman"/>
-              </w:rPr>
-              <w:t>A</w:t>
-            </w:r>
-            <w:r>
-              <w:rPr>
-                <w:rFonts w:ascii="Times New Roman" w:hAnsi="Times New Roman" w:cs="Times New Roman"/>
-              </w:rPr>
-              <w:t>F-2: The User clicks on Venue Recommendation</w:t>
-            </w:r>
-          </w:p>
-          <w:p>
-            <w:pPr>
-              <w:pStyle w:val="ListParagraph"/>
-              <w:numPr>
-                <w:ilvl w:val="0"/>
-                <w:numId w:val="39"/>
-              </w:numPr>
-              <w:spacing w:line="276" w:lineRule="auto"/>
-              <w:ind w:firstLineChars="0"/>
-              <w:rPr>
-                <w:rFonts w:ascii="Times New Roman" w:hAnsi="Times New Roman" w:cs="Times New Roman"/>
-              </w:rPr>
-            </w:pPr>
-            <w:r>
-              <w:rPr>
-                <w:rFonts w:ascii="Times New Roman" w:hAnsi="Times New Roman" w:cs="Times New Roman"/>
-              </w:rPr>
-              <w:t>The flow continues in UC-05 Venue Recommendation</w:t>
-            </w:r>
-          </w:p>
-          <w:p>
-            <w:pPr>
-              <w:spacing w:line="276" w:lineRule="auto"/>
-              <w:rPr>
-                <w:rFonts w:ascii="Times New Roman" w:hAnsi="Times New Roman" w:cs="Times New Roman"/>
-              </w:rPr>
-            </w:pPr>
-            <w:r>
-              <w:rPr>
-                <w:rFonts w:ascii="Times New Roman" w:hAnsi="Times New Roman" w:cs="Times New Roman"/>
-              </w:rPr>
-              <w:t>AF-3: The User clicks on Healthy Eateries Recommendation</w:t>
-            </w:r>
-          </w:p>
-          <w:p>
-            <w:pPr>
-              <w:pStyle w:val="ListParagraph"/>
-              <w:numPr>
-                <w:ilvl w:val="0"/>
-                <w:numId w:val="40"/>
-              </w:numPr>
-              <w:spacing w:line="276" w:lineRule="auto"/>
-              <w:ind w:firstLineChars="0"/>
-              <w:rPr>
-                <w:rFonts w:ascii="Times New Roman" w:hAnsi="Times New Roman" w:cs="Times New Roman"/>
-              </w:rPr>
-            </w:pPr>
-            <w:r>
-              <w:rPr>
-                <w:rFonts w:ascii="Times New Roman" w:hAnsi="Times New Roman" w:cs="Times New Roman"/>
-              </w:rPr>
-              <w:t>The flow continues in UC-06 Healthy Eateries Recommendation</w:t>
-            </w:r>
-          </w:p>
-          <w:p>
-            <w:pPr>
-              <w:pStyle w:val="ListParagraph"/>
-              <w:spacing w:line="276" w:lineRule="auto"/>
-              <w:ind w:left="720" w:firstLineChars="0" w:firstLine="0"/>
-              <w:jc w:val="left"/>
-              <w:rPr>
-                <w:rFonts w:ascii="Times New Roman" w:hAnsi="Times New Roman" w:cs="Times New Roman"/>
-              </w:rPr>
-            </w:pPr>
+              <w:t>AF-1: The system displays a message that informs the User there is no available facilities/venues nearby.</w:t>
+            </w:r>
           </w:p>
         </w:tc>
       </w:tr>
@@ -3704,7 +3474,7 @@
             </w:pPr>
             <w:r>
               <w:rPr>
-                <w:rFonts w:ascii="Times New Roman" w:hAnsi="Times New Roman" w:cs="Times New Roman" w:hint="eastAsia"/>
+                <w:rFonts w:ascii="Times New Roman" w:hAnsi="Times New Roman" w:cs="Times New Roman"/>
                 <w:b/>
               </w:rPr>
               <w:t>Exceptions</w:t>
@@ -3733,7 +3503,7 @@
       </w:tr>
       <w:tr>
         <w:trPr>
-          <w:trHeight w:val="166"/>
+          <w:trHeight w:val="77"/>
         </w:trPr>
         <w:tc>
           <w:tcPr>
@@ -3749,7 +3519,7 @@
             </w:pPr>
             <w:r>
               <w:rPr>
-                <w:rFonts w:ascii="Times New Roman" w:hAnsi="Times New Roman" w:cs="Times New Roman" w:hint="eastAsia"/>
+                <w:rFonts w:ascii="Times New Roman" w:hAnsi="Times New Roman" w:cs="Times New Roman"/>
                 <w:b/>
               </w:rPr>
               <w:t>Includes</w:t>
@@ -3770,9 +3540,8 @@
             <w:r>
               <w:rPr>
                 <w:rFonts w:ascii="Times New Roman" w:hAnsi="Times New Roman" w:cs="Times New Roman"/>
-                <w:color w:val="7030A0"/>
-              </w:rPr>
-              <w:t>-</w:t>
+              </w:rPr>
+              <w:t>Nil</w:t>
             </w:r>
           </w:p>
         </w:tc>
@@ -3781,11 +3550,30 @@
     <w:p>
       <w:pPr>
         <w:spacing w:line="276" w:lineRule="auto"/>
+        <w:rPr>
+          <w:rFonts w:ascii="Times New Roman" w:hAnsi="Times New Roman" w:cs="Times New Roman"/>
+        </w:rPr>
+      </w:pPr>
+    </w:p>
+    <w:p>
+      <w:pPr>
+        <w:spacing w:line="276" w:lineRule="auto"/>
+        <w:rPr>
+          <w:rFonts w:ascii="Times New Roman" w:hAnsi="Times New Roman" w:cs="Times New Roman"/>
+        </w:rPr>
+      </w:pPr>
+    </w:p>
+    <w:p>
+      <w:pPr>
+        <w:spacing w:line="276" w:lineRule="auto"/>
+        <w:rPr>
+          <w:rFonts w:ascii="Times New Roman" w:hAnsi="Times New Roman" w:cs="Times New Roman"/>
+        </w:rPr>
       </w:pPr>
     </w:p>
     <w:tbl>
       <w:tblPr>
-        <w:tblStyle w:val="TableGrid"/>
+        <w:tblStyle w:val="a3"/>
         <w:tblW w:w="9098" w:type="dxa"/>
         <w:tblLook w:val="04A0" w:firstRow="1" w:lastRow="0" w:firstColumn="1" w:lastColumn="0" w:noHBand="0" w:noVBand="1"/>
       </w:tblPr>
@@ -3845,7 +3633,7 @@
               <w:rPr>
                 <w:rFonts w:ascii="Times New Roman" w:hAnsi="Times New Roman" w:cs="Times New Roman"/>
               </w:rPr>
-              <w:t>5</w:t>
+              <w:t>6</w:t>
             </w:r>
           </w:p>
         </w:tc>
@@ -3890,7 +3678,7 @@
               <w:rPr>
                 <w:rFonts w:ascii="Times New Roman" w:hAnsi="Times New Roman" w:cs="Times New Roman"/>
               </w:rPr>
-              <w:t>Venue Recommendation</w:t>
+              <w:t>Healthier Eateries Recommendation</w:t>
             </w:r>
           </w:p>
         </w:tc>
@@ -3916,7 +3704,6 @@
                 <w:rFonts w:ascii="Times New Roman" w:hAnsi="Times New Roman" w:cs="Times New Roman"/>
                 <w:b/>
               </w:rPr>
-              <w:lastRenderedPageBreak/>
               <w:t xml:space="preserve">Use Case </w:t>
             </w:r>
           </w:p>
@@ -3951,7 +3738,7 @@
               <w:rPr>
                 <w:rFonts w:ascii="Times New Roman" w:hAnsi="Times New Roman" w:cs="Times New Roman"/>
               </w:rPr>
-              <w:t>Allows Helia Users to view recommended venue for the sports activity recommended to them.</w:t>
+              <w:t>Allows Helia Users to view recommended healthier eateries.</w:t>
             </w:r>
           </w:p>
         </w:tc>
@@ -4048,74 +3835,53 @@
           </w:tcPr>
           <w:p>
             <w:pPr>
-              <w:pStyle w:val="NormalWeb"/>
+              <w:pStyle w:val="a5"/>
               <w:numPr>
                 <w:ilvl w:val="0"/>
-                <w:numId w:val="21"/>
+                <w:numId w:val="18"/>
               </w:numPr>
+            </w:pPr>
+            <w:r>
               <w:rPr>
                 <w:rFonts w:eastAsiaTheme="minorEastAsia"/>
               </w:rPr>
-            </w:pPr>
+              <w:t xml:space="preserve">This use case extends the </w:t>
+            </w:r>
+            <w:r>
+              <w:rPr>
+                <w:rFonts w:eastAsiaTheme="minorEastAsia" w:hint="eastAsia"/>
+              </w:rPr>
+              <w:t>UC</w:t>
+            </w:r>
             <w:r>
               <w:rPr>
                 <w:rFonts w:eastAsiaTheme="minorEastAsia"/>
               </w:rPr>
-              <w:t xml:space="preserve">This use case extends the </w:t>
-            </w:r>
-            <w:r>
-              <w:rPr>
-                <w:rFonts w:eastAsiaTheme="minorEastAsia" w:hint="eastAsia"/>
-              </w:rPr>
-              <w:t>UC</w:t>
+              <w:t>-04 Discover Activities</w:t>
             </w:r>
             <w:r>
               <w:rPr>
                 <w:rFonts w:eastAsiaTheme="minorEastAsia"/>
               </w:rPr>
-              <w:t>-04 Discover Activities</w:t>
+              <w:t>. It is initiated whe</w:t>
             </w:r>
             <w:r>
               <w:rPr>
                 <w:rFonts w:eastAsiaTheme="minorEastAsia"/>
               </w:rPr>
-              <w:t>. It is initiated whe</w:t>
-            </w:r>
-            <w:r>
-              <w:rPr>
-                <w:rFonts w:eastAsiaTheme="minorEastAsia"/>
-              </w:rPr>
-              <w:t>n the User wants to view recommended venue nearby.</w:t>
-            </w:r>
-          </w:p>
-          <w:p>
-            <w:pPr>
-              <w:pStyle w:val="NormalWeb"/>
+              <w:t xml:space="preserve">n the User wants healthier eateries recommended. </w:t>
+            </w:r>
+          </w:p>
+          <w:p>
+            <w:pPr>
+              <w:pStyle w:val="a5"/>
               <w:numPr>
                 <w:ilvl w:val="0"/>
-                <w:numId w:val="21"/>
+                <w:numId w:val="18"/>
               </w:numPr>
-              <w:rPr>
-                <w:rFonts w:eastAsiaTheme="minorEastAsia"/>
-              </w:rPr>
             </w:pPr>
             <w:r>
               <w:t>The User is logged in</w:t>
-            </w:r>
-          </w:p>
-          <w:p>
-            <w:pPr>
-              <w:pStyle w:val="NormalWeb"/>
-              <w:numPr>
-                <w:ilvl w:val="0"/>
-                <w:numId w:val="21"/>
-              </w:numPr>
-              <w:rPr>
-                <w:rFonts w:eastAsiaTheme="minorEastAsia"/>
-              </w:rPr>
-            </w:pPr>
-            <w:r>
-              <w:t>A sports activity has been recommended to the User in previous page</w:t>
             </w:r>
           </w:p>
         </w:tc>
@@ -4141,6 +3907,7 @@
                 <w:rFonts w:ascii="Times New Roman" w:hAnsi="Times New Roman" w:cs="Times New Roman"/>
                 <w:b/>
               </w:rPr>
+              <w:lastRenderedPageBreak/>
               <w:t>Post-Conditions</w:t>
             </w:r>
           </w:p>
@@ -4151,10 +3918,10 @@
           </w:tcPr>
           <w:p>
             <w:pPr>
-              <w:pStyle w:val="ListParagraph"/>
+              <w:pStyle w:val="a4"/>
               <w:numPr>
                 <w:ilvl w:val="0"/>
-                <w:numId w:val="24"/>
+                <w:numId w:val="19"/>
               </w:numPr>
               <w:spacing w:line="276" w:lineRule="auto"/>
               <w:ind w:firstLineChars="0"/>
@@ -4167,7 +3934,7 @@
               <w:rPr>
                 <w:rFonts w:ascii="Times New Roman" w:hAnsi="Times New Roman" w:cs="Times New Roman"/>
               </w:rPr>
-              <w:t>Information about the recommended venue is displayed</w:t>
+              <w:t>A map marked with locations of the nearby healthier eateries is displayed</w:t>
             </w:r>
           </w:p>
         </w:tc>
@@ -4203,10 +3970,10 @@
           </w:tcPr>
           <w:p>
             <w:pPr>
-              <w:pStyle w:val="ListParagraph"/>
+              <w:pStyle w:val="a4"/>
               <w:numPr>
                 <w:ilvl w:val="0"/>
-                <w:numId w:val="17"/>
+                <w:numId w:val="20"/>
               </w:numPr>
               <w:spacing w:line="276" w:lineRule="auto"/>
               <w:ind w:firstLineChars="0"/>
@@ -4219,15 +3986,15 @@
               <w:rPr>
                 <w:rFonts w:ascii="Times New Roman" w:hAnsi="Times New Roman" w:cs="Times New Roman"/>
               </w:rPr>
-              <w:t>User taps the “Recommended Venue” button on the page that displays the recommended activity</w:t>
-            </w:r>
-          </w:p>
-          <w:p>
-            <w:pPr>
-              <w:pStyle w:val="ListParagraph"/>
+              <w:t>User taps the “Recommended Eateries” button on the page that displays the recommended activity</w:t>
+            </w:r>
+          </w:p>
+          <w:p>
+            <w:pPr>
+              <w:pStyle w:val="a4"/>
               <w:numPr>
                 <w:ilvl w:val="0"/>
-                <w:numId w:val="17"/>
+                <w:numId w:val="20"/>
               </w:numPr>
               <w:spacing w:line="276" w:lineRule="auto"/>
               <w:ind w:firstLineChars="0"/>
@@ -4245,10 +4012,10 @@
           </w:p>
           <w:p>
             <w:pPr>
-              <w:pStyle w:val="ListParagraph"/>
+              <w:pStyle w:val="a4"/>
               <w:numPr>
                 <w:ilvl w:val="0"/>
-                <w:numId w:val="17"/>
+                <w:numId w:val="20"/>
               </w:numPr>
               <w:spacing w:line="276" w:lineRule="auto"/>
               <w:ind w:firstLineChars="0"/>
@@ -4261,15 +4028,15 @@
               <w:rPr>
                 <w:rFonts w:ascii="Times New Roman" w:hAnsi="Times New Roman" w:cs="Times New Roman"/>
               </w:rPr>
-              <w:t>The system gets information about nearby available facilities/venues from external data sets from data.gov.sg.</w:t>
-            </w:r>
-          </w:p>
-          <w:p>
-            <w:pPr>
-              <w:pStyle w:val="ListParagraph"/>
+              <w:t>The system gets information about nearby healthier eateries from external data sets from data.gov.sg.</w:t>
+            </w:r>
+          </w:p>
+          <w:p>
+            <w:pPr>
+              <w:pStyle w:val="a4"/>
               <w:numPr>
                 <w:ilvl w:val="0"/>
-                <w:numId w:val="17"/>
+                <w:numId w:val="20"/>
               </w:numPr>
               <w:spacing w:line="276" w:lineRule="auto"/>
               <w:ind w:firstLineChars="0"/>
@@ -4282,50 +4049,14 @@
               <w:rPr>
                 <w:rFonts w:ascii="Times New Roman" w:hAnsi="Times New Roman" w:cs="Times New Roman"/>
               </w:rPr>
-              <w:t xml:space="preserve">The system calculates the distances from the available facilities/venues. </w:t>
-            </w:r>
-          </w:p>
-          <w:p>
-            <w:pPr>
-              <w:spacing w:line="276" w:lineRule="auto"/>
-              <w:ind w:left="360"/>
-              <w:rPr>
-                <w:rFonts w:ascii="Times New Roman" w:hAnsi="Times New Roman" w:cs="Times New Roman"/>
-              </w:rPr>
-            </w:pPr>
-            <w:r>
-              <w:rPr>
-                <w:rFonts w:ascii="Times New Roman" w:hAnsi="Times New Roman" w:cs="Times New Roman"/>
-              </w:rPr>
-              <w:t>AF-1: If all facilities/venues are 5.0 kilometers aware from the user’s current location</w:t>
-            </w:r>
-          </w:p>
-          <w:p>
-            <w:pPr>
-              <w:pStyle w:val="ListParagraph"/>
-              <w:numPr>
-                <w:ilvl w:val="0"/>
-                <w:numId w:val="17"/>
-              </w:numPr>
-              <w:spacing w:line="276" w:lineRule="auto"/>
-              <w:ind w:firstLineChars="0"/>
-              <w:jc w:val="left"/>
-              <w:rPr>
-                <w:rFonts w:ascii="Times New Roman" w:hAnsi="Times New Roman" w:cs="Times New Roman"/>
-              </w:rPr>
-            </w:pPr>
-            <w:r>
-              <w:rPr>
-                <w:rFonts w:ascii="Times New Roman" w:hAnsi="Times New Roman" w:cs="Times New Roman"/>
-              </w:rPr>
-              <w:t>The system displays the information of the facility/venue that has the shortest distance from the User’s current location</w:t>
+              <w:t>The system displays a map marked with locations of the healthier eateries around the User’s current location</w:t>
             </w:r>
           </w:p>
         </w:tc>
       </w:tr>
       <w:tr>
         <w:trPr>
-          <w:trHeight w:val="633"/>
+          <w:trHeight w:val="114"/>
         </w:trPr>
         <w:tc>
           <w:tcPr>
@@ -4360,13 +4091,6 @@
                 <w:color w:val="7030A0"/>
               </w:rPr>
             </w:pPr>
-            <w:r>
-              <w:rPr>
-                <w:rFonts w:ascii="Times New Roman" w:hAnsi="Times New Roman" w:cs="Times New Roman"/>
-                <w:color w:val="000000" w:themeColor="text1"/>
-              </w:rPr>
-              <w:t>AF-1: The system displays a message that informs the User there is no available facilities/venues nearby.</w:t>
-            </w:r>
           </w:p>
         </w:tc>
       </w:tr>
@@ -4410,7 +4134,7 @@
               <w:rPr>
                 <w:rFonts w:ascii="Times New Roman" w:hAnsi="Times New Roman" w:cs="Times New Roman"/>
               </w:rPr>
-              <w:t>-</w:t>
+              <w:t>Nil</w:t>
             </w:r>
           </w:p>
         </w:tc>
@@ -4464,30 +4188,12 @@
     <w:p>
       <w:pPr>
         <w:spacing w:line="276" w:lineRule="auto"/>
-        <w:rPr>
-          <w:rFonts w:ascii="Times New Roman" w:hAnsi="Times New Roman" w:cs="Times New Roman"/>
-        </w:rPr>
       </w:pPr>
     </w:p>
-    <w:p>
-      <w:pPr>
-        <w:spacing w:line="276" w:lineRule="auto"/>
-        <w:rPr>
-          <w:rFonts w:ascii="Times New Roman" w:hAnsi="Times New Roman" w:cs="Times New Roman"/>
-        </w:rPr>
-      </w:pPr>
-    </w:p>
-    <w:p>
-      <w:pPr>
-        <w:spacing w:line="276" w:lineRule="auto"/>
-        <w:rPr>
-          <w:rFonts w:ascii="Times New Roman" w:hAnsi="Times New Roman" w:cs="Times New Roman"/>
-        </w:rPr>
-      </w:pPr>
-    </w:p>
+    <w:p/>
     <w:tbl>
       <w:tblPr>
-        <w:tblStyle w:val="TableGrid"/>
+        <w:tblStyle w:val="a3"/>
         <w:tblW w:w="9098" w:type="dxa"/>
         <w:tblLook w:val="04A0" w:firstRow="1" w:lastRow="0" w:firstColumn="1" w:lastColumn="0" w:noHBand="0" w:noVBand="1"/>
       </w:tblPr>
@@ -4541,13 +4247,7 @@
               <w:rPr>
                 <w:rFonts w:ascii="Times New Roman" w:hAnsi="Times New Roman" w:cs="Times New Roman"/>
               </w:rPr>
-              <w:t>0</w:t>
-            </w:r>
-            <w:r>
-              <w:rPr>
-                <w:rFonts w:ascii="Times New Roman" w:hAnsi="Times New Roman" w:cs="Times New Roman"/>
-              </w:rPr>
-              <w:t>6</w:t>
+              <w:t>07</w:t>
             </w:r>
           </w:p>
         </w:tc>
@@ -4592,7 +4292,7 @@
               <w:rPr>
                 <w:rFonts w:ascii="Times New Roman" w:hAnsi="Times New Roman" w:cs="Times New Roman"/>
               </w:rPr>
-              <w:t>Healthier Eateries Recommendation</w:t>
+              <w:t>View Events</w:t>
             </w:r>
           </w:p>
         </w:tc>
@@ -4652,7 +4352,13 @@
               <w:rPr>
                 <w:rFonts w:ascii="Times New Roman" w:hAnsi="Times New Roman" w:cs="Times New Roman"/>
               </w:rPr>
-              <w:t>Allows Helia Users to view recommended healthier eateries.</w:t>
+              <w:t xml:space="preserve">Allows Helia Users to view </w:t>
+            </w:r>
+            <w:r>
+              <w:rPr>
+                <w:rFonts w:ascii="Times New Roman" w:hAnsi="Times New Roman" w:cs="Times New Roman"/>
+              </w:rPr>
+              <w:t>the upcoming events</w:t>
             </w:r>
           </w:p>
         </w:tc>
@@ -4713,7 +4419,7 @@
               <w:rPr>
                 <w:rFonts w:ascii="Times New Roman" w:hAnsi="Times New Roman" w:cs="Times New Roman"/>
               </w:rPr>
-              <w:t>User, External data sets</w:t>
+              <w:t>User</w:t>
             </w:r>
           </w:p>
         </w:tc>
@@ -4749,49 +4455,10 @@
           </w:tcPr>
           <w:p>
             <w:pPr>
-              <w:pStyle w:val="NormalWeb"/>
+              <w:pStyle w:val="a5"/>
               <w:numPr>
                 <w:ilvl w:val="0"/>
-                <w:numId w:val="18"/>
-              </w:numPr>
-            </w:pPr>
-            <w:r>
-              <w:rPr>
-                <w:rFonts w:eastAsiaTheme="minorEastAsia"/>
-              </w:rPr>
-              <w:t xml:space="preserve">This use case extends the </w:t>
-            </w:r>
-            <w:r>
-              <w:rPr>
-                <w:rFonts w:eastAsiaTheme="minorEastAsia" w:hint="eastAsia"/>
-              </w:rPr>
-              <w:t>UC</w:t>
-            </w:r>
-            <w:r>
-              <w:rPr>
-                <w:rFonts w:eastAsiaTheme="minorEastAsia"/>
-              </w:rPr>
-              <w:t>-04 Discover Activities</w:t>
-            </w:r>
-            <w:r>
-              <w:rPr>
-                <w:rFonts w:eastAsiaTheme="minorEastAsia"/>
-              </w:rPr>
-              <w:t>. It is initiated whe</w:t>
-            </w:r>
-            <w:r>
-              <w:rPr>
-                <w:rFonts w:eastAsiaTheme="minorEastAsia"/>
-              </w:rPr>
-              <w:t xml:space="preserve">n the User wants healthier eateries recommended. </w:t>
-            </w:r>
-          </w:p>
-          <w:p>
-            <w:pPr>
-              <w:pStyle w:val="NormalWeb"/>
-              <w:numPr>
-                <w:ilvl w:val="0"/>
-                <w:numId w:val="18"/>
+                <w:numId w:val="22"/>
               </w:numPr>
             </w:pPr>
             <w:r>
@@ -4831,10 +4498,10 @@
           </w:tcPr>
           <w:p>
             <w:pPr>
-              <w:pStyle w:val="ListParagraph"/>
+              <w:pStyle w:val="a4"/>
               <w:numPr>
                 <w:ilvl w:val="0"/>
-                <w:numId w:val="19"/>
+                <w:numId w:val="23"/>
               </w:numPr>
               <w:spacing w:line="276" w:lineRule="auto"/>
               <w:ind w:firstLineChars="0"/>
@@ -4847,7 +4514,7 @@
               <w:rPr>
                 <w:rFonts w:ascii="Times New Roman" w:hAnsi="Times New Roman" w:cs="Times New Roman"/>
               </w:rPr>
-              <w:t>A map marked with locations of the nearby healthier eateries is displayed</w:t>
+              <w:t>A list of events will be shown</w:t>
             </w:r>
           </w:p>
         </w:tc>
@@ -4873,7 +4540,6 @@
                 <w:rFonts w:ascii="Times New Roman" w:hAnsi="Times New Roman" w:cs="Times New Roman"/>
                 <w:b/>
               </w:rPr>
-              <w:lastRenderedPageBreak/>
               <w:t>Normal Flow</w:t>
             </w:r>
           </w:p>
@@ -4884,10 +4550,10 @@
           </w:tcPr>
           <w:p>
             <w:pPr>
-              <w:pStyle w:val="ListParagraph"/>
+              <w:pStyle w:val="a4"/>
               <w:numPr>
-                <w:ilvl w:val="0"/>
-                <w:numId w:val="20"/>
+                <w:ilvl w:val="1"/>
+                <w:numId w:val="23"/>
               </w:numPr>
               <w:spacing w:line="276" w:lineRule="auto"/>
               <w:ind w:firstLineChars="0"/>
@@ -4900,15 +4566,15 @@
               <w:rPr>
                 <w:rFonts w:ascii="Times New Roman" w:hAnsi="Times New Roman" w:cs="Times New Roman"/>
               </w:rPr>
-              <w:t>User taps the “Recommended Eateries” button on the page that displays the recommended activity</w:t>
-            </w:r>
-          </w:p>
-          <w:p>
-            <w:pPr>
-              <w:pStyle w:val="ListParagraph"/>
+              <w:t>The User clicks on Events Page</w:t>
+            </w:r>
+          </w:p>
+          <w:p>
+            <w:pPr>
+              <w:pStyle w:val="a4"/>
               <w:numPr>
-                <w:ilvl w:val="0"/>
-                <w:numId w:val="20"/>
+                <w:ilvl w:val="1"/>
+                <w:numId w:val="23"/>
               </w:numPr>
               <w:spacing w:line="276" w:lineRule="auto"/>
               <w:ind w:firstLineChars="0"/>
@@ -4921,15 +4587,15 @@
               <w:rPr>
                 <w:rFonts w:ascii="Times New Roman" w:hAnsi="Times New Roman" w:cs="Times New Roman"/>
               </w:rPr>
-              <w:t xml:space="preserve">The system detects User’s current location </w:t>
-            </w:r>
-          </w:p>
-          <w:p>
-            <w:pPr>
-              <w:pStyle w:val="ListParagraph"/>
+              <w:t>The System generates the list of events in the database</w:t>
+            </w:r>
+          </w:p>
+          <w:p>
+            <w:pPr>
+              <w:pStyle w:val="a4"/>
               <w:numPr>
-                <w:ilvl w:val="0"/>
-                <w:numId w:val="20"/>
+                <w:ilvl w:val="1"/>
+                <w:numId w:val="23"/>
               </w:numPr>
               <w:spacing w:line="276" w:lineRule="auto"/>
               <w:ind w:firstLineChars="0"/>
@@ -4942,15 +4608,30 @@
               <w:rPr>
                 <w:rFonts w:ascii="Times New Roman" w:hAnsi="Times New Roman" w:cs="Times New Roman"/>
               </w:rPr>
-              <w:t>The system gets information about nearby healthier eateries from external data sets from data.gov.sg.</w:t>
-            </w:r>
-          </w:p>
-          <w:p>
-            <w:pPr>
-              <w:pStyle w:val="ListParagraph"/>
+              <w:t>The User clicks on the Event that he is interested in</w:t>
+            </w:r>
+          </w:p>
+          <w:p>
+            <w:pPr>
+              <w:spacing w:line="276" w:lineRule="auto"/>
+              <w:ind w:left="360"/>
+              <w:rPr>
+                <w:rFonts w:ascii="Times New Roman" w:hAnsi="Times New Roman" w:cs="Times New Roman"/>
+              </w:rPr>
+            </w:pPr>
+            <w:r>
+              <w:rPr>
+                <w:rFonts w:ascii="Times New Roman" w:hAnsi="Times New Roman" w:cs="Times New Roman"/>
+              </w:rPr>
+              <w:t>AF-1: The User filters the list of events</w:t>
+            </w:r>
+          </w:p>
+          <w:p>
+            <w:pPr>
+              <w:pStyle w:val="a4"/>
               <w:numPr>
-                <w:ilvl w:val="0"/>
-                <w:numId w:val="20"/>
+                <w:ilvl w:val="1"/>
+                <w:numId w:val="23"/>
               </w:numPr>
               <w:spacing w:line="276" w:lineRule="auto"/>
               <w:ind w:firstLineChars="0"/>
@@ -4963,7 +4644,102 @@
               <w:rPr>
                 <w:rFonts w:ascii="Times New Roman" w:hAnsi="Times New Roman" w:cs="Times New Roman"/>
               </w:rPr>
-              <w:t>The system displays a map marked with locations of the healthier eateries around the User’s current location</w:t>
+              <w:t>The System displays the event details</w:t>
+            </w:r>
+          </w:p>
+          <w:p>
+            <w:pPr>
+              <w:pStyle w:val="a4"/>
+              <w:numPr>
+                <w:ilvl w:val="1"/>
+                <w:numId w:val="23"/>
+              </w:numPr>
+              <w:spacing w:line="276" w:lineRule="auto"/>
+              <w:ind w:firstLineChars="0"/>
+              <w:jc w:val="left"/>
+              <w:rPr>
+                <w:rFonts w:ascii="Times New Roman" w:hAnsi="Times New Roman" w:cs="Times New Roman"/>
+              </w:rPr>
+            </w:pPr>
+            <w:r>
+              <w:rPr>
+                <w:rFonts w:ascii="Times New Roman" w:hAnsi="Times New Roman" w:cs="Times New Roman"/>
+              </w:rPr>
+              <w:t>The User clicks on Interested</w:t>
+            </w:r>
+          </w:p>
+          <w:p>
+            <w:pPr>
+              <w:spacing w:line="276" w:lineRule="auto"/>
+              <w:ind w:left="360"/>
+              <w:rPr>
+                <w:rFonts w:ascii="Times New Roman" w:hAnsi="Times New Roman" w:cs="Times New Roman"/>
+              </w:rPr>
+            </w:pPr>
+            <w:r>
+              <w:rPr>
+                <w:rFonts w:ascii="Times New Roman" w:hAnsi="Times New Roman" w:cs="Times New Roman"/>
+              </w:rPr>
+              <w:t>AF-2: The User clicks on Register</w:t>
+            </w:r>
+          </w:p>
+          <w:p>
+            <w:pPr>
+              <w:pStyle w:val="a4"/>
+              <w:numPr>
+                <w:ilvl w:val="1"/>
+                <w:numId w:val="23"/>
+              </w:numPr>
+              <w:spacing w:line="276" w:lineRule="auto"/>
+              <w:ind w:firstLineChars="0"/>
+              <w:jc w:val="left"/>
+              <w:rPr>
+                <w:rFonts w:ascii="Times New Roman" w:hAnsi="Times New Roman" w:cs="Times New Roman"/>
+              </w:rPr>
+            </w:pPr>
+            <w:r>
+              <w:rPr>
+                <w:rFonts w:ascii="Times New Roman" w:hAnsi="Times New Roman" w:cs="Times New Roman"/>
+              </w:rPr>
+              <w:t xml:space="preserve">The </w:t>
+            </w:r>
+            <w:r>
+              <w:rPr>
+                <w:rFonts w:ascii="Times New Roman" w:hAnsi="Times New Roman" w:cs="Times New Roman"/>
+              </w:rPr>
+              <w:t xml:space="preserve">System adds the event to the </w:t>
+            </w:r>
+            <w:r>
+              <w:rPr>
+                <w:rFonts w:ascii="Times New Roman" w:hAnsi="Times New Roman" w:cs="Times New Roman"/>
+              </w:rPr>
+              <w:t>u</w:t>
+            </w:r>
+            <w:r>
+              <w:rPr>
+                <w:rFonts w:ascii="Times New Roman" w:hAnsi="Times New Roman" w:cs="Times New Roman"/>
+              </w:rPr>
+              <w:t xml:space="preserve">ser </w:t>
+            </w:r>
+            <w:proofErr w:type="spellStart"/>
+            <w:r>
+              <w:rPr>
+                <w:rFonts w:ascii="Times New Roman" w:hAnsi="Times New Roman" w:cs="Times New Roman"/>
+              </w:rPr>
+              <w:t>list</w:t>
+            </w:r>
+            <w:r>
+              <w:rPr>
+                <w:rFonts w:ascii="Times New Roman" w:hAnsi="Times New Roman" w:cs="Times New Roman"/>
+              </w:rPr>
+              <w:t>’s</w:t>
+            </w:r>
+            <w:proofErr w:type="spellEnd"/>
+            <w:r>
+              <w:rPr>
+                <w:rFonts w:ascii="Times New Roman" w:hAnsi="Times New Roman" w:cs="Times New Roman"/>
+              </w:rPr>
+              <w:t xml:space="preserve"> of interested events</w:t>
             </w:r>
           </w:p>
         </w:tc>
@@ -5002,9 +4778,129 @@
               <w:spacing w:line="276" w:lineRule="auto"/>
               <w:rPr>
                 <w:rFonts w:ascii="Times New Roman" w:hAnsi="Times New Roman" w:cs="Times New Roman"/>
-                <w:color w:val="7030A0"/>
-              </w:rPr>
-            </w:pPr>
+              </w:rPr>
+            </w:pPr>
+            <w:r>
+              <w:rPr>
+                <w:rFonts w:ascii="Times New Roman" w:hAnsi="Times New Roman" w:cs="Times New Roman"/>
+              </w:rPr>
+              <w:t>AF-1:</w:t>
+            </w:r>
+            <w:r>
+              <w:rPr>
+                <w:rFonts w:ascii="Times New Roman" w:hAnsi="Times New Roman" w:cs="Times New Roman"/>
+              </w:rPr>
+              <w:t xml:space="preserve"> The User filters the list of events</w:t>
+            </w:r>
+          </w:p>
+          <w:p>
+            <w:pPr>
+              <w:pStyle w:val="a4"/>
+              <w:numPr>
+                <w:ilvl w:val="0"/>
+                <w:numId w:val="26"/>
+              </w:numPr>
+              <w:spacing w:line="276" w:lineRule="auto"/>
+              <w:ind w:firstLineChars="0"/>
+              <w:jc w:val="left"/>
+              <w:rPr>
+                <w:rFonts w:ascii="Times New Roman" w:hAnsi="Times New Roman" w:cs="Times New Roman"/>
+              </w:rPr>
+            </w:pPr>
+            <w:r>
+              <w:rPr>
+                <w:rFonts w:ascii="Times New Roman" w:hAnsi="Times New Roman" w:cs="Times New Roman"/>
+              </w:rPr>
+              <w:t>The System displays a list of categories that the User can filter</w:t>
+            </w:r>
+          </w:p>
+          <w:p>
+            <w:pPr>
+              <w:pStyle w:val="a4"/>
+              <w:numPr>
+                <w:ilvl w:val="0"/>
+                <w:numId w:val="26"/>
+              </w:numPr>
+              <w:spacing w:line="276" w:lineRule="auto"/>
+              <w:ind w:firstLineChars="0"/>
+              <w:jc w:val="left"/>
+              <w:rPr>
+                <w:rFonts w:ascii="Times New Roman" w:hAnsi="Times New Roman" w:cs="Times New Roman"/>
+              </w:rPr>
+            </w:pPr>
+            <w:r>
+              <w:rPr>
+                <w:rFonts w:ascii="Times New Roman" w:hAnsi="Times New Roman" w:cs="Times New Roman"/>
+              </w:rPr>
+              <w:t>The User chooses which category the User is interested in</w:t>
+            </w:r>
+          </w:p>
+          <w:p>
+            <w:pPr>
+              <w:pStyle w:val="a4"/>
+              <w:numPr>
+                <w:ilvl w:val="0"/>
+                <w:numId w:val="26"/>
+              </w:numPr>
+              <w:spacing w:line="276" w:lineRule="auto"/>
+              <w:ind w:firstLineChars="0"/>
+              <w:jc w:val="left"/>
+              <w:rPr>
+                <w:rFonts w:ascii="Times New Roman" w:hAnsi="Times New Roman" w:cs="Times New Roman"/>
+              </w:rPr>
+            </w:pPr>
+            <w:r>
+              <w:rPr>
+                <w:rFonts w:ascii="Times New Roman" w:hAnsi="Times New Roman" w:cs="Times New Roman"/>
+              </w:rPr>
+              <w:t>The System displays the list of event base on the category</w:t>
+            </w:r>
+          </w:p>
+          <w:p>
+            <w:pPr>
+              <w:pStyle w:val="a4"/>
+              <w:spacing w:line="276" w:lineRule="auto"/>
+              <w:ind w:left="720" w:firstLineChars="0" w:firstLine="0"/>
+              <w:jc w:val="left"/>
+              <w:rPr>
+                <w:rFonts w:ascii="Times New Roman" w:hAnsi="Times New Roman" w:cs="Times New Roman"/>
+              </w:rPr>
+            </w:pPr>
+          </w:p>
+          <w:p>
+            <w:pPr>
+              <w:spacing w:line="276" w:lineRule="auto"/>
+              <w:rPr>
+                <w:rFonts w:ascii="Times New Roman" w:hAnsi="Times New Roman" w:cs="Times New Roman"/>
+              </w:rPr>
+            </w:pPr>
+            <w:r>
+              <w:rPr>
+                <w:rFonts w:ascii="Times New Roman" w:hAnsi="Times New Roman" w:cs="Times New Roman"/>
+              </w:rPr>
+              <w:t>AF-2: The User clicks on Register</w:t>
+            </w:r>
+          </w:p>
+          <w:p>
+            <w:pPr>
+              <w:pStyle w:val="a4"/>
+              <w:numPr>
+                <w:ilvl w:val="0"/>
+                <w:numId w:val="25"/>
+              </w:numPr>
+              <w:spacing w:line="276" w:lineRule="auto"/>
+              <w:ind w:firstLineChars="0"/>
+              <w:jc w:val="left"/>
+              <w:rPr>
+                <w:rFonts w:ascii="Times New Roman" w:hAnsi="Times New Roman" w:cs="Times New Roman"/>
+              </w:rPr>
+            </w:pPr>
+            <w:r>
+              <w:rPr>
+                <w:rFonts w:ascii="Times New Roman" w:hAnsi="Times New Roman" w:cs="Times New Roman"/>
+              </w:rPr>
+              <w:t>The System adds the event to the User Registered event</w:t>
+            </w:r>
           </w:p>
         </w:tc>
       </w:tr>
@@ -5104,10 +5000,9 @@
         <w:spacing w:line="276" w:lineRule="auto"/>
       </w:pPr>
     </w:p>
-    <w:p/>
     <w:tbl>
       <w:tblPr>
-        <w:tblStyle w:val="TableGrid"/>
+        <w:tblStyle w:val="a3"/>
         <w:tblW w:w="9098" w:type="dxa"/>
         <w:tblLook w:val="04A0" w:firstRow="1" w:lastRow="0" w:firstColumn="1" w:lastColumn="0" w:noHBand="0" w:noVBand="1"/>
       </w:tblPr>
@@ -5136,6 +5031,7 @@
                 <w:rFonts w:ascii="Times New Roman" w:hAnsi="Times New Roman" w:cs="Times New Roman"/>
                 <w:b/>
               </w:rPr>
+              <w:lastRenderedPageBreak/>
               <w:t>Use Case ID</w:t>
             </w:r>
           </w:p>
@@ -5161,7 +5057,7 @@
               <w:rPr>
                 <w:rFonts w:ascii="Times New Roman" w:hAnsi="Times New Roman" w:cs="Times New Roman"/>
               </w:rPr>
-              <w:t>07</w:t>
+              <w:t>08</w:t>
             </w:r>
           </w:p>
         </w:tc>
@@ -5206,7 +5102,7 @@
               <w:rPr>
                 <w:rFonts w:ascii="Times New Roman" w:hAnsi="Times New Roman" w:cs="Times New Roman"/>
               </w:rPr>
-              <w:t>View Events</w:t>
+              <w:t>Create Events</w:t>
             </w:r>
           </w:p>
         </w:tc>
@@ -5266,13 +5162,13 @@
               <w:rPr>
                 <w:rFonts w:ascii="Times New Roman" w:hAnsi="Times New Roman" w:cs="Times New Roman"/>
               </w:rPr>
-              <w:t xml:space="preserve">Allows Helia Users to view </w:t>
-            </w:r>
-            <w:r>
-              <w:rPr>
-                <w:rFonts w:ascii="Times New Roman" w:hAnsi="Times New Roman" w:cs="Times New Roman"/>
-              </w:rPr>
-              <w:t>the upcoming events</w:t>
+              <w:t xml:space="preserve">Allows Helia Users to </w:t>
+            </w:r>
+            <w:r>
+              <w:rPr>
+                <w:rFonts w:ascii="Times New Roman" w:hAnsi="Times New Roman" w:cs="Times New Roman"/>
+              </w:rPr>
+              <w:t>create events for other Users to go to</w:t>
             </w:r>
           </w:p>
         </w:tc>
@@ -5369,10 +5265,10 @@
           </w:tcPr>
           <w:p>
             <w:pPr>
-              <w:pStyle w:val="NormalWeb"/>
+              <w:pStyle w:val="a5"/>
               <w:numPr>
                 <w:ilvl w:val="0"/>
-                <w:numId w:val="22"/>
+                <w:numId w:val="27"/>
               </w:numPr>
             </w:pPr>
             <w:r>
@@ -5412,10 +5308,10 @@
           </w:tcPr>
           <w:p>
             <w:pPr>
-              <w:pStyle w:val="ListParagraph"/>
+              <w:pStyle w:val="a4"/>
               <w:numPr>
                 <w:ilvl w:val="0"/>
-                <w:numId w:val="23"/>
+                <w:numId w:val="28"/>
               </w:numPr>
               <w:spacing w:line="276" w:lineRule="auto"/>
               <w:ind w:firstLineChars="0"/>
@@ -5428,7 +5324,7 @@
               <w:rPr>
                 <w:rFonts w:ascii="Times New Roman" w:hAnsi="Times New Roman" w:cs="Times New Roman"/>
               </w:rPr>
-              <w:t>A list of events will be shown</w:t>
+              <w:t>The event will be created</w:t>
             </w:r>
           </w:p>
         </w:tc>
@@ -5464,10 +5360,10 @@
           </w:tcPr>
           <w:p>
             <w:pPr>
-              <w:pStyle w:val="ListParagraph"/>
+              <w:pStyle w:val="a4"/>
               <w:numPr>
                 <w:ilvl w:val="1"/>
-                <w:numId w:val="23"/>
+                <w:numId w:val="28"/>
               </w:numPr>
               <w:spacing w:line="276" w:lineRule="auto"/>
               <w:ind w:firstLineChars="0"/>
@@ -5480,15 +5376,21 @@
               <w:rPr>
                 <w:rFonts w:ascii="Times New Roman" w:hAnsi="Times New Roman" w:cs="Times New Roman"/>
               </w:rPr>
-              <w:t>The User clicks on Events Page</w:t>
-            </w:r>
-          </w:p>
-          <w:p>
-            <w:pPr>
-              <w:pStyle w:val="ListParagraph"/>
+              <w:t xml:space="preserve">The User clicks on </w:t>
+            </w:r>
+            <w:r>
+              <w:rPr>
+                <w:rFonts w:ascii="Times New Roman" w:hAnsi="Times New Roman" w:cs="Times New Roman"/>
+              </w:rPr>
+              <w:t>Create Events</w:t>
+            </w:r>
+          </w:p>
+          <w:p>
+            <w:pPr>
+              <w:pStyle w:val="a4"/>
               <w:numPr>
                 <w:ilvl w:val="1"/>
-                <w:numId w:val="23"/>
+                <w:numId w:val="28"/>
               </w:numPr>
               <w:spacing w:line="276" w:lineRule="auto"/>
               <w:ind w:firstLineChars="0"/>
@@ -5501,15 +5403,21 @@
               <w:rPr>
                 <w:rFonts w:ascii="Times New Roman" w:hAnsi="Times New Roman" w:cs="Times New Roman"/>
               </w:rPr>
-              <w:t>The System generates the list of events in the database</w:t>
-            </w:r>
-          </w:p>
-          <w:p>
-            <w:pPr>
-              <w:pStyle w:val="ListParagraph"/>
+              <w:t xml:space="preserve">The System </w:t>
+            </w:r>
+            <w:r>
+              <w:rPr>
+                <w:rFonts w:ascii="Times New Roman" w:hAnsi="Times New Roman" w:cs="Times New Roman"/>
+              </w:rPr>
+              <w:t>redirects the User to the Create Events Page</w:t>
+            </w:r>
+          </w:p>
+          <w:p>
+            <w:pPr>
+              <w:pStyle w:val="a4"/>
               <w:numPr>
                 <w:ilvl w:val="1"/>
-                <w:numId w:val="23"/>
+                <w:numId w:val="28"/>
               </w:numPr>
               <w:spacing w:line="276" w:lineRule="auto"/>
               <w:ind w:firstLineChars="0"/>
@@ -5522,30 +5430,21 @@
               <w:rPr>
                 <w:rFonts w:ascii="Times New Roman" w:hAnsi="Times New Roman" w:cs="Times New Roman"/>
               </w:rPr>
-              <w:t>The User clicks on the Event that he is interested in</w:t>
-            </w:r>
-          </w:p>
-          <w:p>
-            <w:pPr>
-              <w:spacing w:line="276" w:lineRule="auto"/>
-              <w:ind w:left="360"/>
-              <w:rPr>
-                <w:rFonts w:ascii="Times New Roman" w:hAnsi="Times New Roman" w:cs="Times New Roman"/>
-              </w:rPr>
-            </w:pPr>
-            <w:r>
-              <w:rPr>
-                <w:rFonts w:ascii="Times New Roman" w:hAnsi="Times New Roman" w:cs="Times New Roman"/>
-              </w:rPr>
-              <w:t>AF-1: The User filters the list of events</w:t>
-            </w:r>
-          </w:p>
-          <w:p>
-            <w:pPr>
-              <w:pStyle w:val="ListParagraph"/>
+              <w:t xml:space="preserve">The </w:t>
+            </w:r>
+            <w:r>
+              <w:rPr>
+                <w:rFonts w:ascii="Times New Roman" w:hAnsi="Times New Roman" w:cs="Times New Roman"/>
+              </w:rPr>
+              <w:t>User enters the Information of the events and clicks on the Create button</w:t>
+            </w:r>
+          </w:p>
+          <w:p>
+            <w:pPr>
+              <w:pStyle w:val="a4"/>
               <w:numPr>
                 <w:ilvl w:val="1"/>
-                <w:numId w:val="23"/>
+                <w:numId w:val="28"/>
               </w:numPr>
               <w:spacing w:line="276" w:lineRule="auto"/>
               <w:ind w:firstLineChars="0"/>
@@ -5558,15 +5457,36 @@
               <w:rPr>
                 <w:rFonts w:ascii="Times New Roman" w:hAnsi="Times New Roman" w:cs="Times New Roman"/>
               </w:rPr>
-              <w:t>The System displays the event details</w:t>
-            </w:r>
-          </w:p>
-          <w:p>
-            <w:pPr>
-              <w:pStyle w:val="ListParagraph"/>
+              <w:t xml:space="preserve">The </w:t>
+            </w:r>
+            <w:r>
+              <w:rPr>
+                <w:rFonts w:ascii="Times New Roman" w:hAnsi="Times New Roman" w:cs="Times New Roman"/>
+              </w:rPr>
+              <w:t>System validates the information</w:t>
+            </w:r>
+          </w:p>
+          <w:p>
+            <w:pPr>
+              <w:spacing w:line="276" w:lineRule="auto"/>
+              <w:ind w:left="360"/>
+              <w:rPr>
+                <w:rFonts w:ascii="Times New Roman" w:hAnsi="Times New Roman" w:cs="Times New Roman"/>
+              </w:rPr>
+            </w:pPr>
+            <w:r>
+              <w:rPr>
+                <w:rFonts w:ascii="Times New Roman" w:hAnsi="Times New Roman" w:cs="Times New Roman"/>
+              </w:rPr>
+              <w:t>AF-1: There are invalid inputs</w:t>
+            </w:r>
+          </w:p>
+          <w:p>
+            <w:pPr>
+              <w:pStyle w:val="a4"/>
               <w:numPr>
                 <w:ilvl w:val="1"/>
-                <w:numId w:val="23"/>
+                <w:numId w:val="28"/>
               </w:numPr>
               <w:spacing w:line="276" w:lineRule="auto"/>
               <w:ind w:firstLineChars="0"/>
@@ -5579,7 +5499,7 @@
               <w:rPr>
                 <w:rFonts w:ascii="Times New Roman" w:hAnsi="Times New Roman" w:cs="Times New Roman"/>
               </w:rPr>
-              <w:t>The User clicks on Interested</w:t>
+              <w:t>The System add the event to the database</w:t>
             </w:r>
           </w:p>
           <w:p>
@@ -5590,39 +5510,6 @@
                 <w:rFonts w:ascii="Times New Roman" w:hAnsi="Times New Roman" w:cs="Times New Roman"/>
               </w:rPr>
             </w:pPr>
-            <w:r>
-              <w:rPr>
-                <w:rFonts w:ascii="Times New Roman" w:hAnsi="Times New Roman" w:cs="Times New Roman"/>
-              </w:rPr>
-              <w:t>AF-2: The User clicks on Register</w:t>
-            </w:r>
-          </w:p>
-          <w:p>
-            <w:pPr>
-              <w:pStyle w:val="ListParagraph"/>
-              <w:numPr>
-                <w:ilvl w:val="1"/>
-                <w:numId w:val="23"/>
-              </w:numPr>
-              <w:spacing w:line="276" w:lineRule="auto"/>
-              <w:ind w:firstLineChars="0"/>
-              <w:jc w:val="left"/>
-              <w:rPr>
-                <w:rFonts w:ascii="Times New Roman" w:hAnsi="Times New Roman" w:cs="Times New Roman"/>
-              </w:rPr>
-            </w:pPr>
-            <w:r>
-              <w:rPr>
-                <w:rFonts w:ascii="Times New Roman" w:hAnsi="Times New Roman" w:cs="Times New Roman"/>
-              </w:rPr>
-              <w:t xml:space="preserve">The </w:t>
-            </w:r>
-            <w:r>
-              <w:rPr>
-                <w:rFonts w:ascii="Times New Roman" w:hAnsi="Times New Roman" w:cs="Times New Roman"/>
-              </w:rPr>
-              <w:t>System adds the event to the User list of interested events</w:t>
-            </w:r>
           </w:p>
         </w:tc>
       </w:tr>
@@ -5672,15 +5559,15 @@
               <w:rPr>
                 <w:rFonts w:ascii="Times New Roman" w:hAnsi="Times New Roman" w:cs="Times New Roman"/>
               </w:rPr>
-              <w:t xml:space="preserve"> The User filters the list of events</w:t>
-            </w:r>
-          </w:p>
-          <w:p>
-            <w:pPr>
-              <w:pStyle w:val="ListParagraph"/>
+              <w:t xml:space="preserve"> There are invalid inputs</w:t>
+            </w:r>
+          </w:p>
+          <w:p>
+            <w:pPr>
+              <w:pStyle w:val="a4"/>
               <w:numPr>
                 <w:ilvl w:val="0"/>
-                <w:numId w:val="26"/>
+                <w:numId w:val="29"/>
               </w:numPr>
               <w:spacing w:line="276" w:lineRule="auto"/>
               <w:ind w:firstLineChars="0"/>
@@ -5693,15 +5580,27 @@
               <w:rPr>
                 <w:rFonts w:ascii="Times New Roman" w:hAnsi="Times New Roman" w:cs="Times New Roman"/>
               </w:rPr>
-              <w:t>The System displays a list of categories that the User can filter</w:t>
-            </w:r>
-          </w:p>
-          <w:p>
-            <w:pPr>
-              <w:pStyle w:val="ListParagraph"/>
+              <w:t>T</w:t>
+            </w:r>
+            <w:r>
+              <w:rPr>
+                <w:rFonts w:ascii="Times New Roman" w:hAnsi="Times New Roman" w:cs="Times New Roman" w:hint="eastAsia"/>
+              </w:rPr>
+              <w:t>he</w:t>
+            </w:r>
+            <w:r>
+              <w:rPr>
+                <w:rFonts w:ascii="Times New Roman" w:hAnsi="Times New Roman" w:cs="Times New Roman"/>
+              </w:rPr>
+              <w:t xml:space="preserve"> System prompts the User of the invalid input</w:t>
+            </w:r>
+          </w:p>
+          <w:p>
+            <w:pPr>
+              <w:pStyle w:val="a4"/>
               <w:numPr>
                 <w:ilvl w:val="0"/>
-                <w:numId w:val="26"/>
+                <w:numId w:val="29"/>
               </w:numPr>
               <w:spacing w:line="276" w:lineRule="auto"/>
               <w:ind w:firstLineChars="0"/>
@@ -5713,76 +5612,18 @@
             <w:r>
               <w:rPr>
                 <w:rFonts w:ascii="Times New Roman" w:hAnsi="Times New Roman" w:cs="Times New Roman"/>
-              </w:rPr>
-              <w:t>The User chooses which category the User is interested in</w:t>
-            </w:r>
-          </w:p>
-          <w:p>
-            <w:pPr>
-              <w:pStyle w:val="ListParagraph"/>
-              <w:numPr>
-                <w:ilvl w:val="0"/>
-                <w:numId w:val="26"/>
-              </w:numPr>
-              <w:spacing w:line="276" w:lineRule="auto"/>
-              <w:ind w:firstLineChars="0"/>
-              <w:jc w:val="left"/>
-              <w:rPr>
-                <w:rFonts w:ascii="Times New Roman" w:hAnsi="Times New Roman" w:cs="Times New Roman"/>
-              </w:rPr>
-            </w:pPr>
-            <w:r>
-              <w:rPr>
-                <w:rFonts w:ascii="Times New Roman" w:hAnsi="Times New Roman" w:cs="Times New Roman"/>
-              </w:rPr>
-              <w:t>The System displays the list of event base on the category</w:t>
-            </w:r>
-          </w:p>
-          <w:p>
-            <w:pPr>
-              <w:pStyle w:val="ListParagraph"/>
-              <w:spacing w:line="276" w:lineRule="auto"/>
-              <w:ind w:left="720" w:firstLineChars="0" w:firstLine="0"/>
-              <w:jc w:val="left"/>
-              <w:rPr>
-                <w:rFonts w:ascii="Times New Roman" w:hAnsi="Times New Roman" w:cs="Times New Roman"/>
-              </w:rPr>
-            </w:pPr>
-          </w:p>
-          <w:p>
-            <w:pPr>
-              <w:spacing w:line="276" w:lineRule="auto"/>
-              <w:rPr>
-                <w:rFonts w:ascii="Times New Roman" w:hAnsi="Times New Roman" w:cs="Times New Roman"/>
-              </w:rPr>
-            </w:pPr>
-            <w:r>
-              <w:rPr>
-                <w:rFonts w:ascii="Times New Roman" w:hAnsi="Times New Roman" w:cs="Times New Roman"/>
-              </w:rPr>
-              <w:t>AF-2: The User clicks on Register</w:t>
-            </w:r>
-          </w:p>
-          <w:p>
-            <w:pPr>
-              <w:pStyle w:val="ListParagraph"/>
-              <w:numPr>
-                <w:ilvl w:val="0"/>
-                <w:numId w:val="25"/>
-              </w:numPr>
-              <w:spacing w:line="276" w:lineRule="auto"/>
-              <w:ind w:firstLineChars="0"/>
-              <w:jc w:val="left"/>
-              <w:rPr>
-                <w:rFonts w:ascii="Times New Roman" w:hAnsi="Times New Roman" w:cs="Times New Roman"/>
-              </w:rPr>
-            </w:pPr>
-            <w:r>
-              <w:rPr>
-                <w:rFonts w:ascii="Times New Roman" w:hAnsi="Times New Roman" w:cs="Times New Roman"/>
-              </w:rPr>
-              <w:t>The System adds the event to the User Registered event</w:t>
-            </w:r>
+                <w:color w:val="000000" w:themeColor="text1"/>
+              </w:rPr>
+              <w:t>The User acknowledge and is taken back to 1.1</w:t>
+            </w:r>
+          </w:p>
+          <w:p>
+            <w:pPr>
+              <w:spacing w:line="276" w:lineRule="auto"/>
+              <w:rPr>
+                <w:rFonts w:ascii="Times New Roman" w:hAnsi="Times New Roman" w:cs="Times New Roman"/>
+              </w:rPr>
+            </w:pPr>
           </w:p>
         </w:tc>
       </w:tr>
@@ -5884,7 +5725,2347 @@
     </w:p>
     <w:tbl>
       <w:tblPr>
-        <w:tblStyle w:val="TableGrid"/>
+        <w:tblStyle w:val="a3"/>
+        <w:tblW w:w="9098" w:type="dxa"/>
+        <w:tblLook w:val="04A0" w:firstRow="1" w:lastRow="0" w:firstColumn="1" w:lastColumn="0" w:noHBand="0" w:noVBand="1"/>
+      </w:tblPr>
+      <w:tblGrid>
+        <w:gridCol w:w="2034"/>
+        <w:gridCol w:w="7064"/>
+      </w:tblGrid>
+      <w:tr>
+        <w:trPr>
+          <w:trHeight w:val="392"/>
+        </w:trPr>
+        <w:tc>
+          <w:tcPr>
+            <w:tcW w:w="1980" w:type="dxa"/>
+          </w:tcPr>
+          <w:p>
+            <w:pPr>
+              <w:spacing w:line="276" w:lineRule="auto"/>
+              <w:ind w:firstLine="471"/>
+              <w:rPr>
+                <w:rFonts w:ascii="Times New Roman" w:hAnsi="Times New Roman" w:cs="Times New Roman"/>
+                <w:b/>
+              </w:rPr>
+            </w:pPr>
+            <w:r>
+              <w:rPr>
+                <w:rFonts w:ascii="Times New Roman" w:hAnsi="Times New Roman" w:cs="Times New Roman"/>
+                <w:b/>
+              </w:rPr>
+              <w:t>Use Case ID</w:t>
+            </w:r>
+          </w:p>
+        </w:tc>
+        <w:tc>
+          <w:tcPr>
+            <w:tcW w:w="7118" w:type="dxa"/>
+          </w:tcPr>
+          <w:p>
+            <w:pPr>
+              <w:spacing w:line="276" w:lineRule="auto"/>
+              <w:ind w:firstLine="480"/>
+              <w:rPr>
+                <w:rFonts w:ascii="Times New Roman" w:hAnsi="Times New Roman" w:cs="Times New Roman"/>
+              </w:rPr>
+            </w:pPr>
+            <w:r>
+              <w:rPr>
+                <w:rFonts w:ascii="Times New Roman" w:hAnsi="Times New Roman" w:cs="Times New Roman"/>
+              </w:rPr>
+              <w:t xml:space="preserve">UC – </w:t>
+            </w:r>
+            <w:r>
+              <w:rPr>
+                <w:rFonts w:ascii="Times New Roman" w:hAnsi="Times New Roman" w:cs="Times New Roman"/>
+              </w:rPr>
+              <w:t>09</w:t>
+            </w:r>
+          </w:p>
+        </w:tc>
+      </w:tr>
+      <w:tr>
+        <w:trPr>
+          <w:trHeight w:val="383"/>
+        </w:trPr>
+        <w:tc>
+          <w:tcPr>
+            <w:tcW w:w="1980" w:type="dxa"/>
+          </w:tcPr>
+          <w:p>
+            <w:pPr>
+              <w:spacing w:line="276" w:lineRule="auto"/>
+              <w:ind w:firstLine="471"/>
+              <w:rPr>
+                <w:rFonts w:ascii="Times New Roman" w:hAnsi="Times New Roman" w:cs="Times New Roman"/>
+                <w:b/>
+              </w:rPr>
+            </w:pPr>
+            <w:r>
+              <w:rPr>
+                <w:rFonts w:ascii="Times New Roman" w:hAnsi="Times New Roman" w:cs="Times New Roman"/>
+                <w:b/>
+              </w:rPr>
+              <w:t>Use Case Name</w:t>
+            </w:r>
+          </w:p>
+        </w:tc>
+        <w:tc>
+          <w:tcPr>
+            <w:tcW w:w="7118" w:type="dxa"/>
+          </w:tcPr>
+          <w:p>
+            <w:pPr>
+              <w:spacing w:line="276" w:lineRule="auto"/>
+              <w:ind w:firstLine="480"/>
+              <w:rPr>
+                <w:rFonts w:ascii="Times New Roman" w:hAnsi="Times New Roman" w:cs="Times New Roman"/>
+              </w:rPr>
+            </w:pPr>
+            <w:r>
+              <w:rPr>
+                <w:rFonts w:ascii="Times New Roman" w:hAnsi="Times New Roman" w:cs="Times New Roman"/>
+              </w:rPr>
+              <w:t>View My Events</w:t>
+            </w:r>
+          </w:p>
+        </w:tc>
+      </w:tr>
+      <w:tr>
+        <w:trPr>
+          <w:trHeight w:val="108"/>
+        </w:trPr>
+        <w:tc>
+          <w:tcPr>
+            <w:tcW w:w="1980" w:type="dxa"/>
+          </w:tcPr>
+          <w:p>
+            <w:pPr>
+              <w:spacing w:line="276" w:lineRule="auto"/>
+              <w:ind w:firstLine="471"/>
+              <w:rPr>
+                <w:rFonts w:ascii="Times New Roman" w:hAnsi="Times New Roman" w:cs="Times New Roman"/>
+                <w:b/>
+              </w:rPr>
+            </w:pPr>
+            <w:r>
+              <w:rPr>
+                <w:rFonts w:ascii="Times New Roman" w:hAnsi="Times New Roman" w:cs="Times New Roman"/>
+                <w:b/>
+              </w:rPr>
+              <w:t xml:space="preserve">Use Case </w:t>
+            </w:r>
+          </w:p>
+          <w:p>
+            <w:pPr>
+              <w:spacing w:line="276" w:lineRule="auto"/>
+              <w:ind w:firstLine="471"/>
+              <w:rPr>
+                <w:rFonts w:ascii="Times New Roman" w:hAnsi="Times New Roman" w:cs="Times New Roman"/>
+              </w:rPr>
+            </w:pPr>
+            <w:r>
+              <w:rPr>
+                <w:rFonts w:ascii="Times New Roman" w:hAnsi="Times New Roman" w:cs="Times New Roman"/>
+                <w:b/>
+              </w:rPr>
+              <w:t>Description</w:t>
+            </w:r>
+          </w:p>
+        </w:tc>
+        <w:tc>
+          <w:tcPr>
+            <w:tcW w:w="7118" w:type="dxa"/>
+          </w:tcPr>
+          <w:p>
+            <w:pPr>
+              <w:spacing w:line="276" w:lineRule="auto"/>
+              <w:ind w:firstLine="480"/>
+              <w:rPr>
+                <w:rFonts w:ascii="Times New Roman" w:hAnsi="Times New Roman" w:cs="Times New Roman"/>
+              </w:rPr>
+            </w:pPr>
+            <w:r>
+              <w:rPr>
+                <w:rFonts w:ascii="Times New Roman" w:hAnsi="Times New Roman" w:cs="Times New Roman"/>
+              </w:rPr>
+              <w:t xml:space="preserve">Allows Helia Users </w:t>
+            </w:r>
+            <w:r>
+              <w:rPr>
+                <w:rFonts w:ascii="Times New Roman" w:hAnsi="Times New Roman" w:cs="Times New Roman"/>
+              </w:rPr>
+              <w:t>view the Events that they have created</w:t>
+            </w:r>
+          </w:p>
+        </w:tc>
+      </w:tr>
+      <w:tr>
+        <w:trPr>
+          <w:trHeight w:val="301"/>
+        </w:trPr>
+        <w:tc>
+          <w:tcPr>
+            <w:tcW w:w="1980" w:type="dxa"/>
+          </w:tcPr>
+          <w:p>
+            <w:pPr>
+              <w:spacing w:line="276" w:lineRule="auto"/>
+              <w:ind w:firstLine="471"/>
+              <w:rPr>
+                <w:rFonts w:ascii="Times New Roman" w:hAnsi="Times New Roman" w:cs="Times New Roman"/>
+                <w:b/>
+              </w:rPr>
+            </w:pPr>
+            <w:r>
+              <w:rPr>
+                <w:rFonts w:ascii="Times New Roman" w:hAnsi="Times New Roman" w:cs="Times New Roman"/>
+                <w:b/>
+              </w:rPr>
+              <w:t xml:space="preserve">Participating </w:t>
+            </w:r>
+          </w:p>
+          <w:p>
+            <w:pPr>
+              <w:spacing w:line="276" w:lineRule="auto"/>
+              <w:ind w:firstLine="471"/>
+              <w:rPr>
+                <w:rFonts w:ascii="Times New Roman" w:hAnsi="Times New Roman" w:cs="Times New Roman"/>
+              </w:rPr>
+            </w:pPr>
+            <w:r>
+              <w:rPr>
+                <w:rFonts w:ascii="Times New Roman" w:hAnsi="Times New Roman" w:cs="Times New Roman"/>
+                <w:b/>
+              </w:rPr>
+              <w:t>Actor(s)</w:t>
+            </w:r>
+          </w:p>
+        </w:tc>
+        <w:tc>
+          <w:tcPr>
+            <w:tcW w:w="7118" w:type="dxa"/>
+          </w:tcPr>
+          <w:p>
+            <w:pPr>
+              <w:spacing w:line="276" w:lineRule="auto"/>
+              <w:ind w:firstLine="480"/>
+              <w:rPr>
+                <w:rFonts w:ascii="Times New Roman" w:hAnsi="Times New Roman" w:cs="Times New Roman"/>
+                <w:color w:val="7030A0"/>
+              </w:rPr>
+            </w:pPr>
+            <w:r>
+              <w:rPr>
+                <w:rFonts w:ascii="Times New Roman" w:hAnsi="Times New Roman" w:cs="Times New Roman"/>
+              </w:rPr>
+              <w:t>User</w:t>
+            </w:r>
+          </w:p>
+        </w:tc>
+      </w:tr>
+      <w:tr>
+        <w:trPr>
+          <w:trHeight w:val="225"/>
+        </w:trPr>
+        <w:tc>
+          <w:tcPr>
+            <w:tcW w:w="1980" w:type="dxa"/>
+          </w:tcPr>
+          <w:p>
+            <w:pPr>
+              <w:spacing w:line="276" w:lineRule="auto"/>
+              <w:ind w:firstLine="471"/>
+              <w:rPr>
+                <w:rFonts w:ascii="Times New Roman" w:hAnsi="Times New Roman" w:cs="Times New Roman"/>
+                <w:b/>
+              </w:rPr>
+            </w:pPr>
+            <w:r>
+              <w:rPr>
+                <w:rFonts w:ascii="Times New Roman" w:hAnsi="Times New Roman" w:cs="Times New Roman"/>
+                <w:b/>
+              </w:rPr>
+              <w:t>Pre-Conditions</w:t>
+            </w:r>
+          </w:p>
+        </w:tc>
+        <w:tc>
+          <w:tcPr>
+            <w:tcW w:w="7118" w:type="dxa"/>
+          </w:tcPr>
+          <w:p>
+            <w:pPr>
+              <w:pStyle w:val="a5"/>
+              <w:numPr>
+                <w:ilvl w:val="0"/>
+                <w:numId w:val="30"/>
+              </w:numPr>
+            </w:pPr>
+            <w:r>
+              <w:t>The User is logged in</w:t>
+            </w:r>
+          </w:p>
+        </w:tc>
+      </w:tr>
+      <w:tr>
+        <w:trPr>
+          <w:trHeight w:val="337"/>
+        </w:trPr>
+        <w:tc>
+          <w:tcPr>
+            <w:tcW w:w="1980" w:type="dxa"/>
+          </w:tcPr>
+          <w:p>
+            <w:pPr>
+              <w:spacing w:line="276" w:lineRule="auto"/>
+              <w:ind w:firstLine="471"/>
+              <w:rPr>
+                <w:rFonts w:ascii="Times New Roman" w:hAnsi="Times New Roman" w:cs="Times New Roman"/>
+                <w:b/>
+              </w:rPr>
+            </w:pPr>
+            <w:r>
+              <w:rPr>
+                <w:rFonts w:ascii="Times New Roman" w:hAnsi="Times New Roman" w:cs="Times New Roman"/>
+                <w:b/>
+              </w:rPr>
+              <w:t>Post-Conditions</w:t>
+            </w:r>
+          </w:p>
+        </w:tc>
+        <w:tc>
+          <w:tcPr>
+            <w:tcW w:w="7118" w:type="dxa"/>
+          </w:tcPr>
+          <w:p>
+            <w:pPr>
+              <w:pStyle w:val="a4"/>
+              <w:numPr>
+                <w:ilvl w:val="0"/>
+                <w:numId w:val="31"/>
+              </w:numPr>
+              <w:spacing w:line="276" w:lineRule="auto"/>
+              <w:ind w:firstLineChars="0"/>
+              <w:jc w:val="left"/>
+              <w:rPr>
+                <w:rFonts w:ascii="Times New Roman" w:hAnsi="Times New Roman" w:cs="Times New Roman"/>
+              </w:rPr>
+            </w:pPr>
+            <w:r>
+              <w:rPr>
+                <w:rFonts w:ascii="Times New Roman" w:hAnsi="Times New Roman" w:cs="Times New Roman"/>
+              </w:rPr>
+              <w:t>A list of events that the User have created will be shown</w:t>
+            </w:r>
+          </w:p>
+        </w:tc>
+      </w:tr>
+      <w:tr>
+        <w:trPr>
+          <w:trHeight w:val="976"/>
+        </w:trPr>
+        <w:tc>
+          <w:tcPr>
+            <w:tcW w:w="1980" w:type="dxa"/>
+          </w:tcPr>
+          <w:p>
+            <w:pPr>
+              <w:spacing w:line="276" w:lineRule="auto"/>
+              <w:ind w:firstLine="471"/>
+              <w:rPr>
+                <w:rFonts w:ascii="Times New Roman" w:hAnsi="Times New Roman" w:cs="Times New Roman"/>
+                <w:b/>
+              </w:rPr>
+            </w:pPr>
+            <w:r>
+              <w:rPr>
+                <w:rFonts w:ascii="Times New Roman" w:hAnsi="Times New Roman" w:cs="Times New Roman"/>
+                <w:b/>
+              </w:rPr>
+              <w:t>Normal Flow</w:t>
+            </w:r>
+          </w:p>
+        </w:tc>
+        <w:tc>
+          <w:tcPr>
+            <w:tcW w:w="7118" w:type="dxa"/>
+          </w:tcPr>
+          <w:p>
+            <w:pPr>
+              <w:pStyle w:val="a4"/>
+              <w:numPr>
+                <w:ilvl w:val="1"/>
+                <w:numId w:val="31"/>
+              </w:numPr>
+              <w:spacing w:line="276" w:lineRule="auto"/>
+              <w:ind w:firstLineChars="0"/>
+              <w:jc w:val="left"/>
+              <w:rPr>
+                <w:rFonts w:ascii="Times New Roman" w:hAnsi="Times New Roman" w:cs="Times New Roman"/>
+              </w:rPr>
+            </w:pPr>
+            <w:r>
+              <w:rPr>
+                <w:rFonts w:ascii="Times New Roman" w:hAnsi="Times New Roman" w:cs="Times New Roman"/>
+              </w:rPr>
+              <w:t xml:space="preserve">The User clicks on </w:t>
+            </w:r>
+            <w:r>
+              <w:rPr>
+                <w:rFonts w:ascii="Times New Roman" w:hAnsi="Times New Roman" w:cs="Times New Roman"/>
+              </w:rPr>
+              <w:t>My Events</w:t>
+            </w:r>
+          </w:p>
+          <w:p>
+            <w:pPr>
+              <w:pStyle w:val="a4"/>
+              <w:numPr>
+                <w:ilvl w:val="1"/>
+                <w:numId w:val="31"/>
+              </w:numPr>
+              <w:spacing w:line="276" w:lineRule="auto"/>
+              <w:ind w:firstLineChars="0"/>
+              <w:jc w:val="left"/>
+              <w:rPr>
+                <w:rFonts w:ascii="Times New Roman" w:hAnsi="Times New Roman" w:cs="Times New Roman"/>
+              </w:rPr>
+            </w:pPr>
+            <w:r>
+              <w:rPr>
+                <w:rFonts w:ascii="Times New Roman" w:hAnsi="Times New Roman" w:cs="Times New Roman"/>
+              </w:rPr>
+              <w:t>The System displays a list of events that the User has created</w:t>
+            </w:r>
+          </w:p>
+          <w:p>
+            <w:pPr>
+              <w:pStyle w:val="a4"/>
+              <w:numPr>
+                <w:ilvl w:val="1"/>
+                <w:numId w:val="31"/>
+              </w:numPr>
+              <w:spacing w:line="276" w:lineRule="auto"/>
+              <w:ind w:firstLineChars="0"/>
+              <w:jc w:val="left"/>
+              <w:rPr>
+                <w:rFonts w:ascii="Times New Roman" w:hAnsi="Times New Roman" w:cs="Times New Roman"/>
+              </w:rPr>
+            </w:pPr>
+            <w:r>
+              <w:rPr>
+                <w:rFonts w:ascii="Times New Roman" w:hAnsi="Times New Roman" w:cs="Times New Roman"/>
+              </w:rPr>
+              <w:t>The User clicks on one of the events that he is interested in checking</w:t>
+            </w:r>
+          </w:p>
+          <w:p>
+            <w:pPr>
+              <w:pStyle w:val="a4"/>
+              <w:numPr>
+                <w:ilvl w:val="1"/>
+                <w:numId w:val="31"/>
+              </w:numPr>
+              <w:spacing w:line="276" w:lineRule="auto"/>
+              <w:ind w:firstLineChars="0"/>
+              <w:jc w:val="left"/>
+              <w:rPr>
+                <w:rFonts w:ascii="Times New Roman" w:hAnsi="Times New Roman" w:cs="Times New Roman"/>
+              </w:rPr>
+            </w:pPr>
+            <w:r>
+              <w:rPr>
+                <w:rFonts w:ascii="Times New Roman" w:hAnsi="Times New Roman" w:cs="Times New Roman"/>
+              </w:rPr>
+              <w:t>The System displays the events details</w:t>
+            </w:r>
+          </w:p>
+          <w:p>
+            <w:pPr>
+              <w:pStyle w:val="a4"/>
+              <w:numPr>
+                <w:ilvl w:val="1"/>
+                <w:numId w:val="31"/>
+              </w:numPr>
+              <w:spacing w:line="276" w:lineRule="auto"/>
+              <w:ind w:firstLineChars="0"/>
+              <w:jc w:val="left"/>
+              <w:rPr>
+                <w:rFonts w:ascii="Times New Roman" w:hAnsi="Times New Roman" w:cs="Times New Roman"/>
+                <w:color w:val="FF0000"/>
+              </w:rPr>
+            </w:pPr>
+            <w:r>
+              <w:rPr>
+                <w:rFonts w:ascii="Times New Roman" w:hAnsi="Times New Roman" w:cs="Times New Roman"/>
+                <w:color w:val="FF0000"/>
+              </w:rPr>
+              <w:t>The User clicks on Delete Event button</w:t>
+            </w:r>
+            <w:r>
+              <w:rPr>
+                <w:rFonts w:ascii="Times New Roman" w:hAnsi="Times New Roman" w:cs="Times New Roman"/>
+                <w:color w:val="FF0000"/>
+              </w:rPr>
+              <w:t xml:space="preserve"> (AF)</w:t>
+            </w:r>
+          </w:p>
+          <w:p>
+            <w:pPr>
+              <w:pStyle w:val="a4"/>
+              <w:numPr>
+                <w:ilvl w:val="1"/>
+                <w:numId w:val="31"/>
+              </w:numPr>
+              <w:spacing w:line="276" w:lineRule="auto"/>
+              <w:ind w:firstLineChars="0"/>
+              <w:jc w:val="left"/>
+              <w:rPr>
+                <w:rFonts w:ascii="Times New Roman" w:hAnsi="Times New Roman" w:cs="Times New Roman"/>
+              </w:rPr>
+            </w:pPr>
+            <w:r>
+              <w:rPr>
+                <w:rFonts w:ascii="Times New Roman" w:hAnsi="Times New Roman" w:cs="Times New Roman"/>
+              </w:rPr>
+              <w:t>The System removes the event from the database</w:t>
+            </w:r>
+          </w:p>
+          <w:p>
+            <w:pPr>
+              <w:spacing w:line="276" w:lineRule="auto"/>
+              <w:ind w:left="360"/>
+              <w:rPr>
+                <w:rFonts w:ascii="Times New Roman" w:hAnsi="Times New Roman" w:cs="Times New Roman"/>
+              </w:rPr>
+            </w:pPr>
+          </w:p>
+        </w:tc>
+      </w:tr>
+      <w:tr>
+        <w:trPr>
+          <w:trHeight w:val="114"/>
+        </w:trPr>
+        <w:tc>
+          <w:tcPr>
+            <w:tcW w:w="1980" w:type="dxa"/>
+          </w:tcPr>
+          <w:p>
+            <w:pPr>
+              <w:spacing w:line="276" w:lineRule="auto"/>
+              <w:rPr>
+                <w:rFonts w:ascii="Times New Roman" w:hAnsi="Times New Roman" w:cs="Times New Roman"/>
+                <w:b/>
+              </w:rPr>
+            </w:pPr>
+            <w:r>
+              <w:rPr>
+                <w:rFonts w:ascii="Times New Roman" w:hAnsi="Times New Roman" w:cs="Times New Roman"/>
+                <w:b/>
+              </w:rPr>
+              <w:lastRenderedPageBreak/>
+              <w:t>Alternative Flows</w:t>
+            </w:r>
+          </w:p>
+        </w:tc>
+        <w:tc>
+          <w:tcPr>
+            <w:tcW w:w="7118" w:type="dxa"/>
+          </w:tcPr>
+          <w:p>
+            <w:pPr>
+              <w:spacing w:line="276" w:lineRule="auto"/>
+              <w:rPr>
+                <w:rFonts w:ascii="Times New Roman" w:hAnsi="Times New Roman" w:cs="Times New Roman"/>
+              </w:rPr>
+            </w:pPr>
+            <w:r>
+              <w:rPr>
+                <w:rFonts w:ascii="Times New Roman" w:hAnsi="Times New Roman" w:cs="Times New Roman"/>
+              </w:rPr>
+              <w:t>-</w:t>
+            </w:r>
+          </w:p>
+        </w:tc>
+      </w:tr>
+      <w:tr>
+        <w:trPr>
+          <w:trHeight w:val="327"/>
+        </w:trPr>
+        <w:tc>
+          <w:tcPr>
+            <w:tcW w:w="1980" w:type="dxa"/>
+          </w:tcPr>
+          <w:p>
+            <w:pPr>
+              <w:spacing w:line="276" w:lineRule="auto"/>
+              <w:ind w:firstLine="471"/>
+              <w:rPr>
+                <w:rFonts w:ascii="Times New Roman" w:hAnsi="Times New Roman" w:cs="Times New Roman"/>
+                <w:b/>
+              </w:rPr>
+            </w:pPr>
+            <w:r>
+              <w:rPr>
+                <w:rFonts w:ascii="Times New Roman" w:hAnsi="Times New Roman" w:cs="Times New Roman"/>
+                <w:b/>
+              </w:rPr>
+              <w:t>Exceptions</w:t>
+            </w:r>
+          </w:p>
+        </w:tc>
+        <w:tc>
+          <w:tcPr>
+            <w:tcW w:w="7118" w:type="dxa"/>
+          </w:tcPr>
+          <w:p>
+            <w:pPr>
+              <w:spacing w:line="276" w:lineRule="auto"/>
+              <w:ind w:firstLine="480"/>
+              <w:rPr>
+                <w:rFonts w:ascii="Times New Roman" w:hAnsi="Times New Roman" w:cs="Times New Roman"/>
+              </w:rPr>
+            </w:pPr>
+            <w:r>
+              <w:rPr>
+                <w:rFonts w:ascii="Times New Roman" w:hAnsi="Times New Roman" w:cs="Times New Roman"/>
+              </w:rPr>
+              <w:t>Nil</w:t>
+            </w:r>
+          </w:p>
+        </w:tc>
+      </w:tr>
+      <w:tr>
+        <w:trPr>
+          <w:trHeight w:val="77"/>
+        </w:trPr>
+        <w:tc>
+          <w:tcPr>
+            <w:tcW w:w="1980" w:type="dxa"/>
+          </w:tcPr>
+          <w:p>
+            <w:pPr>
+              <w:spacing w:line="276" w:lineRule="auto"/>
+              <w:ind w:firstLine="471"/>
+              <w:rPr>
+                <w:rFonts w:ascii="Times New Roman" w:hAnsi="Times New Roman" w:cs="Times New Roman"/>
+                <w:b/>
+              </w:rPr>
+            </w:pPr>
+            <w:r>
+              <w:rPr>
+                <w:rFonts w:ascii="Times New Roman" w:hAnsi="Times New Roman" w:cs="Times New Roman"/>
+                <w:b/>
+              </w:rPr>
+              <w:t>Includes</w:t>
+            </w:r>
+          </w:p>
+        </w:tc>
+        <w:tc>
+          <w:tcPr>
+            <w:tcW w:w="7118" w:type="dxa"/>
+          </w:tcPr>
+          <w:p>
+            <w:pPr>
+              <w:spacing w:line="276" w:lineRule="auto"/>
+              <w:ind w:firstLine="480"/>
+              <w:rPr>
+                <w:rFonts w:ascii="Times New Roman" w:hAnsi="Times New Roman" w:cs="Times New Roman"/>
+              </w:rPr>
+            </w:pPr>
+            <w:r>
+              <w:rPr>
+                <w:rFonts w:ascii="Times New Roman" w:hAnsi="Times New Roman" w:cs="Times New Roman"/>
+              </w:rPr>
+              <w:t>Nil</w:t>
+            </w:r>
+          </w:p>
+        </w:tc>
+      </w:tr>
+    </w:tbl>
+    <w:p>
+      <w:pPr>
+        <w:spacing w:line="276" w:lineRule="auto"/>
+      </w:pPr>
+    </w:p>
+    <w:tbl>
+      <w:tblPr>
+        <w:tblStyle w:val="a3"/>
+        <w:tblW w:w="9098" w:type="dxa"/>
+        <w:tblLook w:val="04A0" w:firstRow="1" w:lastRow="0" w:firstColumn="1" w:lastColumn="0" w:noHBand="0" w:noVBand="1"/>
+      </w:tblPr>
+      <w:tblGrid>
+        <w:gridCol w:w="2034"/>
+        <w:gridCol w:w="7064"/>
+      </w:tblGrid>
+      <w:tr>
+        <w:trPr>
+          <w:trHeight w:val="392"/>
+        </w:trPr>
+        <w:tc>
+          <w:tcPr>
+            <w:tcW w:w="1980" w:type="dxa"/>
+          </w:tcPr>
+          <w:p>
+            <w:pPr>
+              <w:spacing w:line="276" w:lineRule="auto"/>
+              <w:ind w:firstLine="471"/>
+              <w:rPr>
+                <w:rFonts w:ascii="Times New Roman" w:hAnsi="Times New Roman" w:cs="Times New Roman"/>
+                <w:b/>
+              </w:rPr>
+            </w:pPr>
+            <w:r>
+              <w:rPr>
+                <w:rFonts w:ascii="Times New Roman" w:hAnsi="Times New Roman" w:cs="Times New Roman"/>
+                <w:b/>
+              </w:rPr>
+              <w:t>Use Case ID</w:t>
+            </w:r>
+          </w:p>
+        </w:tc>
+        <w:tc>
+          <w:tcPr>
+            <w:tcW w:w="7118" w:type="dxa"/>
+          </w:tcPr>
+          <w:p>
+            <w:pPr>
+              <w:spacing w:line="276" w:lineRule="auto"/>
+              <w:ind w:firstLine="480"/>
+              <w:rPr>
+                <w:rFonts w:ascii="Times New Roman" w:hAnsi="Times New Roman" w:cs="Times New Roman"/>
+              </w:rPr>
+            </w:pPr>
+            <w:r>
+              <w:rPr>
+                <w:rFonts w:ascii="Times New Roman" w:hAnsi="Times New Roman" w:cs="Times New Roman"/>
+              </w:rPr>
+              <w:t xml:space="preserve">UC – </w:t>
+            </w:r>
+            <w:r>
+              <w:rPr>
+                <w:rFonts w:ascii="Times New Roman" w:hAnsi="Times New Roman" w:cs="Times New Roman"/>
+              </w:rPr>
+              <w:t>10</w:t>
+            </w:r>
+          </w:p>
+        </w:tc>
+      </w:tr>
+      <w:tr>
+        <w:trPr>
+          <w:trHeight w:val="383"/>
+        </w:trPr>
+        <w:tc>
+          <w:tcPr>
+            <w:tcW w:w="1980" w:type="dxa"/>
+          </w:tcPr>
+          <w:p>
+            <w:pPr>
+              <w:spacing w:line="276" w:lineRule="auto"/>
+              <w:ind w:firstLine="471"/>
+              <w:rPr>
+                <w:rFonts w:ascii="Times New Roman" w:hAnsi="Times New Roman" w:cs="Times New Roman"/>
+                <w:b/>
+              </w:rPr>
+            </w:pPr>
+            <w:r>
+              <w:rPr>
+                <w:rFonts w:ascii="Times New Roman" w:hAnsi="Times New Roman" w:cs="Times New Roman"/>
+                <w:b/>
+              </w:rPr>
+              <w:t>Use Case Name</w:t>
+            </w:r>
+          </w:p>
+        </w:tc>
+        <w:tc>
+          <w:tcPr>
+            <w:tcW w:w="7118" w:type="dxa"/>
+          </w:tcPr>
+          <w:p>
+            <w:pPr>
+              <w:spacing w:line="276" w:lineRule="auto"/>
+              <w:ind w:firstLine="480"/>
+              <w:rPr>
+                <w:rFonts w:ascii="Times New Roman" w:hAnsi="Times New Roman" w:cs="Times New Roman"/>
+              </w:rPr>
+            </w:pPr>
+            <w:r>
+              <w:rPr>
+                <w:rFonts w:ascii="Times New Roman" w:hAnsi="Times New Roman" w:cs="Times New Roman"/>
+              </w:rPr>
+              <w:t xml:space="preserve">View Interested and </w:t>
+            </w:r>
+            <w:r>
+              <w:rPr>
+                <w:rFonts w:ascii="Times New Roman" w:hAnsi="Times New Roman" w:cs="Times New Roman"/>
+                <w:color w:val="FF0000"/>
+              </w:rPr>
+              <w:t>Going</w:t>
+            </w:r>
+          </w:p>
+        </w:tc>
+      </w:tr>
+      <w:tr>
+        <w:trPr>
+          <w:trHeight w:val="108"/>
+        </w:trPr>
+        <w:tc>
+          <w:tcPr>
+            <w:tcW w:w="1980" w:type="dxa"/>
+          </w:tcPr>
+          <w:p>
+            <w:pPr>
+              <w:spacing w:line="276" w:lineRule="auto"/>
+              <w:ind w:firstLine="471"/>
+              <w:rPr>
+                <w:rFonts w:ascii="Times New Roman" w:hAnsi="Times New Roman" w:cs="Times New Roman"/>
+                <w:b/>
+              </w:rPr>
+            </w:pPr>
+            <w:r>
+              <w:rPr>
+                <w:rFonts w:ascii="Times New Roman" w:hAnsi="Times New Roman" w:cs="Times New Roman"/>
+                <w:b/>
+              </w:rPr>
+              <w:t xml:space="preserve">Use Case </w:t>
+            </w:r>
+          </w:p>
+          <w:p>
+            <w:pPr>
+              <w:spacing w:line="276" w:lineRule="auto"/>
+              <w:ind w:firstLine="471"/>
+              <w:rPr>
+                <w:rFonts w:ascii="Times New Roman" w:hAnsi="Times New Roman" w:cs="Times New Roman"/>
+              </w:rPr>
+            </w:pPr>
+            <w:r>
+              <w:rPr>
+                <w:rFonts w:ascii="Times New Roman" w:hAnsi="Times New Roman" w:cs="Times New Roman"/>
+                <w:b/>
+              </w:rPr>
+              <w:t>Description</w:t>
+            </w:r>
+          </w:p>
+        </w:tc>
+        <w:tc>
+          <w:tcPr>
+            <w:tcW w:w="7118" w:type="dxa"/>
+          </w:tcPr>
+          <w:p>
+            <w:pPr>
+              <w:spacing w:line="276" w:lineRule="auto"/>
+              <w:ind w:firstLine="480"/>
+              <w:rPr>
+                <w:rFonts w:ascii="Times New Roman" w:hAnsi="Times New Roman" w:cs="Times New Roman"/>
+              </w:rPr>
+            </w:pPr>
+            <w:r>
+              <w:rPr>
+                <w:rFonts w:ascii="Times New Roman" w:hAnsi="Times New Roman" w:cs="Times New Roman"/>
+              </w:rPr>
+              <w:t xml:space="preserve">Allows Helia Users </w:t>
+            </w:r>
+            <w:r>
+              <w:rPr>
+                <w:rFonts w:ascii="Times New Roman" w:hAnsi="Times New Roman" w:cs="Times New Roman"/>
+              </w:rPr>
+              <w:t>view all the Events that they are interested in or have registered for</w:t>
+            </w:r>
+          </w:p>
+        </w:tc>
+      </w:tr>
+      <w:tr>
+        <w:trPr>
+          <w:trHeight w:val="301"/>
+        </w:trPr>
+        <w:tc>
+          <w:tcPr>
+            <w:tcW w:w="1980" w:type="dxa"/>
+          </w:tcPr>
+          <w:p>
+            <w:pPr>
+              <w:spacing w:line="276" w:lineRule="auto"/>
+              <w:ind w:firstLine="471"/>
+              <w:rPr>
+                <w:rFonts w:ascii="Times New Roman" w:hAnsi="Times New Roman" w:cs="Times New Roman"/>
+                <w:b/>
+              </w:rPr>
+            </w:pPr>
+            <w:r>
+              <w:rPr>
+                <w:rFonts w:ascii="Times New Roman" w:hAnsi="Times New Roman" w:cs="Times New Roman"/>
+                <w:b/>
+              </w:rPr>
+              <w:t xml:space="preserve">Participating </w:t>
+            </w:r>
+          </w:p>
+          <w:p>
+            <w:pPr>
+              <w:spacing w:line="276" w:lineRule="auto"/>
+              <w:ind w:firstLine="471"/>
+              <w:rPr>
+                <w:rFonts w:ascii="Times New Roman" w:hAnsi="Times New Roman" w:cs="Times New Roman"/>
+              </w:rPr>
+            </w:pPr>
+            <w:r>
+              <w:rPr>
+                <w:rFonts w:ascii="Times New Roman" w:hAnsi="Times New Roman" w:cs="Times New Roman"/>
+                <w:b/>
+              </w:rPr>
+              <w:t>Actor(s)</w:t>
+            </w:r>
+          </w:p>
+        </w:tc>
+        <w:tc>
+          <w:tcPr>
+            <w:tcW w:w="7118" w:type="dxa"/>
+          </w:tcPr>
+          <w:p>
+            <w:pPr>
+              <w:spacing w:line="276" w:lineRule="auto"/>
+              <w:ind w:firstLine="480"/>
+              <w:rPr>
+                <w:rFonts w:ascii="Times New Roman" w:hAnsi="Times New Roman" w:cs="Times New Roman"/>
+                <w:color w:val="7030A0"/>
+              </w:rPr>
+            </w:pPr>
+            <w:r>
+              <w:rPr>
+                <w:rFonts w:ascii="Times New Roman" w:hAnsi="Times New Roman" w:cs="Times New Roman"/>
+              </w:rPr>
+              <w:t>User</w:t>
+            </w:r>
+          </w:p>
+        </w:tc>
+      </w:tr>
+      <w:tr>
+        <w:trPr>
+          <w:trHeight w:val="225"/>
+        </w:trPr>
+        <w:tc>
+          <w:tcPr>
+            <w:tcW w:w="1980" w:type="dxa"/>
+          </w:tcPr>
+          <w:p>
+            <w:pPr>
+              <w:spacing w:line="276" w:lineRule="auto"/>
+              <w:ind w:firstLine="471"/>
+              <w:rPr>
+                <w:rFonts w:ascii="Times New Roman" w:hAnsi="Times New Roman" w:cs="Times New Roman"/>
+                <w:b/>
+              </w:rPr>
+            </w:pPr>
+            <w:r>
+              <w:rPr>
+                <w:rFonts w:ascii="Times New Roman" w:hAnsi="Times New Roman" w:cs="Times New Roman"/>
+                <w:b/>
+              </w:rPr>
+              <w:t>Pre-Conditions</w:t>
+            </w:r>
+          </w:p>
+        </w:tc>
+        <w:tc>
+          <w:tcPr>
+            <w:tcW w:w="7118" w:type="dxa"/>
+          </w:tcPr>
+          <w:p>
+            <w:pPr>
+              <w:pStyle w:val="a5"/>
+              <w:numPr>
+                <w:ilvl w:val="0"/>
+                <w:numId w:val="32"/>
+              </w:numPr>
+            </w:pPr>
+            <w:r>
+              <w:t>The User is logged in</w:t>
+            </w:r>
+          </w:p>
+        </w:tc>
+      </w:tr>
+      <w:tr>
+        <w:trPr>
+          <w:trHeight w:val="337"/>
+        </w:trPr>
+        <w:tc>
+          <w:tcPr>
+            <w:tcW w:w="1980" w:type="dxa"/>
+          </w:tcPr>
+          <w:p>
+            <w:pPr>
+              <w:spacing w:line="276" w:lineRule="auto"/>
+              <w:ind w:firstLine="471"/>
+              <w:rPr>
+                <w:rFonts w:ascii="Times New Roman" w:hAnsi="Times New Roman" w:cs="Times New Roman"/>
+                <w:b/>
+              </w:rPr>
+            </w:pPr>
+            <w:r>
+              <w:rPr>
+                <w:rFonts w:ascii="Times New Roman" w:hAnsi="Times New Roman" w:cs="Times New Roman"/>
+                <w:b/>
+              </w:rPr>
+              <w:t>Post-Conditions</w:t>
+            </w:r>
+          </w:p>
+        </w:tc>
+        <w:tc>
+          <w:tcPr>
+            <w:tcW w:w="7118" w:type="dxa"/>
+          </w:tcPr>
+          <w:p>
+            <w:pPr>
+              <w:pStyle w:val="a4"/>
+              <w:numPr>
+                <w:ilvl w:val="0"/>
+                <w:numId w:val="33"/>
+              </w:numPr>
+              <w:spacing w:line="276" w:lineRule="auto"/>
+              <w:ind w:firstLineChars="0"/>
+              <w:jc w:val="left"/>
+              <w:rPr>
+                <w:rFonts w:ascii="Times New Roman" w:hAnsi="Times New Roman" w:cs="Times New Roman"/>
+              </w:rPr>
+            </w:pPr>
+            <w:r>
+              <w:rPr>
+                <w:rFonts w:ascii="Times New Roman" w:hAnsi="Times New Roman" w:cs="Times New Roman"/>
+              </w:rPr>
+              <w:t>A list of events that the User have is interest in or have registered for will be shown</w:t>
+            </w:r>
+          </w:p>
+        </w:tc>
+      </w:tr>
+      <w:tr>
+        <w:trPr>
+          <w:trHeight w:val="976"/>
+        </w:trPr>
+        <w:tc>
+          <w:tcPr>
+            <w:tcW w:w="1980" w:type="dxa"/>
+          </w:tcPr>
+          <w:p>
+            <w:pPr>
+              <w:spacing w:line="276" w:lineRule="auto"/>
+              <w:rPr>
+                <w:rFonts w:ascii="Times New Roman" w:hAnsi="Times New Roman" w:cs="Times New Roman"/>
+                <w:b/>
+              </w:rPr>
+            </w:pPr>
+            <w:r>
+              <w:rPr>
+                <w:rFonts w:ascii="Times New Roman" w:hAnsi="Times New Roman" w:cs="Times New Roman"/>
+                <w:b/>
+              </w:rPr>
+              <w:t>Normal Flow</w:t>
+            </w:r>
+          </w:p>
+        </w:tc>
+        <w:tc>
+          <w:tcPr>
+            <w:tcW w:w="7118" w:type="dxa"/>
+          </w:tcPr>
+          <w:p>
+            <w:pPr>
+              <w:pStyle w:val="a4"/>
+              <w:numPr>
+                <w:ilvl w:val="1"/>
+                <w:numId w:val="33"/>
+              </w:numPr>
+              <w:spacing w:line="276" w:lineRule="auto"/>
+              <w:ind w:firstLineChars="0"/>
+              <w:jc w:val="left"/>
+              <w:rPr>
+                <w:rFonts w:ascii="Times New Roman" w:hAnsi="Times New Roman" w:cs="Times New Roman"/>
+              </w:rPr>
+            </w:pPr>
+            <w:r>
+              <w:rPr>
+                <w:rFonts w:ascii="Times New Roman" w:hAnsi="Times New Roman" w:cs="Times New Roman"/>
+              </w:rPr>
+              <w:t xml:space="preserve">The User clicks on </w:t>
+            </w:r>
+            <w:r>
+              <w:rPr>
+                <w:rFonts w:ascii="Times New Roman" w:hAnsi="Times New Roman" w:cs="Times New Roman"/>
+              </w:rPr>
+              <w:t xml:space="preserve">Interested and </w:t>
+            </w:r>
+            <w:r>
+              <w:rPr>
+                <w:rFonts w:ascii="Times New Roman" w:hAnsi="Times New Roman" w:cs="Times New Roman"/>
+                <w:color w:val="FF0000"/>
+              </w:rPr>
+              <w:t xml:space="preserve">Going </w:t>
+            </w:r>
+            <w:r>
+              <w:rPr>
+                <w:rFonts w:ascii="Times New Roman" w:hAnsi="Times New Roman" w:cs="Times New Roman"/>
+              </w:rPr>
+              <w:t>Events</w:t>
+            </w:r>
+          </w:p>
+          <w:p>
+            <w:pPr>
+              <w:pStyle w:val="a4"/>
+              <w:numPr>
+                <w:ilvl w:val="1"/>
+                <w:numId w:val="33"/>
+              </w:numPr>
+              <w:spacing w:line="276" w:lineRule="auto"/>
+              <w:ind w:firstLineChars="0"/>
+              <w:jc w:val="left"/>
+              <w:rPr>
+                <w:rFonts w:ascii="Times New Roman" w:hAnsi="Times New Roman" w:cs="Times New Roman"/>
+                <w:color w:val="FF0000"/>
+              </w:rPr>
+            </w:pPr>
+            <w:r>
+              <w:rPr>
+                <w:rFonts w:ascii="Times New Roman" w:hAnsi="Times New Roman" w:cs="Times New Roman"/>
+                <w:color w:val="FF0000"/>
+              </w:rPr>
+              <w:t>The System gives the User a choice between Interested and Registered</w:t>
+            </w:r>
+            <w:r>
+              <w:rPr>
+                <w:rFonts w:ascii="Times New Roman" w:hAnsi="Times New Roman" w:cs="Times New Roman"/>
+                <w:color w:val="FF0000"/>
+              </w:rPr>
+              <w:t xml:space="preserve"> (UI)</w:t>
+            </w:r>
+          </w:p>
+          <w:p>
+            <w:pPr>
+              <w:pStyle w:val="a4"/>
+              <w:numPr>
+                <w:ilvl w:val="1"/>
+                <w:numId w:val="33"/>
+              </w:numPr>
+              <w:spacing w:line="276" w:lineRule="auto"/>
+              <w:ind w:firstLineChars="0"/>
+              <w:jc w:val="left"/>
+              <w:rPr>
+                <w:rFonts w:ascii="Times New Roman" w:hAnsi="Times New Roman" w:cs="Times New Roman"/>
+                <w:color w:val="FF0000"/>
+              </w:rPr>
+            </w:pPr>
+            <w:r>
+              <w:rPr>
+                <w:rFonts w:ascii="Times New Roman" w:hAnsi="Times New Roman" w:cs="Times New Roman"/>
+                <w:color w:val="FF0000"/>
+              </w:rPr>
+              <w:t>The User clicks on Interested</w:t>
+            </w:r>
+          </w:p>
+          <w:p>
+            <w:pPr>
+              <w:spacing w:line="276" w:lineRule="auto"/>
+              <w:ind w:left="360"/>
+              <w:rPr>
+                <w:rFonts w:ascii="Times New Roman" w:hAnsi="Times New Roman" w:cs="Times New Roman"/>
+              </w:rPr>
+            </w:pPr>
+            <w:r>
+              <w:rPr>
+                <w:rFonts w:ascii="Times New Roman" w:hAnsi="Times New Roman" w:cs="Times New Roman"/>
+              </w:rPr>
+              <w:t>AF-1: The User clicks on Registered</w:t>
+            </w:r>
+          </w:p>
+          <w:p>
+            <w:pPr>
+              <w:pStyle w:val="a4"/>
+              <w:numPr>
+                <w:ilvl w:val="1"/>
+                <w:numId w:val="33"/>
+              </w:numPr>
+              <w:spacing w:line="276" w:lineRule="auto"/>
+              <w:ind w:firstLineChars="0"/>
+              <w:jc w:val="left"/>
+              <w:rPr>
+                <w:rFonts w:ascii="Times New Roman" w:hAnsi="Times New Roman" w:cs="Times New Roman"/>
+              </w:rPr>
+            </w:pPr>
+            <w:r>
+              <w:rPr>
+                <w:rFonts w:ascii="Times New Roman" w:hAnsi="Times New Roman" w:cs="Times New Roman"/>
+              </w:rPr>
+              <w:t>The System displays the list of events that the User is interested in</w:t>
+            </w:r>
+          </w:p>
+          <w:p>
+            <w:pPr>
+              <w:pStyle w:val="a4"/>
+              <w:numPr>
+                <w:ilvl w:val="1"/>
+                <w:numId w:val="33"/>
+              </w:numPr>
+              <w:spacing w:line="276" w:lineRule="auto"/>
+              <w:ind w:firstLineChars="0"/>
+              <w:jc w:val="left"/>
+              <w:rPr>
+                <w:rFonts w:ascii="Times New Roman" w:hAnsi="Times New Roman" w:cs="Times New Roman"/>
+              </w:rPr>
+            </w:pPr>
+            <w:r>
+              <w:rPr>
+                <w:rFonts w:ascii="Times New Roman" w:hAnsi="Times New Roman" w:cs="Times New Roman"/>
+              </w:rPr>
+              <w:t>The User clicks on one of the events</w:t>
+            </w:r>
+          </w:p>
+          <w:p>
+            <w:pPr>
+              <w:pStyle w:val="a4"/>
+              <w:numPr>
+                <w:ilvl w:val="1"/>
+                <w:numId w:val="33"/>
+              </w:numPr>
+              <w:spacing w:line="276" w:lineRule="auto"/>
+              <w:ind w:firstLineChars="0"/>
+              <w:jc w:val="left"/>
+              <w:rPr>
+                <w:rFonts w:ascii="Times New Roman" w:hAnsi="Times New Roman" w:cs="Times New Roman"/>
+              </w:rPr>
+            </w:pPr>
+            <w:r>
+              <w:rPr>
+                <w:rFonts w:ascii="Times New Roman" w:hAnsi="Times New Roman" w:cs="Times New Roman"/>
+              </w:rPr>
+              <w:t>The System displays the events details</w:t>
+            </w:r>
+          </w:p>
+          <w:p>
+            <w:pPr>
+              <w:pStyle w:val="a4"/>
+              <w:numPr>
+                <w:ilvl w:val="1"/>
+                <w:numId w:val="33"/>
+              </w:numPr>
+              <w:spacing w:line="276" w:lineRule="auto"/>
+              <w:ind w:firstLineChars="0"/>
+              <w:jc w:val="left"/>
+              <w:rPr>
+                <w:rFonts w:ascii="Times New Roman" w:hAnsi="Times New Roman" w:cs="Times New Roman"/>
+                <w:color w:val="FF0000"/>
+              </w:rPr>
+            </w:pPr>
+            <w:r>
+              <w:rPr>
+                <w:rFonts w:ascii="Times New Roman" w:hAnsi="Times New Roman" w:cs="Times New Roman"/>
+              </w:rPr>
+              <w:t xml:space="preserve">The User clicks </w:t>
+            </w:r>
+            <w:r>
+              <w:rPr>
+                <w:rFonts w:ascii="Times New Roman" w:hAnsi="Times New Roman" w:cs="Times New Roman"/>
+                <w:color w:val="FF0000"/>
+              </w:rPr>
+              <w:t>on Remove Interest</w:t>
+            </w:r>
+            <w:r>
+              <w:rPr>
+                <w:rFonts w:ascii="Times New Roman" w:hAnsi="Times New Roman" w:cs="Times New Roman"/>
+                <w:color w:val="FF0000"/>
+              </w:rPr>
+              <w:t xml:space="preserve"> (change to click icon)</w:t>
+            </w:r>
+          </w:p>
+          <w:p>
+            <w:pPr>
+              <w:pStyle w:val="a4"/>
+              <w:numPr>
+                <w:ilvl w:val="1"/>
+                <w:numId w:val="33"/>
+              </w:numPr>
+              <w:spacing w:line="276" w:lineRule="auto"/>
+              <w:ind w:firstLineChars="0"/>
+              <w:jc w:val="left"/>
+              <w:rPr>
+                <w:rFonts w:ascii="Times New Roman" w:hAnsi="Times New Roman" w:cs="Times New Roman"/>
+              </w:rPr>
+            </w:pPr>
+            <w:r>
+              <w:rPr>
+                <w:rFonts w:ascii="Times New Roman" w:hAnsi="Times New Roman" w:cs="Times New Roman"/>
+              </w:rPr>
+              <w:t>The System removes the event from the interested list in the database</w:t>
+            </w:r>
+          </w:p>
+          <w:p>
+            <w:pPr>
+              <w:spacing w:line="276" w:lineRule="auto"/>
+              <w:ind w:left="360"/>
+              <w:rPr>
+                <w:rFonts w:ascii="Times New Roman" w:hAnsi="Times New Roman" w:cs="Times New Roman"/>
+              </w:rPr>
+            </w:pPr>
+          </w:p>
+        </w:tc>
+      </w:tr>
+      <w:tr>
+        <w:trPr>
+          <w:trHeight w:val="114"/>
+        </w:trPr>
+        <w:tc>
+          <w:tcPr>
+            <w:tcW w:w="1980" w:type="dxa"/>
+          </w:tcPr>
+          <w:p>
+            <w:pPr>
+              <w:spacing w:line="276" w:lineRule="auto"/>
+              <w:rPr>
+                <w:rFonts w:ascii="Times New Roman" w:hAnsi="Times New Roman" w:cs="Times New Roman"/>
+                <w:b/>
+              </w:rPr>
+            </w:pPr>
+            <w:r>
+              <w:rPr>
+                <w:rFonts w:ascii="Times New Roman" w:hAnsi="Times New Roman" w:cs="Times New Roman"/>
+                <w:b/>
+              </w:rPr>
+              <w:t>Alternative Flows</w:t>
+            </w:r>
+          </w:p>
+        </w:tc>
+        <w:tc>
+          <w:tcPr>
+            <w:tcW w:w="7118" w:type="dxa"/>
+          </w:tcPr>
+          <w:p>
+            <w:pPr>
+              <w:spacing w:line="276" w:lineRule="auto"/>
+              <w:rPr>
+                <w:rFonts w:ascii="Times New Roman" w:hAnsi="Times New Roman" w:cs="Times New Roman"/>
+              </w:rPr>
+            </w:pPr>
+            <w:r>
+              <w:rPr>
+                <w:rFonts w:ascii="Times New Roman" w:hAnsi="Times New Roman" w:cs="Times New Roman"/>
+              </w:rPr>
+              <w:t>AF-1: The User clicks on Registered</w:t>
+            </w:r>
+          </w:p>
+          <w:p>
+            <w:pPr>
+              <w:pStyle w:val="a4"/>
+              <w:numPr>
+                <w:ilvl w:val="1"/>
+                <w:numId w:val="34"/>
+              </w:numPr>
+              <w:spacing w:line="276" w:lineRule="auto"/>
+              <w:ind w:firstLineChars="0"/>
+              <w:jc w:val="left"/>
+              <w:rPr>
+                <w:rFonts w:ascii="Times New Roman" w:hAnsi="Times New Roman" w:cs="Times New Roman"/>
+              </w:rPr>
+            </w:pPr>
+            <w:r>
+              <w:rPr>
+                <w:rFonts w:ascii="Times New Roman" w:hAnsi="Times New Roman" w:cs="Times New Roman"/>
+              </w:rPr>
+              <w:t>The System displays the list of events that the User have registered for</w:t>
+            </w:r>
+          </w:p>
+          <w:p>
+            <w:pPr>
+              <w:pStyle w:val="a4"/>
+              <w:numPr>
+                <w:ilvl w:val="1"/>
+                <w:numId w:val="34"/>
+              </w:numPr>
+              <w:spacing w:line="276" w:lineRule="auto"/>
+              <w:ind w:firstLineChars="0"/>
+              <w:jc w:val="left"/>
+              <w:rPr>
+                <w:rFonts w:ascii="Times New Roman" w:hAnsi="Times New Roman" w:cs="Times New Roman"/>
+              </w:rPr>
+            </w:pPr>
+            <w:r>
+              <w:rPr>
+                <w:rFonts w:ascii="Times New Roman" w:hAnsi="Times New Roman" w:cs="Times New Roman"/>
+              </w:rPr>
+              <w:t>The User clicks on one of the events</w:t>
+            </w:r>
+          </w:p>
+          <w:p>
+            <w:pPr>
+              <w:pStyle w:val="a4"/>
+              <w:numPr>
+                <w:ilvl w:val="1"/>
+                <w:numId w:val="34"/>
+              </w:numPr>
+              <w:spacing w:line="276" w:lineRule="auto"/>
+              <w:ind w:firstLineChars="0"/>
+              <w:jc w:val="left"/>
+              <w:rPr>
+                <w:rFonts w:ascii="Times New Roman" w:hAnsi="Times New Roman" w:cs="Times New Roman"/>
+              </w:rPr>
+            </w:pPr>
+            <w:r>
+              <w:rPr>
+                <w:rFonts w:ascii="Times New Roman" w:hAnsi="Times New Roman" w:cs="Times New Roman"/>
+              </w:rPr>
+              <w:t>The System displays the events details</w:t>
+            </w:r>
+          </w:p>
+          <w:p>
+            <w:pPr>
+              <w:pStyle w:val="a4"/>
+              <w:numPr>
+                <w:ilvl w:val="1"/>
+                <w:numId w:val="34"/>
+              </w:numPr>
+              <w:spacing w:line="276" w:lineRule="auto"/>
+              <w:ind w:firstLineChars="0"/>
+              <w:jc w:val="left"/>
+              <w:rPr>
+                <w:rFonts w:ascii="Times New Roman" w:hAnsi="Times New Roman" w:cs="Times New Roman"/>
+                <w:color w:val="FF0000"/>
+              </w:rPr>
+            </w:pPr>
+            <w:r>
+              <w:rPr>
+                <w:rFonts w:ascii="Times New Roman" w:hAnsi="Times New Roman" w:cs="Times New Roman"/>
+              </w:rPr>
+              <w:t xml:space="preserve">The User clicks </w:t>
+            </w:r>
+            <w:r>
+              <w:rPr>
+                <w:rFonts w:ascii="Times New Roman" w:hAnsi="Times New Roman" w:cs="Times New Roman"/>
+                <w:color w:val="FF0000"/>
+              </w:rPr>
+              <w:t>on Remove Registration</w:t>
+            </w:r>
+            <w:r>
+              <w:rPr>
+                <w:rFonts w:ascii="Times New Roman" w:hAnsi="Times New Roman" w:cs="Times New Roman"/>
+                <w:color w:val="FF0000"/>
+              </w:rPr>
+              <w:t xml:space="preserve"> (icon)</w:t>
+            </w:r>
+          </w:p>
+          <w:p>
+            <w:pPr>
+              <w:pStyle w:val="a4"/>
+              <w:numPr>
+                <w:ilvl w:val="1"/>
+                <w:numId w:val="34"/>
+              </w:numPr>
+              <w:spacing w:line="276" w:lineRule="auto"/>
+              <w:ind w:firstLineChars="0"/>
+              <w:jc w:val="left"/>
+              <w:rPr>
+                <w:rFonts w:ascii="Times New Roman" w:hAnsi="Times New Roman" w:cs="Times New Roman"/>
+              </w:rPr>
+            </w:pPr>
+            <w:r>
+              <w:rPr>
+                <w:rFonts w:ascii="Times New Roman" w:hAnsi="Times New Roman" w:cs="Times New Roman"/>
+              </w:rPr>
+              <w:t>The System removes the event from the registered list in the database</w:t>
+            </w:r>
+          </w:p>
+          <w:p>
+            <w:pPr>
+              <w:spacing w:line="276" w:lineRule="auto"/>
+              <w:rPr>
+                <w:rFonts w:ascii="Times New Roman" w:hAnsi="Times New Roman" w:cs="Times New Roman"/>
+              </w:rPr>
+            </w:pPr>
+          </w:p>
+        </w:tc>
+      </w:tr>
+      <w:tr>
+        <w:trPr>
+          <w:trHeight w:val="327"/>
+        </w:trPr>
+        <w:tc>
+          <w:tcPr>
+            <w:tcW w:w="1980" w:type="dxa"/>
+          </w:tcPr>
+          <w:p>
+            <w:pPr>
+              <w:spacing w:line="276" w:lineRule="auto"/>
+              <w:ind w:firstLine="471"/>
+              <w:rPr>
+                <w:rFonts w:ascii="Times New Roman" w:hAnsi="Times New Roman" w:cs="Times New Roman"/>
+                <w:b/>
+              </w:rPr>
+            </w:pPr>
+            <w:r>
+              <w:rPr>
+                <w:rFonts w:ascii="Times New Roman" w:hAnsi="Times New Roman" w:cs="Times New Roman"/>
+                <w:b/>
+              </w:rPr>
+              <w:t>Exceptions</w:t>
+            </w:r>
+          </w:p>
+        </w:tc>
+        <w:tc>
+          <w:tcPr>
+            <w:tcW w:w="7118" w:type="dxa"/>
+          </w:tcPr>
+          <w:p>
+            <w:pPr>
+              <w:spacing w:line="276" w:lineRule="auto"/>
+              <w:ind w:firstLine="480"/>
+              <w:rPr>
+                <w:rFonts w:ascii="Times New Roman" w:hAnsi="Times New Roman" w:cs="Times New Roman"/>
+              </w:rPr>
+            </w:pPr>
+            <w:r>
+              <w:rPr>
+                <w:rFonts w:ascii="Times New Roman" w:hAnsi="Times New Roman" w:cs="Times New Roman"/>
+              </w:rPr>
+              <w:t>Nil</w:t>
+            </w:r>
+          </w:p>
+        </w:tc>
+      </w:tr>
+      <w:tr>
+        <w:trPr>
+          <w:trHeight w:val="77"/>
+        </w:trPr>
+        <w:tc>
+          <w:tcPr>
+            <w:tcW w:w="1980" w:type="dxa"/>
+          </w:tcPr>
+          <w:p>
+            <w:pPr>
+              <w:spacing w:line="276" w:lineRule="auto"/>
+              <w:ind w:firstLine="471"/>
+              <w:rPr>
+                <w:rFonts w:ascii="Times New Roman" w:hAnsi="Times New Roman" w:cs="Times New Roman"/>
+                <w:b/>
+              </w:rPr>
+            </w:pPr>
+            <w:r>
+              <w:rPr>
+                <w:rFonts w:ascii="Times New Roman" w:hAnsi="Times New Roman" w:cs="Times New Roman"/>
+                <w:b/>
+              </w:rPr>
+              <w:lastRenderedPageBreak/>
+              <w:t>Includes</w:t>
+            </w:r>
+          </w:p>
+        </w:tc>
+        <w:tc>
+          <w:tcPr>
+            <w:tcW w:w="7118" w:type="dxa"/>
+          </w:tcPr>
+          <w:p>
+            <w:pPr>
+              <w:spacing w:line="276" w:lineRule="auto"/>
+              <w:ind w:firstLine="480"/>
+              <w:rPr>
+                <w:rFonts w:ascii="Times New Roman" w:hAnsi="Times New Roman" w:cs="Times New Roman"/>
+              </w:rPr>
+            </w:pPr>
+            <w:r>
+              <w:rPr>
+                <w:rFonts w:ascii="Times New Roman" w:hAnsi="Times New Roman" w:cs="Times New Roman"/>
+              </w:rPr>
+              <w:t>Nil</w:t>
+            </w:r>
+          </w:p>
+        </w:tc>
+      </w:tr>
+    </w:tbl>
+    <w:p>
+      <w:pPr>
+        <w:spacing w:line="276" w:lineRule="auto"/>
+      </w:pPr>
+    </w:p>
+    <w:tbl>
+      <w:tblPr>
+        <w:tblStyle w:val="a3"/>
+        <w:tblW w:w="9098" w:type="dxa"/>
+        <w:tblLook w:val="04A0" w:firstRow="1" w:lastRow="0" w:firstColumn="1" w:lastColumn="0" w:noHBand="0" w:noVBand="1"/>
+      </w:tblPr>
+      <w:tblGrid>
+        <w:gridCol w:w="2034"/>
+        <w:gridCol w:w="7064"/>
+      </w:tblGrid>
+      <w:tr>
+        <w:trPr>
+          <w:trHeight w:val="392"/>
+        </w:trPr>
+        <w:tc>
+          <w:tcPr>
+            <w:tcW w:w="1980" w:type="dxa"/>
+          </w:tcPr>
+          <w:p>
+            <w:pPr>
+              <w:spacing w:line="276" w:lineRule="auto"/>
+              <w:ind w:firstLine="471"/>
+              <w:rPr>
+                <w:rFonts w:ascii="Times New Roman" w:hAnsi="Times New Roman" w:cs="Times New Roman"/>
+                <w:b/>
+              </w:rPr>
+            </w:pPr>
+            <w:r>
+              <w:rPr>
+                <w:rFonts w:ascii="Times New Roman" w:hAnsi="Times New Roman" w:cs="Times New Roman"/>
+                <w:b/>
+              </w:rPr>
+              <w:t>Use Case ID</w:t>
+            </w:r>
+          </w:p>
+        </w:tc>
+        <w:tc>
+          <w:tcPr>
+            <w:tcW w:w="7118" w:type="dxa"/>
+          </w:tcPr>
+          <w:p>
+            <w:pPr>
+              <w:spacing w:line="276" w:lineRule="auto"/>
+              <w:ind w:firstLine="480"/>
+              <w:rPr>
+                <w:rFonts w:ascii="Times New Roman" w:hAnsi="Times New Roman" w:cs="Times New Roman"/>
+              </w:rPr>
+            </w:pPr>
+            <w:r>
+              <w:rPr>
+                <w:rFonts w:ascii="Times New Roman" w:hAnsi="Times New Roman" w:cs="Times New Roman"/>
+              </w:rPr>
+              <w:t xml:space="preserve">UC – </w:t>
+            </w:r>
+            <w:r>
+              <w:rPr>
+                <w:rFonts w:ascii="Times New Roman" w:hAnsi="Times New Roman" w:cs="Times New Roman"/>
+              </w:rPr>
+              <w:t>11</w:t>
+            </w:r>
+          </w:p>
+        </w:tc>
+      </w:tr>
+      <w:tr>
+        <w:trPr>
+          <w:trHeight w:val="383"/>
+        </w:trPr>
+        <w:tc>
+          <w:tcPr>
+            <w:tcW w:w="1980" w:type="dxa"/>
+          </w:tcPr>
+          <w:p>
+            <w:pPr>
+              <w:spacing w:line="276" w:lineRule="auto"/>
+              <w:ind w:firstLine="471"/>
+              <w:rPr>
+                <w:rFonts w:ascii="Times New Roman" w:hAnsi="Times New Roman" w:cs="Times New Roman"/>
+                <w:b/>
+              </w:rPr>
+            </w:pPr>
+            <w:r>
+              <w:rPr>
+                <w:rFonts w:ascii="Times New Roman" w:hAnsi="Times New Roman" w:cs="Times New Roman"/>
+                <w:b/>
+              </w:rPr>
+              <w:t>Use Case Name</w:t>
+            </w:r>
+          </w:p>
+        </w:tc>
+        <w:tc>
+          <w:tcPr>
+            <w:tcW w:w="7118" w:type="dxa"/>
+          </w:tcPr>
+          <w:p>
+            <w:pPr>
+              <w:spacing w:line="276" w:lineRule="auto"/>
+              <w:ind w:firstLine="480"/>
+              <w:rPr>
+                <w:rFonts w:ascii="Times New Roman" w:hAnsi="Times New Roman" w:cs="Times New Roman"/>
+              </w:rPr>
+            </w:pPr>
+            <w:r>
+              <w:rPr>
+                <w:rFonts w:ascii="Times New Roman" w:hAnsi="Times New Roman" w:cs="Times New Roman"/>
+              </w:rPr>
+              <w:t>Events Moderation</w:t>
+            </w:r>
+          </w:p>
+        </w:tc>
+      </w:tr>
+      <w:tr>
+        <w:trPr>
+          <w:trHeight w:val="108"/>
+        </w:trPr>
+        <w:tc>
+          <w:tcPr>
+            <w:tcW w:w="1980" w:type="dxa"/>
+          </w:tcPr>
+          <w:p>
+            <w:pPr>
+              <w:spacing w:line="276" w:lineRule="auto"/>
+              <w:ind w:firstLine="471"/>
+              <w:rPr>
+                <w:rFonts w:ascii="Times New Roman" w:hAnsi="Times New Roman" w:cs="Times New Roman"/>
+                <w:b/>
+              </w:rPr>
+            </w:pPr>
+            <w:r>
+              <w:rPr>
+                <w:rFonts w:ascii="Times New Roman" w:hAnsi="Times New Roman" w:cs="Times New Roman"/>
+                <w:b/>
+              </w:rPr>
+              <w:t xml:space="preserve">Use Case </w:t>
+            </w:r>
+          </w:p>
+          <w:p>
+            <w:pPr>
+              <w:spacing w:line="276" w:lineRule="auto"/>
+              <w:ind w:firstLine="471"/>
+              <w:rPr>
+                <w:rFonts w:ascii="Times New Roman" w:hAnsi="Times New Roman" w:cs="Times New Roman"/>
+              </w:rPr>
+            </w:pPr>
+            <w:r>
+              <w:rPr>
+                <w:rFonts w:ascii="Times New Roman" w:hAnsi="Times New Roman" w:cs="Times New Roman"/>
+                <w:b/>
+              </w:rPr>
+              <w:t>Description</w:t>
+            </w:r>
+          </w:p>
+        </w:tc>
+        <w:tc>
+          <w:tcPr>
+            <w:tcW w:w="7118" w:type="dxa"/>
+          </w:tcPr>
+          <w:p>
+            <w:pPr>
+              <w:spacing w:line="276" w:lineRule="auto"/>
+              <w:ind w:firstLine="480"/>
+              <w:rPr>
+                <w:rFonts w:ascii="Times New Roman" w:hAnsi="Times New Roman" w:cs="Times New Roman"/>
+              </w:rPr>
+            </w:pPr>
+            <w:r>
+              <w:rPr>
+                <w:rFonts w:ascii="Times New Roman" w:hAnsi="Times New Roman" w:cs="Times New Roman"/>
+              </w:rPr>
+              <w:t xml:space="preserve">Allows Helia </w:t>
+            </w:r>
+            <w:r>
+              <w:rPr>
+                <w:rFonts w:ascii="Times New Roman" w:hAnsi="Times New Roman" w:cs="Times New Roman"/>
+              </w:rPr>
+              <w:t>Admin</w:t>
+            </w:r>
+            <w:r>
+              <w:rPr>
+                <w:rFonts w:ascii="Times New Roman" w:hAnsi="Times New Roman" w:cs="Times New Roman"/>
+              </w:rPr>
+              <w:t xml:space="preserve"> </w:t>
+            </w:r>
+            <w:r>
+              <w:rPr>
+                <w:rFonts w:ascii="Times New Roman" w:hAnsi="Times New Roman" w:cs="Times New Roman"/>
+              </w:rPr>
+              <w:t xml:space="preserve">view and manage all the Events that has been created </w:t>
+            </w:r>
+          </w:p>
+        </w:tc>
+      </w:tr>
+      <w:tr>
+        <w:trPr>
+          <w:trHeight w:val="301"/>
+        </w:trPr>
+        <w:tc>
+          <w:tcPr>
+            <w:tcW w:w="1980" w:type="dxa"/>
+          </w:tcPr>
+          <w:p>
+            <w:pPr>
+              <w:spacing w:line="276" w:lineRule="auto"/>
+              <w:ind w:firstLine="471"/>
+              <w:rPr>
+                <w:rFonts w:ascii="Times New Roman" w:hAnsi="Times New Roman" w:cs="Times New Roman"/>
+                <w:b/>
+              </w:rPr>
+            </w:pPr>
+            <w:r>
+              <w:rPr>
+                <w:rFonts w:ascii="Times New Roman" w:hAnsi="Times New Roman" w:cs="Times New Roman"/>
+                <w:b/>
+              </w:rPr>
+              <w:t xml:space="preserve">Participating </w:t>
+            </w:r>
+          </w:p>
+          <w:p>
+            <w:pPr>
+              <w:spacing w:line="276" w:lineRule="auto"/>
+              <w:ind w:firstLine="471"/>
+              <w:rPr>
+                <w:rFonts w:ascii="Times New Roman" w:hAnsi="Times New Roman" w:cs="Times New Roman"/>
+              </w:rPr>
+            </w:pPr>
+            <w:r>
+              <w:rPr>
+                <w:rFonts w:ascii="Times New Roman" w:hAnsi="Times New Roman" w:cs="Times New Roman"/>
+                <w:b/>
+              </w:rPr>
+              <w:t>Actor(s)</w:t>
+            </w:r>
+          </w:p>
+        </w:tc>
+        <w:tc>
+          <w:tcPr>
+            <w:tcW w:w="7118" w:type="dxa"/>
+          </w:tcPr>
+          <w:p>
+            <w:pPr>
+              <w:spacing w:line="276" w:lineRule="auto"/>
+              <w:ind w:firstLine="480"/>
+              <w:rPr>
+                <w:rFonts w:ascii="Times New Roman" w:hAnsi="Times New Roman" w:cs="Times New Roman"/>
+                <w:color w:val="7030A0"/>
+              </w:rPr>
+            </w:pPr>
+            <w:r>
+              <w:rPr>
+                <w:rFonts w:ascii="Times New Roman" w:hAnsi="Times New Roman" w:cs="Times New Roman"/>
+              </w:rPr>
+              <w:t>Admin</w:t>
+            </w:r>
+          </w:p>
+        </w:tc>
+      </w:tr>
+      <w:tr>
+        <w:trPr>
+          <w:trHeight w:val="225"/>
+        </w:trPr>
+        <w:tc>
+          <w:tcPr>
+            <w:tcW w:w="1980" w:type="dxa"/>
+          </w:tcPr>
+          <w:p>
+            <w:pPr>
+              <w:spacing w:line="276" w:lineRule="auto"/>
+              <w:ind w:firstLine="471"/>
+              <w:rPr>
+                <w:rFonts w:ascii="Times New Roman" w:hAnsi="Times New Roman" w:cs="Times New Roman"/>
+                <w:b/>
+              </w:rPr>
+            </w:pPr>
+            <w:r>
+              <w:rPr>
+                <w:rFonts w:ascii="Times New Roman" w:hAnsi="Times New Roman" w:cs="Times New Roman"/>
+                <w:b/>
+              </w:rPr>
+              <w:t>Pre-Conditions</w:t>
+            </w:r>
+          </w:p>
+        </w:tc>
+        <w:tc>
+          <w:tcPr>
+            <w:tcW w:w="7118" w:type="dxa"/>
+          </w:tcPr>
+          <w:p>
+            <w:pPr>
+              <w:pStyle w:val="a5"/>
+              <w:numPr>
+                <w:ilvl w:val="0"/>
+                <w:numId w:val="35"/>
+              </w:numPr>
+            </w:pPr>
+            <w:r>
+              <w:t>The User is logged in</w:t>
+            </w:r>
+          </w:p>
+        </w:tc>
+      </w:tr>
+      <w:tr>
+        <w:trPr>
+          <w:trHeight w:val="337"/>
+        </w:trPr>
+        <w:tc>
+          <w:tcPr>
+            <w:tcW w:w="1980" w:type="dxa"/>
+          </w:tcPr>
+          <w:p>
+            <w:pPr>
+              <w:spacing w:line="276" w:lineRule="auto"/>
+              <w:ind w:firstLine="471"/>
+              <w:rPr>
+                <w:rFonts w:ascii="Times New Roman" w:hAnsi="Times New Roman" w:cs="Times New Roman"/>
+                <w:b/>
+              </w:rPr>
+            </w:pPr>
+            <w:r>
+              <w:rPr>
+                <w:rFonts w:ascii="Times New Roman" w:hAnsi="Times New Roman" w:cs="Times New Roman"/>
+                <w:b/>
+              </w:rPr>
+              <w:t>Post-Conditions</w:t>
+            </w:r>
+          </w:p>
+        </w:tc>
+        <w:tc>
+          <w:tcPr>
+            <w:tcW w:w="7118" w:type="dxa"/>
+          </w:tcPr>
+          <w:p>
+            <w:pPr>
+              <w:pStyle w:val="a4"/>
+              <w:numPr>
+                <w:ilvl w:val="0"/>
+                <w:numId w:val="36"/>
+              </w:numPr>
+              <w:spacing w:line="276" w:lineRule="auto"/>
+              <w:ind w:firstLineChars="0"/>
+              <w:jc w:val="left"/>
+              <w:rPr>
+                <w:rFonts w:ascii="Times New Roman" w:hAnsi="Times New Roman" w:cs="Times New Roman"/>
+              </w:rPr>
+            </w:pPr>
+            <w:r>
+              <w:rPr>
+                <w:rFonts w:ascii="Times New Roman" w:hAnsi="Times New Roman" w:cs="Times New Roman"/>
+              </w:rPr>
+              <w:t>A list of events will be shown for the admin to moderate</w:t>
+            </w:r>
+          </w:p>
+        </w:tc>
+      </w:tr>
+      <w:tr>
+        <w:trPr>
+          <w:trHeight w:val="976"/>
+        </w:trPr>
+        <w:tc>
+          <w:tcPr>
+            <w:tcW w:w="1980" w:type="dxa"/>
+          </w:tcPr>
+          <w:p>
+            <w:pPr>
+              <w:spacing w:line="276" w:lineRule="auto"/>
+              <w:ind w:firstLine="471"/>
+              <w:rPr>
+                <w:rFonts w:ascii="Times New Roman" w:hAnsi="Times New Roman" w:cs="Times New Roman"/>
+                <w:b/>
+                <w:color w:val="FF0000"/>
+              </w:rPr>
+            </w:pPr>
+            <w:r>
+              <w:rPr>
+                <w:rFonts w:ascii="Times New Roman" w:hAnsi="Times New Roman" w:cs="Times New Roman"/>
+                <w:b/>
+                <w:color w:val="FF0000"/>
+              </w:rPr>
+              <w:t>Normal Flow</w:t>
+            </w:r>
+          </w:p>
+        </w:tc>
+        <w:tc>
+          <w:tcPr>
+            <w:tcW w:w="7118" w:type="dxa"/>
+          </w:tcPr>
+          <w:p>
+            <w:pPr>
+              <w:pStyle w:val="a4"/>
+              <w:numPr>
+                <w:ilvl w:val="1"/>
+                <w:numId w:val="36"/>
+              </w:numPr>
+              <w:spacing w:line="276" w:lineRule="auto"/>
+              <w:ind w:firstLineChars="0"/>
+              <w:jc w:val="left"/>
+              <w:rPr>
+                <w:rFonts w:ascii="Times New Roman" w:hAnsi="Times New Roman" w:cs="Times New Roman"/>
+                <w:color w:val="FF0000"/>
+              </w:rPr>
+            </w:pPr>
+            <w:r>
+              <w:rPr>
+                <w:rFonts w:ascii="Times New Roman" w:hAnsi="Times New Roman" w:cs="Times New Roman"/>
+                <w:color w:val="FF0000"/>
+              </w:rPr>
+              <w:t>The Admin clicks on Moderate Events</w:t>
+            </w:r>
+          </w:p>
+          <w:p>
+            <w:pPr>
+              <w:pStyle w:val="a4"/>
+              <w:numPr>
+                <w:ilvl w:val="1"/>
+                <w:numId w:val="36"/>
+              </w:numPr>
+              <w:spacing w:line="276" w:lineRule="auto"/>
+              <w:ind w:firstLineChars="0"/>
+              <w:jc w:val="left"/>
+              <w:rPr>
+                <w:rFonts w:ascii="Times New Roman" w:hAnsi="Times New Roman" w:cs="Times New Roman"/>
+                <w:color w:val="FF0000"/>
+              </w:rPr>
+            </w:pPr>
+            <w:r>
+              <w:rPr>
+                <w:rFonts w:ascii="Times New Roman" w:hAnsi="Times New Roman" w:cs="Times New Roman"/>
+                <w:color w:val="FF0000"/>
+              </w:rPr>
+              <w:t>The System displays a list of events that has not been approved</w:t>
+            </w:r>
+          </w:p>
+          <w:p>
+            <w:pPr>
+              <w:pStyle w:val="a4"/>
+              <w:numPr>
+                <w:ilvl w:val="1"/>
+                <w:numId w:val="36"/>
+              </w:numPr>
+              <w:spacing w:line="276" w:lineRule="auto"/>
+              <w:ind w:firstLineChars="0"/>
+              <w:jc w:val="left"/>
+              <w:rPr>
+                <w:rFonts w:ascii="Times New Roman" w:hAnsi="Times New Roman" w:cs="Times New Roman"/>
+                <w:color w:val="FF0000"/>
+              </w:rPr>
+            </w:pPr>
+            <w:r>
+              <w:rPr>
+                <w:rFonts w:ascii="Times New Roman" w:hAnsi="Times New Roman" w:cs="Times New Roman"/>
+                <w:color w:val="FF0000"/>
+              </w:rPr>
+              <w:t>The Admin clicks on one of the events</w:t>
+            </w:r>
+          </w:p>
+          <w:p>
+            <w:pPr>
+              <w:pStyle w:val="a4"/>
+              <w:numPr>
+                <w:ilvl w:val="1"/>
+                <w:numId w:val="36"/>
+              </w:numPr>
+              <w:spacing w:line="276" w:lineRule="auto"/>
+              <w:ind w:firstLineChars="0"/>
+              <w:jc w:val="left"/>
+              <w:rPr>
+                <w:rFonts w:ascii="Times New Roman" w:hAnsi="Times New Roman" w:cs="Times New Roman"/>
+                <w:color w:val="FF0000"/>
+              </w:rPr>
+            </w:pPr>
+            <w:r>
+              <w:rPr>
+                <w:rFonts w:ascii="Times New Roman" w:hAnsi="Times New Roman" w:cs="Times New Roman"/>
+                <w:color w:val="FF0000"/>
+              </w:rPr>
+              <w:t>The System displays the events details</w:t>
+            </w:r>
+          </w:p>
+          <w:p>
+            <w:pPr>
+              <w:pStyle w:val="a4"/>
+              <w:numPr>
+                <w:ilvl w:val="1"/>
+                <w:numId w:val="36"/>
+              </w:numPr>
+              <w:spacing w:line="276" w:lineRule="auto"/>
+              <w:ind w:firstLineChars="0"/>
+              <w:jc w:val="left"/>
+              <w:rPr>
+                <w:rFonts w:ascii="Times New Roman" w:hAnsi="Times New Roman" w:cs="Times New Roman"/>
+                <w:color w:val="FF0000"/>
+              </w:rPr>
+            </w:pPr>
+            <w:r>
+              <w:rPr>
+                <w:rFonts w:ascii="Times New Roman" w:hAnsi="Times New Roman" w:cs="Times New Roman"/>
+                <w:color w:val="FF0000"/>
+              </w:rPr>
+              <w:t>The Admin clicks on Approved</w:t>
+            </w:r>
+          </w:p>
+          <w:p>
+            <w:pPr>
+              <w:spacing w:line="276" w:lineRule="auto"/>
+              <w:ind w:left="360"/>
+              <w:rPr>
+                <w:rFonts w:ascii="Times New Roman" w:hAnsi="Times New Roman" w:cs="Times New Roman"/>
+                <w:color w:val="FF0000"/>
+              </w:rPr>
+            </w:pPr>
+            <w:r>
+              <w:rPr>
+                <w:rFonts w:ascii="Times New Roman" w:hAnsi="Times New Roman" w:cs="Times New Roman"/>
+                <w:color w:val="FF0000"/>
+              </w:rPr>
+              <w:t>AF-1: The Admin clicks on Reject</w:t>
+            </w:r>
+          </w:p>
+          <w:p>
+            <w:pPr>
+              <w:spacing w:line="276" w:lineRule="auto"/>
+              <w:ind w:left="360"/>
+              <w:rPr>
+                <w:rFonts w:ascii="Times New Roman" w:hAnsi="Times New Roman" w:cs="Times New Roman"/>
+                <w:color w:val="FF0000"/>
+              </w:rPr>
+            </w:pPr>
+            <w:r>
+              <w:rPr>
+                <w:rFonts w:ascii="Times New Roman" w:hAnsi="Times New Roman" w:cs="Times New Roman"/>
+                <w:color w:val="FF0000"/>
+              </w:rPr>
+              <w:t>AF-2: The Admin clicks on Delete</w:t>
+            </w:r>
+          </w:p>
+          <w:p>
+            <w:pPr>
+              <w:pStyle w:val="a4"/>
+              <w:numPr>
+                <w:ilvl w:val="1"/>
+                <w:numId w:val="36"/>
+              </w:numPr>
+              <w:spacing w:line="276" w:lineRule="auto"/>
+              <w:ind w:firstLineChars="0"/>
+              <w:jc w:val="left"/>
+              <w:rPr>
+                <w:rFonts w:ascii="Times New Roman" w:hAnsi="Times New Roman" w:cs="Times New Roman"/>
+                <w:color w:val="FF0000"/>
+              </w:rPr>
+            </w:pPr>
+            <w:r>
+              <w:rPr>
+                <w:rFonts w:ascii="Times New Roman" w:hAnsi="Times New Roman" w:cs="Times New Roman"/>
+                <w:color w:val="FF0000"/>
+              </w:rPr>
+              <w:t>The System adds the event to the Approved list in the database</w:t>
+            </w:r>
+          </w:p>
+          <w:p>
+            <w:pPr>
+              <w:spacing w:line="276" w:lineRule="auto"/>
+              <w:ind w:left="360"/>
+              <w:rPr>
+                <w:rFonts w:ascii="Times New Roman" w:hAnsi="Times New Roman" w:cs="Times New Roman"/>
+                <w:color w:val="FF0000"/>
+              </w:rPr>
+            </w:pPr>
+          </w:p>
+        </w:tc>
+      </w:tr>
+      <w:tr>
+        <w:trPr>
+          <w:trHeight w:val="114"/>
+        </w:trPr>
+        <w:tc>
+          <w:tcPr>
+            <w:tcW w:w="1980" w:type="dxa"/>
+          </w:tcPr>
+          <w:p>
+            <w:pPr>
+              <w:spacing w:line="276" w:lineRule="auto"/>
+              <w:ind w:firstLine="471"/>
+              <w:rPr>
+                <w:rFonts w:ascii="Times New Roman" w:hAnsi="Times New Roman" w:cs="Times New Roman"/>
+                <w:b/>
+              </w:rPr>
+            </w:pPr>
+            <w:r>
+              <w:rPr>
+                <w:rFonts w:ascii="Times New Roman" w:hAnsi="Times New Roman" w:cs="Times New Roman"/>
+                <w:b/>
+              </w:rPr>
+              <w:t>Alternative Flows</w:t>
+            </w:r>
+          </w:p>
+        </w:tc>
+        <w:tc>
+          <w:tcPr>
+            <w:tcW w:w="7118" w:type="dxa"/>
+          </w:tcPr>
+          <w:p>
+            <w:pPr>
+              <w:spacing w:line="276" w:lineRule="auto"/>
+              <w:ind w:left="360"/>
+              <w:rPr>
+                <w:rFonts w:ascii="Times New Roman" w:hAnsi="Times New Roman" w:cs="Times New Roman"/>
+              </w:rPr>
+            </w:pPr>
+            <w:r>
+              <w:rPr>
+                <w:rFonts w:ascii="Times New Roman" w:hAnsi="Times New Roman" w:cs="Times New Roman"/>
+              </w:rPr>
+              <w:t>AF-1: The Admin clicks on Reject</w:t>
+            </w:r>
+          </w:p>
+          <w:p>
+            <w:pPr>
+              <w:pStyle w:val="a4"/>
+              <w:numPr>
+                <w:ilvl w:val="0"/>
+                <w:numId w:val="37"/>
+              </w:numPr>
+              <w:spacing w:line="276" w:lineRule="auto"/>
+              <w:ind w:firstLineChars="0"/>
+              <w:rPr>
+                <w:rFonts w:ascii="Times New Roman" w:hAnsi="Times New Roman" w:cs="Times New Roman"/>
+              </w:rPr>
+            </w:pPr>
+            <w:r>
+              <w:rPr>
+                <w:rFonts w:ascii="Times New Roman" w:hAnsi="Times New Roman" w:cs="Times New Roman"/>
+              </w:rPr>
+              <w:t>The System adds the event to the Rejection list in the database</w:t>
+            </w:r>
+          </w:p>
+          <w:p>
+            <w:pPr>
+              <w:spacing w:line="276" w:lineRule="auto"/>
+              <w:ind w:left="360"/>
+              <w:rPr>
+                <w:rFonts w:ascii="Times New Roman" w:hAnsi="Times New Roman" w:cs="Times New Roman"/>
+              </w:rPr>
+            </w:pPr>
+            <w:r>
+              <w:rPr>
+                <w:rFonts w:ascii="Times New Roman" w:hAnsi="Times New Roman" w:cs="Times New Roman"/>
+              </w:rPr>
+              <w:t>AF-2: The Admin clicks on Delete</w:t>
+            </w:r>
+          </w:p>
+          <w:p>
+            <w:pPr>
+              <w:pStyle w:val="a4"/>
+              <w:numPr>
+                <w:ilvl w:val="0"/>
+                <w:numId w:val="38"/>
+              </w:numPr>
+              <w:spacing w:line="276" w:lineRule="auto"/>
+              <w:ind w:firstLineChars="0"/>
+              <w:rPr>
+                <w:rFonts w:ascii="Times New Roman" w:hAnsi="Times New Roman" w:cs="Times New Roman"/>
+              </w:rPr>
+            </w:pPr>
+            <w:r>
+              <w:rPr>
+                <w:rFonts w:ascii="Times New Roman" w:hAnsi="Times New Roman" w:cs="Times New Roman"/>
+              </w:rPr>
+              <w:t>The System removes the event from the database</w:t>
+            </w:r>
+          </w:p>
+          <w:p>
+            <w:pPr>
+              <w:spacing w:line="276" w:lineRule="auto"/>
+              <w:rPr>
+                <w:rFonts w:ascii="Times New Roman" w:hAnsi="Times New Roman" w:cs="Times New Roman"/>
+              </w:rPr>
+            </w:pPr>
+          </w:p>
+        </w:tc>
+      </w:tr>
+      <w:tr>
+        <w:trPr>
+          <w:trHeight w:val="327"/>
+        </w:trPr>
+        <w:tc>
+          <w:tcPr>
+            <w:tcW w:w="1980" w:type="dxa"/>
+          </w:tcPr>
+          <w:p>
+            <w:pPr>
+              <w:spacing w:line="276" w:lineRule="auto"/>
+              <w:ind w:firstLine="471"/>
+              <w:rPr>
+                <w:rFonts w:ascii="Times New Roman" w:hAnsi="Times New Roman" w:cs="Times New Roman"/>
+                <w:b/>
+              </w:rPr>
+            </w:pPr>
+            <w:r>
+              <w:rPr>
+                <w:rFonts w:ascii="Times New Roman" w:hAnsi="Times New Roman" w:cs="Times New Roman"/>
+                <w:b/>
+              </w:rPr>
+              <w:t>Exceptions</w:t>
+            </w:r>
+          </w:p>
+        </w:tc>
+        <w:tc>
+          <w:tcPr>
+            <w:tcW w:w="7118" w:type="dxa"/>
+          </w:tcPr>
+          <w:p>
+            <w:pPr>
+              <w:spacing w:line="276" w:lineRule="auto"/>
+              <w:ind w:firstLine="480"/>
+              <w:rPr>
+                <w:rFonts w:ascii="Times New Roman" w:hAnsi="Times New Roman" w:cs="Times New Roman"/>
+              </w:rPr>
+            </w:pPr>
+            <w:r>
+              <w:rPr>
+                <w:rFonts w:ascii="Times New Roman" w:hAnsi="Times New Roman" w:cs="Times New Roman"/>
+              </w:rPr>
+              <w:t>Nil</w:t>
+            </w:r>
+          </w:p>
+        </w:tc>
+      </w:tr>
+      <w:tr>
+        <w:trPr>
+          <w:trHeight w:val="77"/>
+        </w:trPr>
+        <w:tc>
+          <w:tcPr>
+            <w:tcW w:w="1980" w:type="dxa"/>
+          </w:tcPr>
+          <w:p>
+            <w:pPr>
+              <w:spacing w:line="276" w:lineRule="auto"/>
+              <w:ind w:firstLine="471"/>
+              <w:rPr>
+                <w:rFonts w:ascii="Times New Roman" w:hAnsi="Times New Roman" w:cs="Times New Roman"/>
+                <w:b/>
+              </w:rPr>
+            </w:pPr>
+            <w:r>
+              <w:rPr>
+                <w:rFonts w:ascii="Times New Roman" w:hAnsi="Times New Roman" w:cs="Times New Roman"/>
+                <w:b/>
+              </w:rPr>
+              <w:t>Includes</w:t>
+            </w:r>
+          </w:p>
+        </w:tc>
+        <w:tc>
+          <w:tcPr>
+            <w:tcW w:w="7118" w:type="dxa"/>
+          </w:tcPr>
+          <w:p>
+            <w:pPr>
+              <w:spacing w:line="276" w:lineRule="auto"/>
+              <w:ind w:firstLine="480"/>
+              <w:rPr>
+                <w:rFonts w:ascii="Times New Roman" w:hAnsi="Times New Roman" w:cs="Times New Roman"/>
+              </w:rPr>
+            </w:pPr>
+            <w:r>
+              <w:rPr>
+                <w:rFonts w:ascii="Times New Roman" w:hAnsi="Times New Roman" w:cs="Times New Roman"/>
+              </w:rPr>
+              <w:t>Nil</w:t>
+            </w:r>
+          </w:p>
+        </w:tc>
+      </w:tr>
+    </w:tbl>
+    <w:p>
+      <w:pPr>
+        <w:spacing w:line="276" w:lineRule="auto"/>
+      </w:pPr>
+    </w:p>
+    <w:p>
+      <w:pPr>
+        <w:spacing w:line="276" w:lineRule="auto"/>
+      </w:pPr>
+    </w:p>
+    <w:tbl>
+      <w:tblPr>
+        <w:tblStyle w:val="a3"/>
         <w:tblW w:w="9098" w:type="dxa"/>
         <w:tblLook w:val="04A0" w:firstRow="1" w:lastRow="0" w:firstColumn="1" w:lastColumn="0" w:noHBand="0" w:noVBand="1"/>
       </w:tblPr>
@@ -5930,15 +8111,27 @@
             </w:pPr>
             <w:r>
               <w:rPr>
-                <w:rFonts w:ascii="Times New Roman" w:hAnsi="Times New Roman" w:cs="Times New Roman"/>
-              </w:rPr>
-              <w:t xml:space="preserve">UC – </w:t>
-            </w:r>
-            <w:r>
-              <w:rPr>
-                <w:rFonts w:ascii="Times New Roman" w:hAnsi="Times New Roman" w:cs="Times New Roman"/>
-              </w:rPr>
-              <w:t>08</w:t>
+                <w:rFonts w:ascii="Times New Roman" w:hAnsi="Times New Roman" w:cs="Times New Roman" w:hint="eastAsia"/>
+              </w:rPr>
+              <w:t>UC</w:t>
+            </w:r>
+            <w:r>
+              <w:rPr>
+                <w:rFonts w:ascii="Times New Roman" w:hAnsi="Times New Roman" w:cs="Times New Roman"/>
+              </w:rPr>
+              <w:t xml:space="preserve"> – </w:t>
+            </w:r>
+            <w:r>
+              <w:rPr>
+                <w:rFonts w:ascii="Times New Roman" w:hAnsi="Times New Roman" w:cs="Times New Roman" w:hint="eastAsia"/>
+              </w:rPr>
+              <w:t>0</w:t>
+            </w:r>
+            <w:r>
+              <w:rPr>
+                <w:rFonts w:ascii="Times New Roman" w:hAnsi="Times New Roman" w:cs="Times New Roman"/>
+              </w:rPr>
+              <w:t>3</w:t>
             </w:r>
           </w:p>
         </w:tc>
@@ -5964,7 +8157,6 @@
                 <w:rFonts w:ascii="Times New Roman" w:hAnsi="Times New Roman" w:cs="Times New Roman"/>
                 <w:b/>
               </w:rPr>
-              <w:lastRenderedPageBreak/>
               <w:t>Use Case Name</w:t>
             </w:r>
           </w:p>
@@ -5983,8 +8175,9 @@
             <w:r>
               <w:rPr>
                 <w:rFonts w:ascii="Times New Roman" w:hAnsi="Times New Roman" w:cs="Times New Roman"/>
-              </w:rPr>
-              <w:t>Create Events</w:t>
+                <w:color w:val="FF0000"/>
+              </w:rPr>
+              <w:t>Modify Personal Particulars</w:t>
             </w:r>
           </w:p>
         </w:tc>
@@ -6044,13 +8237,21 @@
               <w:rPr>
                 <w:rFonts w:ascii="Times New Roman" w:hAnsi="Times New Roman" w:cs="Times New Roman"/>
               </w:rPr>
-              <w:t xml:space="preserve">Allows Helia Users to </w:t>
-            </w:r>
-            <w:r>
-              <w:rPr>
-                <w:rFonts w:ascii="Times New Roman" w:hAnsi="Times New Roman" w:cs="Times New Roman"/>
-              </w:rPr>
-              <w:t>create events for other Users to go to</w:t>
+              <w:t xml:space="preserve">Allows Helia Users to modify their personal </w:t>
+            </w:r>
+            <w:proofErr w:type="gramStart"/>
+            <w:r>
+              <w:rPr>
+                <w:rFonts w:ascii="Times New Roman" w:hAnsi="Times New Roman" w:cs="Times New Roman"/>
+              </w:rPr>
+              <w:t>particulars and</w:t>
+            </w:r>
+            <w:proofErr w:type="gramEnd"/>
+            <w:r>
+              <w:rPr>
+                <w:rFonts w:ascii="Times New Roman" w:hAnsi="Times New Roman" w:cs="Times New Roman"/>
+              </w:rPr>
+              <w:t xml:space="preserve"> avatar</w:t>
             </w:r>
           </w:p>
         </w:tc>
@@ -6137,7 +8338,21 @@
                 <w:rFonts w:ascii="Times New Roman" w:hAnsi="Times New Roman" w:cs="Times New Roman"/>
                 <w:b/>
               </w:rPr>
-              <w:t>Pre-Conditions</w:t>
+              <w:t>Pre</w:t>
+            </w:r>
+            <w:r>
+              <w:rPr>
+                <w:rFonts w:ascii="Times New Roman" w:hAnsi="Times New Roman" w:cs="Times New Roman"/>
+                <w:b/>
+              </w:rPr>
+              <w:t>-</w:t>
+            </w:r>
+            <w:r>
+              <w:rPr>
+                <w:rFonts w:ascii="Times New Roman" w:hAnsi="Times New Roman" w:cs="Times New Roman"/>
+                <w:b/>
+              </w:rPr>
+              <w:t>Conditions</w:t>
             </w:r>
           </w:p>
         </w:tc>
@@ -6147,13 +8362,22 @@
           </w:tcPr>
           <w:p>
             <w:pPr>
-              <w:pStyle w:val="NormalWeb"/>
+              <w:pStyle w:val="a4"/>
               <w:numPr>
                 <w:ilvl w:val="0"/>
-                <w:numId w:val="27"/>
+                <w:numId w:val="7"/>
               </w:numPr>
-            </w:pPr>
-            <w:r>
+              <w:spacing w:line="276" w:lineRule="auto"/>
+              <w:ind w:firstLineChars="0"/>
+              <w:jc w:val="left"/>
+              <w:rPr>
+                <w:rFonts w:ascii="Times New Roman" w:hAnsi="Times New Roman" w:cs="Times New Roman"/>
+              </w:rPr>
+            </w:pPr>
+            <w:r>
+              <w:rPr>
+                <w:rFonts w:ascii="Times New Roman" w:hAnsi="Times New Roman" w:cs="Times New Roman"/>
+              </w:rPr>
               <w:t>The User is logged in</w:t>
             </w:r>
           </w:p>
@@ -6190,10 +8414,10 @@
           </w:tcPr>
           <w:p>
             <w:pPr>
-              <w:pStyle w:val="ListParagraph"/>
+              <w:pStyle w:val="a4"/>
               <w:numPr>
                 <w:ilvl w:val="0"/>
-                <w:numId w:val="28"/>
+                <w:numId w:val="8"/>
               </w:numPr>
               <w:spacing w:line="276" w:lineRule="auto"/>
               <w:ind w:firstLineChars="0"/>
@@ -6206,7 +8430,25 @@
               <w:rPr>
                 <w:rFonts w:ascii="Times New Roman" w:hAnsi="Times New Roman" w:cs="Times New Roman"/>
               </w:rPr>
-              <w:t>The event will be created</w:t>
+              <w:t>The</w:t>
+            </w:r>
+            <w:r>
+              <w:rPr>
+                <w:rFonts w:ascii="Times New Roman" w:hAnsi="Times New Roman" w:cs="Times New Roman"/>
+              </w:rPr>
+              <w:t xml:space="preserve"> </w:t>
+            </w:r>
+            <w:r>
+              <w:rPr>
+                <w:rFonts w:ascii="Times New Roman" w:hAnsi="Times New Roman" w:cs="Times New Roman"/>
+              </w:rPr>
+              <w:t xml:space="preserve">User </w:t>
+            </w:r>
+            <w:r>
+              <w:rPr>
+                <w:rFonts w:ascii="Times New Roman" w:hAnsi="Times New Roman" w:cs="Times New Roman"/>
+              </w:rPr>
+              <w:t>information is saved</w:t>
             </w:r>
           </w:p>
         </w:tc>
@@ -6232,6 +8474,7 @@
                 <w:rFonts w:ascii="Times New Roman" w:hAnsi="Times New Roman" w:cs="Times New Roman"/>
                 <w:b/>
               </w:rPr>
+              <w:lastRenderedPageBreak/>
               <w:t>Normal Flow</w:t>
             </w:r>
           </w:p>
@@ -6242,162 +8485,175 @@
           </w:tcPr>
           <w:p>
             <w:pPr>
-              <w:pStyle w:val="ListParagraph"/>
+              <w:pStyle w:val="a4"/>
               <w:numPr>
                 <w:ilvl w:val="1"/>
-                <w:numId w:val="28"/>
+                <w:numId w:val="8"/>
               </w:numPr>
               <w:spacing w:line="276" w:lineRule="auto"/>
               <w:ind w:firstLineChars="0"/>
               <w:jc w:val="left"/>
               <w:rPr>
                 <w:rFonts w:ascii="Times New Roman" w:hAnsi="Times New Roman" w:cs="Times New Roman"/>
-              </w:rPr>
-            </w:pPr>
-            <w:r>
-              <w:rPr>
-                <w:rFonts w:ascii="Times New Roman" w:hAnsi="Times New Roman" w:cs="Times New Roman"/>
-              </w:rPr>
-              <w:t xml:space="preserve">The User clicks on </w:t>
-            </w:r>
-            <w:r>
-              <w:rPr>
-                <w:rFonts w:ascii="Times New Roman" w:hAnsi="Times New Roman" w:cs="Times New Roman"/>
-              </w:rPr>
-              <w:t>Create Events</w:t>
-            </w:r>
-          </w:p>
-          <w:p>
-            <w:pPr>
-              <w:pStyle w:val="ListParagraph"/>
+                <w:color w:val="FF0000"/>
+              </w:rPr>
+            </w:pPr>
+            <w:r>
+              <w:rPr>
+                <w:rFonts w:ascii="Times New Roman" w:hAnsi="Times New Roman" w:cs="Times New Roman"/>
+                <w:color w:val="FF0000"/>
+              </w:rPr>
+              <w:t xml:space="preserve"> The User changes </w:t>
+            </w:r>
+          </w:p>
+          <w:p>
+            <w:pPr>
+              <w:pStyle w:val="a4"/>
               <w:numPr>
                 <w:ilvl w:val="1"/>
-                <w:numId w:val="28"/>
+                <w:numId w:val="8"/>
               </w:numPr>
               <w:spacing w:line="276" w:lineRule="auto"/>
               <w:ind w:firstLineChars="0"/>
               <w:jc w:val="left"/>
               <w:rPr>
                 <w:rFonts w:ascii="Times New Roman" w:hAnsi="Times New Roman" w:cs="Times New Roman"/>
-              </w:rPr>
-            </w:pPr>
-            <w:r>
-              <w:rPr>
-                <w:rFonts w:ascii="Times New Roman" w:hAnsi="Times New Roman" w:cs="Times New Roman"/>
-              </w:rPr>
-              <w:t xml:space="preserve">The System </w:t>
-            </w:r>
-            <w:r>
-              <w:rPr>
-                <w:rFonts w:ascii="Times New Roman" w:hAnsi="Times New Roman" w:cs="Times New Roman"/>
-              </w:rPr>
-              <w:t>redirects the User to the Create Events Page</w:t>
-            </w:r>
-          </w:p>
-          <w:p>
-            <w:pPr>
-              <w:pStyle w:val="ListParagraph"/>
+                <w:color w:val="FF0000"/>
+              </w:rPr>
+            </w:pPr>
+            <w:r>
+              <w:rPr>
+                <w:rFonts w:ascii="Times New Roman" w:hAnsi="Times New Roman" w:cs="Times New Roman"/>
+                <w:color w:val="FF0000"/>
+              </w:rPr>
+              <w:t xml:space="preserve"> The User click on the Upload button to upload a new image as their avatar</w:t>
+            </w:r>
+          </w:p>
+          <w:p>
+            <w:pPr>
+              <w:spacing w:line="276" w:lineRule="auto"/>
+              <w:ind w:left="360"/>
+              <w:rPr>
+                <w:rFonts w:ascii="Times New Roman" w:eastAsia="等线" w:hAnsi="Times New Roman" w:cs="Times New Roman" w:hint="eastAsia"/>
+                <w:color w:val="FF0000"/>
+              </w:rPr>
+            </w:pPr>
+            <w:r>
+              <w:rPr>
+                <w:rFonts w:ascii="Times New Roman" w:hAnsi="Times New Roman" w:cs="Times New Roman"/>
+                <w:color w:val="FF0000"/>
+              </w:rPr>
+              <w:t>AF-1: The User does not upload any new image</w:t>
+            </w:r>
+            <w:r>
+              <w:rPr>
+                <w:rFonts w:ascii="Times New Roman" w:hAnsi="Times New Roman" w:cs="Times New Roman"/>
+                <w:color w:val="FF0000"/>
+              </w:rPr>
+              <w:br/>
+            </w:r>
+            <w:bookmarkStart w:id="2" w:name="_GoBack"/>
+            <w:bookmarkEnd w:id="2"/>
+          </w:p>
+          <w:p>
+            <w:pPr>
+              <w:pStyle w:val="a4"/>
               <w:numPr>
                 <w:ilvl w:val="1"/>
-                <w:numId w:val="28"/>
+                <w:numId w:val="8"/>
               </w:numPr>
               <w:spacing w:line="276" w:lineRule="auto"/>
               <w:ind w:firstLineChars="0"/>
               <w:jc w:val="left"/>
               <w:rPr>
                 <w:rFonts w:ascii="Times New Roman" w:hAnsi="Times New Roman" w:cs="Times New Roman"/>
-              </w:rPr>
-            </w:pPr>
-            <w:r>
-              <w:rPr>
-                <w:rFonts w:ascii="Times New Roman" w:hAnsi="Times New Roman" w:cs="Times New Roman"/>
-              </w:rPr>
-              <w:t xml:space="preserve">The </w:t>
-            </w:r>
-            <w:r>
-              <w:rPr>
-                <w:rFonts w:ascii="Times New Roman" w:hAnsi="Times New Roman" w:cs="Times New Roman"/>
-              </w:rPr>
-              <w:t>User enters the Information of the events and clicks on the Create button</w:t>
-            </w:r>
-          </w:p>
-          <w:p>
-            <w:pPr>
-              <w:pStyle w:val="ListParagraph"/>
+                <w:color w:val="FF0000"/>
+              </w:rPr>
+            </w:pPr>
+            <w:r>
+              <w:rPr>
+                <w:rFonts w:ascii="Times New Roman" w:hAnsi="Times New Roman" w:cs="Times New Roman"/>
+                <w:color w:val="FF0000"/>
+              </w:rPr>
+              <w:t xml:space="preserve"> The User presses the Save button</w:t>
+            </w:r>
+          </w:p>
+          <w:p>
+            <w:pPr>
+              <w:pStyle w:val="a4"/>
               <w:numPr>
                 <w:ilvl w:val="1"/>
-                <w:numId w:val="28"/>
+                <w:numId w:val="8"/>
               </w:numPr>
               <w:spacing w:line="276" w:lineRule="auto"/>
               <w:ind w:firstLineChars="0"/>
               <w:jc w:val="left"/>
               <w:rPr>
                 <w:rFonts w:ascii="Times New Roman" w:hAnsi="Times New Roman" w:cs="Times New Roman"/>
-              </w:rPr>
-            </w:pPr>
-            <w:r>
-              <w:rPr>
-                <w:rFonts w:ascii="Times New Roman" w:hAnsi="Times New Roman" w:cs="Times New Roman"/>
-              </w:rPr>
-              <w:t xml:space="preserve">The </w:t>
-            </w:r>
-            <w:r>
-              <w:rPr>
-                <w:rFonts w:ascii="Times New Roman" w:hAnsi="Times New Roman" w:cs="Times New Roman"/>
-              </w:rPr>
-              <w:t>System validates the information</w:t>
-            </w:r>
-          </w:p>
-          <w:p>
-            <w:pPr>
-              <w:spacing w:line="276" w:lineRule="auto"/>
-              <w:ind w:left="360"/>
-              <w:rPr>
-                <w:rFonts w:ascii="Times New Roman" w:hAnsi="Times New Roman" w:cs="Times New Roman"/>
-              </w:rPr>
-            </w:pPr>
-            <w:r>
-              <w:rPr>
-                <w:rFonts w:ascii="Times New Roman" w:hAnsi="Times New Roman" w:cs="Times New Roman"/>
-              </w:rPr>
-              <w:t>AF-1: There are invalid inputs</w:t>
-            </w:r>
-          </w:p>
-          <w:p>
-            <w:pPr>
-              <w:pStyle w:val="ListParagraph"/>
+                <w:color w:val="FF0000"/>
+              </w:rPr>
+            </w:pPr>
+            <w:r>
+              <w:rPr>
+                <w:rFonts w:ascii="Times New Roman" w:hAnsi="Times New Roman" w:cs="Times New Roman"/>
+                <w:color w:val="FF0000"/>
+              </w:rPr>
+              <w:t xml:space="preserve"> The System checks for any invalid input</w:t>
+            </w:r>
+          </w:p>
+          <w:p>
+            <w:pPr>
+              <w:spacing w:line="276" w:lineRule="auto"/>
+              <w:rPr>
+                <w:rFonts w:ascii="Times New Roman" w:hAnsi="Times New Roman" w:cs="Times New Roman"/>
+                <w:color w:val="FF0000"/>
+              </w:rPr>
+            </w:pPr>
+            <w:r>
+              <w:rPr>
+                <w:rFonts w:ascii="Times New Roman" w:hAnsi="Times New Roman" w:cs="Times New Roman"/>
+                <w:color w:val="FF0000"/>
+              </w:rPr>
+              <w:t xml:space="preserve">      AF-2: There are invalid inputs</w:t>
+            </w:r>
+          </w:p>
+          <w:p>
+            <w:pPr>
+              <w:spacing w:line="276" w:lineRule="auto"/>
+              <w:rPr>
+                <w:rFonts w:ascii="Times New Roman" w:hAnsi="Times New Roman" w:cs="Times New Roman"/>
+                <w:color w:val="FF0000"/>
+              </w:rPr>
+            </w:pPr>
+          </w:p>
+          <w:p>
+            <w:pPr>
+              <w:pStyle w:val="a4"/>
               <w:numPr>
                 <w:ilvl w:val="1"/>
-                <w:numId w:val="28"/>
+                <w:numId w:val="8"/>
               </w:numPr>
               <w:spacing w:line="276" w:lineRule="auto"/>
               <w:ind w:firstLineChars="0"/>
               <w:jc w:val="left"/>
               <w:rPr>
                 <w:rFonts w:ascii="Times New Roman" w:hAnsi="Times New Roman" w:cs="Times New Roman"/>
-              </w:rPr>
-            </w:pPr>
-            <w:r>
-              <w:rPr>
-                <w:rFonts w:ascii="Times New Roman" w:hAnsi="Times New Roman" w:cs="Times New Roman"/>
-              </w:rPr>
-              <w:t>The System add the event to the database</w:t>
-            </w:r>
-          </w:p>
-          <w:p>
-            <w:pPr>
-              <w:spacing w:line="276" w:lineRule="auto"/>
-              <w:ind w:left="360"/>
-              <w:rPr>
-                <w:rFonts w:ascii="Times New Roman" w:hAnsi="Times New Roman" w:cs="Times New Roman"/>
-              </w:rPr>
-            </w:pPr>
+                <w:color w:val="FF0000"/>
+              </w:rPr>
+            </w:pPr>
+            <w:r>
+              <w:rPr>
+                <w:rFonts w:ascii="Times New Roman" w:hAnsi="Times New Roman" w:cs="Times New Roman"/>
+                <w:color w:val="FF0000"/>
+              </w:rPr>
+              <w:t xml:space="preserve"> The System save the changes made</w:t>
+            </w:r>
           </w:p>
         </w:tc>
       </w:tr>
       <w:tr>
         <w:trPr>
-          <w:trHeight w:val="114"/>
+          <w:trHeight w:val="976"/>
         </w:trPr>
         <w:tc>
           <w:tcPr>
@@ -6413,7 +8669,7 @@
             </w:pPr>
             <w:r>
               <w:rPr>
-                <w:rFonts w:ascii="Times New Roman" w:hAnsi="Times New Roman" w:cs="Times New Roman"/>
+                <w:rFonts w:ascii="Times New Roman" w:hAnsi="Times New Roman" w:cs="Times New Roman" w:hint="eastAsia"/>
                 <w:b/>
               </w:rPr>
               <w:t>Alternative Flows</w:t>
@@ -6429,81 +8685,132 @@
               <w:spacing w:line="276" w:lineRule="auto"/>
               <w:rPr>
                 <w:rFonts w:ascii="Times New Roman" w:hAnsi="Times New Roman" w:cs="Times New Roman"/>
-              </w:rPr>
-            </w:pPr>
-            <w:r>
-              <w:rPr>
-                <w:rFonts w:ascii="Times New Roman" w:hAnsi="Times New Roman" w:cs="Times New Roman"/>
-              </w:rPr>
-              <w:t>AF-1:</w:t>
-            </w:r>
-            <w:r>
-              <w:rPr>
-                <w:rFonts w:ascii="Times New Roman" w:hAnsi="Times New Roman" w:cs="Times New Roman"/>
-              </w:rPr>
-              <w:t xml:space="preserve"> There are invalid inputs</w:t>
-            </w:r>
-          </w:p>
-          <w:p>
-            <w:pPr>
-              <w:pStyle w:val="ListParagraph"/>
+                <w:color w:val="FF0000"/>
+              </w:rPr>
+            </w:pPr>
+            <w:r>
+              <w:rPr>
+                <w:rFonts w:ascii="Times New Roman" w:hAnsi="Times New Roman" w:cs="Times New Roman"/>
+                <w:color w:val="FF0000"/>
+              </w:rPr>
+              <w:t>AF-1: The User does not upload any new image</w:t>
+            </w:r>
+          </w:p>
+          <w:p>
+            <w:pPr>
+              <w:pStyle w:val="a4"/>
               <w:numPr>
                 <w:ilvl w:val="0"/>
-                <w:numId w:val="29"/>
+                <w:numId w:val="16"/>
               </w:numPr>
               <w:spacing w:line="276" w:lineRule="auto"/>
               <w:ind w:firstLineChars="0"/>
               <w:jc w:val="left"/>
               <w:rPr>
                 <w:rFonts w:ascii="Times New Roman" w:hAnsi="Times New Roman" w:cs="Times New Roman"/>
-              </w:rPr>
-            </w:pPr>
-            <w:r>
-              <w:rPr>
-                <w:rFonts w:ascii="Times New Roman" w:hAnsi="Times New Roman" w:cs="Times New Roman"/>
-              </w:rPr>
-              <w:t>T</w:t>
-            </w:r>
+                <w:color w:val="FF0000"/>
+              </w:rPr>
+            </w:pPr>
+            <w:r>
+              <w:rPr>
+                <w:rFonts w:ascii="Times New Roman" w:hAnsi="Times New Roman" w:cs="Times New Roman"/>
+                <w:color w:val="FF0000"/>
+              </w:rPr>
+              <w:t>The System keeps their current avatar</w:t>
+            </w:r>
+          </w:p>
+          <w:p>
+            <w:pPr>
+              <w:spacing w:line="276" w:lineRule="auto"/>
+              <w:rPr>
+                <w:rFonts w:ascii="Times New Roman" w:hAnsi="Times New Roman" w:cs="Times New Roman"/>
+                <w:color w:val="FF0000"/>
+              </w:rPr>
+            </w:pPr>
             <w:r>
               <w:rPr>
                 <w:rFonts w:ascii="Times New Roman" w:hAnsi="Times New Roman" w:cs="Times New Roman" w:hint="eastAsia"/>
-              </w:rPr>
-              <w:t>he</w:t>
-            </w:r>
-            <w:r>
-              <w:rPr>
-                <w:rFonts w:ascii="Times New Roman" w:hAnsi="Times New Roman" w:cs="Times New Roman"/>
-              </w:rPr>
-              <w:t xml:space="preserve"> System prompts the User of the invalid input</w:t>
-            </w:r>
-          </w:p>
-          <w:p>
-            <w:pPr>
-              <w:pStyle w:val="ListParagraph"/>
+                <w:color w:val="FF0000"/>
+              </w:rPr>
+              <w:t>AF</w:t>
+            </w:r>
+            <w:r>
+              <w:rPr>
+                <w:rFonts w:ascii="Times New Roman" w:hAnsi="Times New Roman" w:cs="Times New Roman"/>
+                <w:color w:val="FF0000"/>
+              </w:rPr>
+              <w:t>-2: There are invalid inputs</w:t>
+            </w:r>
+          </w:p>
+          <w:p>
+            <w:pPr>
+              <w:pStyle w:val="a4"/>
               <w:numPr>
                 <w:ilvl w:val="0"/>
-                <w:numId w:val="29"/>
+                <w:numId w:val="11"/>
               </w:numPr>
               <w:spacing w:line="276" w:lineRule="auto"/>
               <w:ind w:firstLineChars="0"/>
               <w:jc w:val="left"/>
               <w:rPr>
                 <w:rFonts w:ascii="Times New Roman" w:hAnsi="Times New Roman" w:cs="Times New Roman"/>
-              </w:rPr>
-            </w:pPr>
-            <w:r>
-              <w:rPr>
-                <w:rFonts w:ascii="Times New Roman" w:hAnsi="Times New Roman" w:cs="Times New Roman"/>
-                <w:color w:val="000000" w:themeColor="text1"/>
+                <w:color w:val="FF0000"/>
+              </w:rPr>
+            </w:pPr>
+            <w:r>
+              <w:rPr>
+                <w:rFonts w:ascii="Times New Roman" w:hAnsi="Times New Roman" w:cs="Times New Roman"/>
+                <w:color w:val="FF0000"/>
+              </w:rPr>
+              <w:t>T</w:t>
+            </w:r>
+            <w:r>
+              <w:rPr>
+                <w:rFonts w:ascii="Times New Roman" w:hAnsi="Times New Roman" w:cs="Times New Roman" w:hint="eastAsia"/>
+                <w:color w:val="FF0000"/>
+              </w:rPr>
+              <w:t>he</w:t>
+            </w:r>
+            <w:r>
+              <w:rPr>
+                <w:rFonts w:ascii="Times New Roman" w:hAnsi="Times New Roman" w:cs="Times New Roman"/>
+                <w:color w:val="FF0000"/>
+              </w:rPr>
+              <w:t xml:space="preserve"> System prompts the User of the invalid input</w:t>
+            </w:r>
+          </w:p>
+          <w:p>
+            <w:pPr>
+              <w:pStyle w:val="a4"/>
+              <w:numPr>
+                <w:ilvl w:val="0"/>
+                <w:numId w:val="11"/>
+              </w:numPr>
+              <w:spacing w:line="276" w:lineRule="auto"/>
+              <w:ind w:firstLineChars="0"/>
+              <w:jc w:val="left"/>
+              <w:rPr>
+                <w:rFonts w:ascii="Times New Roman" w:hAnsi="Times New Roman" w:cs="Times New Roman"/>
+                <w:color w:val="FF0000"/>
+              </w:rPr>
+            </w:pPr>
+            <w:r>
+              <w:rPr>
+                <w:rFonts w:ascii="Times New Roman" w:hAnsi="Times New Roman" w:cs="Times New Roman"/>
+                <w:color w:val="FF0000"/>
               </w:rPr>
               <w:t>The User acknowledge and is taken back to 1.1</w:t>
             </w:r>
           </w:p>
           <w:p>
             <w:pPr>
-              <w:spacing w:line="276" w:lineRule="auto"/>
-              <w:rPr>
-                <w:rFonts w:ascii="Times New Roman" w:hAnsi="Times New Roman" w:cs="Times New Roman"/>
+              <w:pStyle w:val="a4"/>
+              <w:spacing w:line="276" w:lineRule="auto"/>
+              <w:ind w:left="720" w:firstLineChars="0" w:firstLine="0"/>
+              <w:jc w:val="left"/>
+              <w:rPr>
+                <w:rFonts w:ascii="Times New Roman" w:hAnsi="Times New Roman" w:cs="Times New Roman"/>
+                <w:color w:val="FF0000"/>
               </w:rPr>
             </w:pPr>
           </w:p>
@@ -6527,7 +8834,7 @@
             </w:pPr>
             <w:r>
               <w:rPr>
-                <w:rFonts w:ascii="Times New Roman" w:hAnsi="Times New Roman" w:cs="Times New Roman"/>
+                <w:rFonts w:ascii="Times New Roman" w:hAnsi="Times New Roman" w:cs="Times New Roman" w:hint="eastAsia"/>
                 <w:b/>
               </w:rPr>
               <w:t>Exceptions</w:t>
@@ -6549,7 +8856,7 @@
               <w:rPr>
                 <w:rFonts w:ascii="Times New Roman" w:hAnsi="Times New Roman" w:cs="Times New Roman"/>
               </w:rPr>
-              <w:t>Nil</w:t>
+              <w:t>-</w:t>
             </w:r>
           </w:p>
         </w:tc>
@@ -6572,7 +8879,7 @@
             </w:pPr>
             <w:r>
               <w:rPr>
-                <w:rFonts w:ascii="Times New Roman" w:hAnsi="Times New Roman" w:cs="Times New Roman"/>
+                <w:rFonts w:ascii="Times New Roman" w:hAnsi="Times New Roman" w:cs="Times New Roman" w:hint="eastAsia"/>
                 <w:b/>
               </w:rPr>
               <w:t>Includes</w:t>
@@ -6593,8 +8900,9 @@
             <w:r>
               <w:rPr>
                 <w:rFonts w:ascii="Times New Roman" w:hAnsi="Times New Roman" w:cs="Times New Roman"/>
-              </w:rPr>
-              <w:t>Nil</w:t>
+                <w:color w:val="7030A0"/>
+              </w:rPr>
+              <w:t>-</w:t>
             </w:r>
           </w:p>
         </w:tc>
@@ -6605,2265 +8913,6 @@
         <w:spacing w:line="276" w:lineRule="auto"/>
       </w:pPr>
     </w:p>
-    <w:tbl>
-      <w:tblPr>
-        <w:tblStyle w:val="TableGrid"/>
-        <w:tblW w:w="9098" w:type="dxa"/>
-        <w:tblLook w:val="04A0" w:firstRow="1" w:lastRow="0" w:firstColumn="1" w:lastColumn="0" w:noHBand="0" w:noVBand="1"/>
-      </w:tblPr>
-      <w:tblGrid>
-        <w:gridCol w:w="2034"/>
-        <w:gridCol w:w="7064"/>
-      </w:tblGrid>
-      <w:tr>
-        <w:trPr>
-          <w:trHeight w:val="392"/>
-        </w:trPr>
-        <w:tc>
-          <w:tcPr>
-            <w:tcW w:w="1980" w:type="dxa"/>
-          </w:tcPr>
-          <w:p>
-            <w:pPr>
-              <w:spacing w:line="276" w:lineRule="auto"/>
-              <w:ind w:firstLine="471"/>
-              <w:rPr>
-                <w:rFonts w:ascii="Times New Roman" w:hAnsi="Times New Roman" w:cs="Times New Roman"/>
-                <w:b/>
-              </w:rPr>
-            </w:pPr>
-            <w:r>
-              <w:rPr>
-                <w:rFonts w:ascii="Times New Roman" w:hAnsi="Times New Roman" w:cs="Times New Roman"/>
-                <w:b/>
-              </w:rPr>
-              <w:t>Use Case ID</w:t>
-            </w:r>
-          </w:p>
-        </w:tc>
-        <w:tc>
-          <w:tcPr>
-            <w:tcW w:w="7118" w:type="dxa"/>
-          </w:tcPr>
-          <w:p>
-            <w:pPr>
-              <w:spacing w:line="276" w:lineRule="auto"/>
-              <w:ind w:firstLine="480"/>
-              <w:rPr>
-                <w:rFonts w:ascii="Times New Roman" w:hAnsi="Times New Roman" w:cs="Times New Roman"/>
-              </w:rPr>
-            </w:pPr>
-            <w:r>
-              <w:rPr>
-                <w:rFonts w:ascii="Times New Roman" w:hAnsi="Times New Roman" w:cs="Times New Roman"/>
-              </w:rPr>
-              <w:t xml:space="preserve">UC – </w:t>
-            </w:r>
-            <w:r>
-              <w:rPr>
-                <w:rFonts w:ascii="Times New Roman" w:hAnsi="Times New Roman" w:cs="Times New Roman"/>
-              </w:rPr>
-              <w:t>09</w:t>
-            </w:r>
-          </w:p>
-        </w:tc>
-      </w:tr>
-      <w:tr>
-        <w:trPr>
-          <w:trHeight w:val="383"/>
-        </w:trPr>
-        <w:tc>
-          <w:tcPr>
-            <w:tcW w:w="1980" w:type="dxa"/>
-          </w:tcPr>
-          <w:p>
-            <w:pPr>
-              <w:spacing w:line="276" w:lineRule="auto"/>
-              <w:ind w:firstLine="471"/>
-              <w:rPr>
-                <w:rFonts w:ascii="Times New Roman" w:hAnsi="Times New Roman" w:cs="Times New Roman"/>
-                <w:b/>
-              </w:rPr>
-            </w:pPr>
-            <w:r>
-              <w:rPr>
-                <w:rFonts w:ascii="Times New Roman" w:hAnsi="Times New Roman" w:cs="Times New Roman"/>
-                <w:b/>
-              </w:rPr>
-              <w:t>Use Case Name</w:t>
-            </w:r>
-          </w:p>
-        </w:tc>
-        <w:tc>
-          <w:tcPr>
-            <w:tcW w:w="7118" w:type="dxa"/>
-          </w:tcPr>
-          <w:p>
-            <w:pPr>
-              <w:spacing w:line="276" w:lineRule="auto"/>
-              <w:ind w:firstLine="480"/>
-              <w:rPr>
-                <w:rFonts w:ascii="Times New Roman" w:hAnsi="Times New Roman" w:cs="Times New Roman"/>
-              </w:rPr>
-            </w:pPr>
-            <w:r>
-              <w:rPr>
-                <w:rFonts w:ascii="Times New Roman" w:hAnsi="Times New Roman" w:cs="Times New Roman"/>
-              </w:rPr>
-              <w:t>View My Events</w:t>
-            </w:r>
-          </w:p>
-        </w:tc>
-      </w:tr>
-      <w:tr>
-        <w:trPr>
-          <w:trHeight w:val="108"/>
-        </w:trPr>
-        <w:tc>
-          <w:tcPr>
-            <w:tcW w:w="1980" w:type="dxa"/>
-          </w:tcPr>
-          <w:p>
-            <w:pPr>
-              <w:spacing w:line="276" w:lineRule="auto"/>
-              <w:ind w:firstLine="471"/>
-              <w:rPr>
-                <w:rFonts w:ascii="Times New Roman" w:hAnsi="Times New Roman" w:cs="Times New Roman"/>
-                <w:b/>
-              </w:rPr>
-            </w:pPr>
-            <w:r>
-              <w:rPr>
-                <w:rFonts w:ascii="Times New Roman" w:hAnsi="Times New Roman" w:cs="Times New Roman"/>
-                <w:b/>
-              </w:rPr>
-              <w:t xml:space="preserve">Use Case </w:t>
-            </w:r>
-          </w:p>
-          <w:p>
-            <w:pPr>
-              <w:spacing w:line="276" w:lineRule="auto"/>
-              <w:ind w:firstLine="471"/>
-              <w:rPr>
-                <w:rFonts w:ascii="Times New Roman" w:hAnsi="Times New Roman" w:cs="Times New Roman"/>
-              </w:rPr>
-            </w:pPr>
-            <w:r>
-              <w:rPr>
-                <w:rFonts w:ascii="Times New Roman" w:hAnsi="Times New Roman" w:cs="Times New Roman"/>
-                <w:b/>
-              </w:rPr>
-              <w:t>Description</w:t>
-            </w:r>
-          </w:p>
-        </w:tc>
-        <w:tc>
-          <w:tcPr>
-            <w:tcW w:w="7118" w:type="dxa"/>
-          </w:tcPr>
-          <w:p>
-            <w:pPr>
-              <w:spacing w:line="276" w:lineRule="auto"/>
-              <w:ind w:firstLine="480"/>
-              <w:rPr>
-                <w:rFonts w:ascii="Times New Roman" w:hAnsi="Times New Roman" w:cs="Times New Roman"/>
-              </w:rPr>
-            </w:pPr>
-            <w:r>
-              <w:rPr>
-                <w:rFonts w:ascii="Times New Roman" w:hAnsi="Times New Roman" w:cs="Times New Roman"/>
-              </w:rPr>
-              <w:t xml:space="preserve">Allows Helia Users </w:t>
-            </w:r>
-            <w:r>
-              <w:rPr>
-                <w:rFonts w:ascii="Times New Roman" w:hAnsi="Times New Roman" w:cs="Times New Roman"/>
-              </w:rPr>
-              <w:t>view the Events that they have created</w:t>
-            </w:r>
-          </w:p>
-        </w:tc>
-      </w:tr>
-      <w:tr>
-        <w:trPr>
-          <w:trHeight w:val="301"/>
-        </w:trPr>
-        <w:tc>
-          <w:tcPr>
-            <w:tcW w:w="1980" w:type="dxa"/>
-          </w:tcPr>
-          <w:p>
-            <w:pPr>
-              <w:spacing w:line="276" w:lineRule="auto"/>
-              <w:ind w:firstLine="471"/>
-              <w:rPr>
-                <w:rFonts w:ascii="Times New Roman" w:hAnsi="Times New Roman" w:cs="Times New Roman"/>
-                <w:b/>
-              </w:rPr>
-            </w:pPr>
-            <w:r>
-              <w:rPr>
-                <w:rFonts w:ascii="Times New Roman" w:hAnsi="Times New Roman" w:cs="Times New Roman"/>
-                <w:b/>
-              </w:rPr>
-              <w:t xml:space="preserve">Participating </w:t>
-            </w:r>
-          </w:p>
-          <w:p>
-            <w:pPr>
-              <w:spacing w:line="276" w:lineRule="auto"/>
-              <w:ind w:firstLine="471"/>
-              <w:rPr>
-                <w:rFonts w:ascii="Times New Roman" w:hAnsi="Times New Roman" w:cs="Times New Roman"/>
-              </w:rPr>
-            </w:pPr>
-            <w:r>
-              <w:rPr>
-                <w:rFonts w:ascii="Times New Roman" w:hAnsi="Times New Roman" w:cs="Times New Roman"/>
-                <w:b/>
-              </w:rPr>
-              <w:t>Actor(s)</w:t>
-            </w:r>
-          </w:p>
-        </w:tc>
-        <w:tc>
-          <w:tcPr>
-            <w:tcW w:w="7118" w:type="dxa"/>
-          </w:tcPr>
-          <w:p>
-            <w:pPr>
-              <w:spacing w:line="276" w:lineRule="auto"/>
-              <w:ind w:firstLine="480"/>
-              <w:rPr>
-                <w:rFonts w:ascii="Times New Roman" w:hAnsi="Times New Roman" w:cs="Times New Roman"/>
-                <w:color w:val="7030A0"/>
-              </w:rPr>
-            </w:pPr>
-            <w:r>
-              <w:rPr>
-                <w:rFonts w:ascii="Times New Roman" w:hAnsi="Times New Roman" w:cs="Times New Roman"/>
-              </w:rPr>
-              <w:t>User</w:t>
-            </w:r>
-          </w:p>
-        </w:tc>
-      </w:tr>
-      <w:tr>
-        <w:trPr>
-          <w:trHeight w:val="225"/>
-        </w:trPr>
-        <w:tc>
-          <w:tcPr>
-            <w:tcW w:w="1980" w:type="dxa"/>
-          </w:tcPr>
-          <w:p>
-            <w:pPr>
-              <w:spacing w:line="276" w:lineRule="auto"/>
-              <w:ind w:firstLine="471"/>
-              <w:rPr>
-                <w:rFonts w:ascii="Times New Roman" w:hAnsi="Times New Roman" w:cs="Times New Roman"/>
-                <w:b/>
-              </w:rPr>
-            </w:pPr>
-            <w:r>
-              <w:rPr>
-                <w:rFonts w:ascii="Times New Roman" w:hAnsi="Times New Roman" w:cs="Times New Roman"/>
-                <w:b/>
-              </w:rPr>
-              <w:t>Pre-Conditions</w:t>
-            </w:r>
-          </w:p>
-        </w:tc>
-        <w:tc>
-          <w:tcPr>
-            <w:tcW w:w="7118" w:type="dxa"/>
-          </w:tcPr>
-          <w:p>
-            <w:pPr>
-              <w:pStyle w:val="NormalWeb"/>
-              <w:numPr>
-                <w:ilvl w:val="0"/>
-                <w:numId w:val="30"/>
-              </w:numPr>
-            </w:pPr>
-            <w:r>
-              <w:t>The User is logged in</w:t>
-            </w:r>
-          </w:p>
-        </w:tc>
-      </w:tr>
-      <w:tr>
-        <w:trPr>
-          <w:trHeight w:val="337"/>
-        </w:trPr>
-        <w:tc>
-          <w:tcPr>
-            <w:tcW w:w="1980" w:type="dxa"/>
-          </w:tcPr>
-          <w:p>
-            <w:pPr>
-              <w:spacing w:line="276" w:lineRule="auto"/>
-              <w:ind w:firstLine="471"/>
-              <w:rPr>
-                <w:rFonts w:ascii="Times New Roman" w:hAnsi="Times New Roman" w:cs="Times New Roman"/>
-                <w:b/>
-              </w:rPr>
-            </w:pPr>
-            <w:r>
-              <w:rPr>
-                <w:rFonts w:ascii="Times New Roman" w:hAnsi="Times New Roman" w:cs="Times New Roman"/>
-                <w:b/>
-              </w:rPr>
-              <w:t>Post-Conditions</w:t>
-            </w:r>
-          </w:p>
-        </w:tc>
-        <w:tc>
-          <w:tcPr>
-            <w:tcW w:w="7118" w:type="dxa"/>
-          </w:tcPr>
-          <w:p>
-            <w:pPr>
-              <w:pStyle w:val="ListParagraph"/>
-              <w:numPr>
-                <w:ilvl w:val="0"/>
-                <w:numId w:val="31"/>
-              </w:numPr>
-              <w:spacing w:line="276" w:lineRule="auto"/>
-              <w:ind w:firstLineChars="0"/>
-              <w:jc w:val="left"/>
-              <w:rPr>
-                <w:rFonts w:ascii="Times New Roman" w:hAnsi="Times New Roman" w:cs="Times New Roman"/>
-              </w:rPr>
-            </w:pPr>
-            <w:r>
-              <w:rPr>
-                <w:rFonts w:ascii="Times New Roman" w:hAnsi="Times New Roman" w:cs="Times New Roman"/>
-              </w:rPr>
-              <w:t>A list of events that the User have created will be shown</w:t>
-            </w:r>
-          </w:p>
-        </w:tc>
-      </w:tr>
-      <w:tr>
-        <w:trPr>
-          <w:trHeight w:val="976"/>
-        </w:trPr>
-        <w:tc>
-          <w:tcPr>
-            <w:tcW w:w="1980" w:type="dxa"/>
-          </w:tcPr>
-          <w:p>
-            <w:pPr>
-              <w:spacing w:line="276" w:lineRule="auto"/>
-              <w:ind w:firstLine="471"/>
-              <w:rPr>
-                <w:rFonts w:ascii="Times New Roman" w:hAnsi="Times New Roman" w:cs="Times New Roman"/>
-                <w:b/>
-              </w:rPr>
-            </w:pPr>
-            <w:r>
-              <w:rPr>
-                <w:rFonts w:ascii="Times New Roman" w:hAnsi="Times New Roman" w:cs="Times New Roman"/>
-                <w:b/>
-              </w:rPr>
-              <w:t>Normal Flow</w:t>
-            </w:r>
-          </w:p>
-        </w:tc>
-        <w:tc>
-          <w:tcPr>
-            <w:tcW w:w="7118" w:type="dxa"/>
-          </w:tcPr>
-          <w:p>
-            <w:pPr>
-              <w:pStyle w:val="ListParagraph"/>
-              <w:numPr>
-                <w:ilvl w:val="1"/>
-                <w:numId w:val="31"/>
-              </w:numPr>
-              <w:spacing w:line="276" w:lineRule="auto"/>
-              <w:ind w:firstLineChars="0"/>
-              <w:jc w:val="left"/>
-              <w:rPr>
-                <w:rFonts w:ascii="Times New Roman" w:hAnsi="Times New Roman" w:cs="Times New Roman"/>
-              </w:rPr>
-            </w:pPr>
-            <w:r>
-              <w:rPr>
-                <w:rFonts w:ascii="Times New Roman" w:hAnsi="Times New Roman" w:cs="Times New Roman"/>
-              </w:rPr>
-              <w:t xml:space="preserve">The User clicks on </w:t>
-            </w:r>
-            <w:r>
-              <w:rPr>
-                <w:rFonts w:ascii="Times New Roman" w:hAnsi="Times New Roman" w:cs="Times New Roman"/>
-              </w:rPr>
-              <w:t>My Events</w:t>
-            </w:r>
-          </w:p>
-          <w:p>
-            <w:pPr>
-              <w:pStyle w:val="ListParagraph"/>
-              <w:numPr>
-                <w:ilvl w:val="1"/>
-                <w:numId w:val="31"/>
-              </w:numPr>
-              <w:spacing w:line="276" w:lineRule="auto"/>
-              <w:ind w:firstLineChars="0"/>
-              <w:jc w:val="left"/>
-              <w:rPr>
-                <w:rFonts w:ascii="Times New Roman" w:hAnsi="Times New Roman" w:cs="Times New Roman"/>
-              </w:rPr>
-            </w:pPr>
-            <w:r>
-              <w:rPr>
-                <w:rFonts w:ascii="Times New Roman" w:hAnsi="Times New Roman" w:cs="Times New Roman"/>
-              </w:rPr>
-              <w:t>The System displays a list of events that the User has created</w:t>
-            </w:r>
-          </w:p>
-          <w:p>
-            <w:pPr>
-              <w:pStyle w:val="ListParagraph"/>
-              <w:numPr>
-                <w:ilvl w:val="1"/>
-                <w:numId w:val="31"/>
-              </w:numPr>
-              <w:spacing w:line="276" w:lineRule="auto"/>
-              <w:ind w:firstLineChars="0"/>
-              <w:jc w:val="left"/>
-              <w:rPr>
-                <w:rFonts w:ascii="Times New Roman" w:hAnsi="Times New Roman" w:cs="Times New Roman"/>
-              </w:rPr>
-            </w:pPr>
-            <w:r>
-              <w:rPr>
-                <w:rFonts w:ascii="Times New Roman" w:hAnsi="Times New Roman" w:cs="Times New Roman"/>
-              </w:rPr>
-              <w:t>The User clicks on one of the events that he is interested in checking</w:t>
-            </w:r>
-          </w:p>
-          <w:p>
-            <w:pPr>
-              <w:pStyle w:val="ListParagraph"/>
-              <w:numPr>
-                <w:ilvl w:val="1"/>
-                <w:numId w:val="31"/>
-              </w:numPr>
-              <w:spacing w:line="276" w:lineRule="auto"/>
-              <w:ind w:firstLineChars="0"/>
-              <w:jc w:val="left"/>
-              <w:rPr>
-                <w:rFonts w:ascii="Times New Roman" w:hAnsi="Times New Roman" w:cs="Times New Roman"/>
-              </w:rPr>
-            </w:pPr>
-            <w:r>
-              <w:rPr>
-                <w:rFonts w:ascii="Times New Roman" w:hAnsi="Times New Roman" w:cs="Times New Roman"/>
-              </w:rPr>
-              <w:t>The System displays the events details</w:t>
-            </w:r>
-          </w:p>
-          <w:p>
-            <w:pPr>
-              <w:pStyle w:val="ListParagraph"/>
-              <w:numPr>
-                <w:ilvl w:val="1"/>
-                <w:numId w:val="31"/>
-              </w:numPr>
-              <w:spacing w:line="276" w:lineRule="auto"/>
-              <w:ind w:firstLineChars="0"/>
-              <w:jc w:val="left"/>
-              <w:rPr>
-                <w:rFonts w:ascii="Times New Roman" w:hAnsi="Times New Roman" w:cs="Times New Roman"/>
-              </w:rPr>
-            </w:pPr>
-            <w:r>
-              <w:rPr>
-                <w:rFonts w:ascii="Times New Roman" w:hAnsi="Times New Roman" w:cs="Times New Roman"/>
-              </w:rPr>
-              <w:t>The User clicks on Delete Event button</w:t>
-            </w:r>
-          </w:p>
-          <w:p>
-            <w:pPr>
-              <w:pStyle w:val="ListParagraph"/>
-              <w:numPr>
-                <w:ilvl w:val="1"/>
-                <w:numId w:val="31"/>
-              </w:numPr>
-              <w:spacing w:line="276" w:lineRule="auto"/>
-              <w:ind w:firstLineChars="0"/>
-              <w:jc w:val="left"/>
-              <w:rPr>
-                <w:rFonts w:ascii="Times New Roman" w:hAnsi="Times New Roman" w:cs="Times New Roman"/>
-              </w:rPr>
-            </w:pPr>
-            <w:r>
-              <w:rPr>
-                <w:rFonts w:ascii="Times New Roman" w:hAnsi="Times New Roman" w:cs="Times New Roman"/>
-              </w:rPr>
-              <w:t>The System removes the event from the database</w:t>
-            </w:r>
-          </w:p>
-          <w:p>
-            <w:pPr>
-              <w:spacing w:line="276" w:lineRule="auto"/>
-              <w:ind w:left="360"/>
-              <w:rPr>
-                <w:rFonts w:ascii="Times New Roman" w:hAnsi="Times New Roman" w:cs="Times New Roman"/>
-              </w:rPr>
-            </w:pPr>
-          </w:p>
-        </w:tc>
-      </w:tr>
-      <w:tr>
-        <w:trPr>
-          <w:trHeight w:val="114"/>
-        </w:trPr>
-        <w:tc>
-          <w:tcPr>
-            <w:tcW w:w="1980" w:type="dxa"/>
-          </w:tcPr>
-          <w:p>
-            <w:pPr>
-              <w:spacing w:line="276" w:lineRule="auto"/>
-              <w:rPr>
-                <w:rFonts w:ascii="Times New Roman" w:hAnsi="Times New Roman" w:cs="Times New Roman"/>
-                <w:b/>
-              </w:rPr>
-            </w:pPr>
-            <w:r>
-              <w:rPr>
-                <w:rFonts w:ascii="Times New Roman" w:hAnsi="Times New Roman" w:cs="Times New Roman"/>
-                <w:b/>
-              </w:rPr>
-              <w:lastRenderedPageBreak/>
-              <w:t>Alternative Flows</w:t>
-            </w:r>
-          </w:p>
-        </w:tc>
-        <w:tc>
-          <w:tcPr>
-            <w:tcW w:w="7118" w:type="dxa"/>
-          </w:tcPr>
-          <w:p>
-            <w:pPr>
-              <w:spacing w:line="276" w:lineRule="auto"/>
-              <w:rPr>
-                <w:rFonts w:ascii="Times New Roman" w:hAnsi="Times New Roman" w:cs="Times New Roman"/>
-              </w:rPr>
-            </w:pPr>
-            <w:r>
-              <w:rPr>
-                <w:rFonts w:ascii="Times New Roman" w:hAnsi="Times New Roman" w:cs="Times New Roman"/>
-              </w:rPr>
-              <w:t>-</w:t>
-            </w:r>
-          </w:p>
-        </w:tc>
-      </w:tr>
-      <w:tr>
-        <w:trPr>
-          <w:trHeight w:val="327"/>
-        </w:trPr>
-        <w:tc>
-          <w:tcPr>
-            <w:tcW w:w="1980" w:type="dxa"/>
-          </w:tcPr>
-          <w:p>
-            <w:pPr>
-              <w:spacing w:line="276" w:lineRule="auto"/>
-              <w:ind w:firstLine="471"/>
-              <w:rPr>
-                <w:rFonts w:ascii="Times New Roman" w:hAnsi="Times New Roman" w:cs="Times New Roman"/>
-                <w:b/>
-              </w:rPr>
-            </w:pPr>
-            <w:r>
-              <w:rPr>
-                <w:rFonts w:ascii="Times New Roman" w:hAnsi="Times New Roman" w:cs="Times New Roman"/>
-                <w:b/>
-              </w:rPr>
-              <w:t>Exceptions</w:t>
-            </w:r>
-          </w:p>
-        </w:tc>
-        <w:tc>
-          <w:tcPr>
-            <w:tcW w:w="7118" w:type="dxa"/>
-          </w:tcPr>
-          <w:p>
-            <w:pPr>
-              <w:spacing w:line="276" w:lineRule="auto"/>
-              <w:ind w:firstLine="480"/>
-              <w:rPr>
-                <w:rFonts w:ascii="Times New Roman" w:hAnsi="Times New Roman" w:cs="Times New Roman"/>
-              </w:rPr>
-            </w:pPr>
-            <w:r>
-              <w:rPr>
-                <w:rFonts w:ascii="Times New Roman" w:hAnsi="Times New Roman" w:cs="Times New Roman"/>
-              </w:rPr>
-              <w:t>Nil</w:t>
-            </w:r>
-          </w:p>
-        </w:tc>
-      </w:tr>
-      <w:tr>
-        <w:trPr>
-          <w:trHeight w:val="77"/>
-        </w:trPr>
-        <w:tc>
-          <w:tcPr>
-            <w:tcW w:w="1980" w:type="dxa"/>
-          </w:tcPr>
-          <w:p>
-            <w:pPr>
-              <w:spacing w:line="276" w:lineRule="auto"/>
-              <w:ind w:firstLine="471"/>
-              <w:rPr>
-                <w:rFonts w:ascii="Times New Roman" w:hAnsi="Times New Roman" w:cs="Times New Roman"/>
-                <w:b/>
-              </w:rPr>
-            </w:pPr>
-            <w:r>
-              <w:rPr>
-                <w:rFonts w:ascii="Times New Roman" w:hAnsi="Times New Roman" w:cs="Times New Roman"/>
-                <w:b/>
-              </w:rPr>
-              <w:t>Includes</w:t>
-            </w:r>
-          </w:p>
-        </w:tc>
-        <w:tc>
-          <w:tcPr>
-            <w:tcW w:w="7118" w:type="dxa"/>
-          </w:tcPr>
-          <w:p>
-            <w:pPr>
-              <w:spacing w:line="276" w:lineRule="auto"/>
-              <w:ind w:firstLine="480"/>
-              <w:rPr>
-                <w:rFonts w:ascii="Times New Roman" w:hAnsi="Times New Roman" w:cs="Times New Roman"/>
-              </w:rPr>
-            </w:pPr>
-            <w:r>
-              <w:rPr>
-                <w:rFonts w:ascii="Times New Roman" w:hAnsi="Times New Roman" w:cs="Times New Roman"/>
-              </w:rPr>
-              <w:t>Nil</w:t>
-            </w:r>
-          </w:p>
-        </w:tc>
-      </w:tr>
-    </w:tbl>
-    <w:p>
-      <w:pPr>
-        <w:spacing w:line="276" w:lineRule="auto"/>
-      </w:pPr>
-    </w:p>
-    <w:tbl>
-      <w:tblPr>
-        <w:tblStyle w:val="TableGrid"/>
-        <w:tblW w:w="9098" w:type="dxa"/>
-        <w:tblLook w:val="04A0" w:firstRow="1" w:lastRow="0" w:firstColumn="1" w:lastColumn="0" w:noHBand="0" w:noVBand="1"/>
-      </w:tblPr>
-      <w:tblGrid>
-        <w:gridCol w:w="2034"/>
-        <w:gridCol w:w="7064"/>
-      </w:tblGrid>
-      <w:tr>
-        <w:trPr>
-          <w:trHeight w:val="392"/>
-        </w:trPr>
-        <w:tc>
-          <w:tcPr>
-            <w:tcW w:w="1980" w:type="dxa"/>
-          </w:tcPr>
-          <w:p>
-            <w:pPr>
-              <w:spacing w:line="276" w:lineRule="auto"/>
-              <w:ind w:firstLine="471"/>
-              <w:rPr>
-                <w:rFonts w:ascii="Times New Roman" w:hAnsi="Times New Roman" w:cs="Times New Roman"/>
-                <w:b/>
-              </w:rPr>
-            </w:pPr>
-            <w:r>
-              <w:rPr>
-                <w:rFonts w:ascii="Times New Roman" w:hAnsi="Times New Roman" w:cs="Times New Roman"/>
-                <w:b/>
-              </w:rPr>
-              <w:t>Use Case ID</w:t>
-            </w:r>
-          </w:p>
-        </w:tc>
-        <w:tc>
-          <w:tcPr>
-            <w:tcW w:w="7118" w:type="dxa"/>
-          </w:tcPr>
-          <w:p>
-            <w:pPr>
-              <w:spacing w:line="276" w:lineRule="auto"/>
-              <w:ind w:firstLine="480"/>
-              <w:rPr>
-                <w:rFonts w:ascii="Times New Roman" w:hAnsi="Times New Roman" w:cs="Times New Roman"/>
-              </w:rPr>
-            </w:pPr>
-            <w:r>
-              <w:rPr>
-                <w:rFonts w:ascii="Times New Roman" w:hAnsi="Times New Roman" w:cs="Times New Roman"/>
-              </w:rPr>
-              <w:t xml:space="preserve">UC – </w:t>
-            </w:r>
-            <w:r>
-              <w:rPr>
-                <w:rFonts w:ascii="Times New Roman" w:hAnsi="Times New Roman" w:cs="Times New Roman"/>
-              </w:rPr>
-              <w:t>10</w:t>
-            </w:r>
-          </w:p>
-        </w:tc>
-      </w:tr>
-      <w:tr>
-        <w:trPr>
-          <w:trHeight w:val="383"/>
-        </w:trPr>
-        <w:tc>
-          <w:tcPr>
-            <w:tcW w:w="1980" w:type="dxa"/>
-          </w:tcPr>
-          <w:p>
-            <w:pPr>
-              <w:spacing w:line="276" w:lineRule="auto"/>
-              <w:ind w:firstLine="471"/>
-              <w:rPr>
-                <w:rFonts w:ascii="Times New Roman" w:hAnsi="Times New Roman" w:cs="Times New Roman"/>
-                <w:b/>
-              </w:rPr>
-            </w:pPr>
-            <w:r>
-              <w:rPr>
-                <w:rFonts w:ascii="Times New Roman" w:hAnsi="Times New Roman" w:cs="Times New Roman"/>
-                <w:b/>
-              </w:rPr>
-              <w:t>Use Case Name</w:t>
-            </w:r>
-          </w:p>
-        </w:tc>
-        <w:tc>
-          <w:tcPr>
-            <w:tcW w:w="7118" w:type="dxa"/>
-          </w:tcPr>
-          <w:p>
-            <w:pPr>
-              <w:spacing w:line="276" w:lineRule="auto"/>
-              <w:ind w:firstLine="480"/>
-              <w:rPr>
-                <w:rFonts w:ascii="Times New Roman" w:hAnsi="Times New Roman" w:cs="Times New Roman"/>
-              </w:rPr>
-            </w:pPr>
-            <w:r>
-              <w:rPr>
-                <w:rFonts w:ascii="Times New Roman" w:hAnsi="Times New Roman" w:cs="Times New Roman"/>
-              </w:rPr>
-              <w:t>View Interested and Going</w:t>
-            </w:r>
-          </w:p>
-        </w:tc>
-      </w:tr>
-      <w:tr>
-        <w:trPr>
-          <w:trHeight w:val="108"/>
-        </w:trPr>
-        <w:tc>
-          <w:tcPr>
-            <w:tcW w:w="1980" w:type="dxa"/>
-          </w:tcPr>
-          <w:p>
-            <w:pPr>
-              <w:spacing w:line="276" w:lineRule="auto"/>
-              <w:ind w:firstLine="471"/>
-              <w:rPr>
-                <w:rFonts w:ascii="Times New Roman" w:hAnsi="Times New Roman" w:cs="Times New Roman"/>
-                <w:b/>
-              </w:rPr>
-            </w:pPr>
-            <w:r>
-              <w:rPr>
-                <w:rFonts w:ascii="Times New Roman" w:hAnsi="Times New Roman" w:cs="Times New Roman"/>
-                <w:b/>
-              </w:rPr>
-              <w:t xml:space="preserve">Use Case </w:t>
-            </w:r>
-          </w:p>
-          <w:p>
-            <w:pPr>
-              <w:spacing w:line="276" w:lineRule="auto"/>
-              <w:ind w:firstLine="471"/>
-              <w:rPr>
-                <w:rFonts w:ascii="Times New Roman" w:hAnsi="Times New Roman" w:cs="Times New Roman"/>
-              </w:rPr>
-            </w:pPr>
-            <w:r>
-              <w:rPr>
-                <w:rFonts w:ascii="Times New Roman" w:hAnsi="Times New Roman" w:cs="Times New Roman"/>
-                <w:b/>
-              </w:rPr>
-              <w:t>Description</w:t>
-            </w:r>
-          </w:p>
-        </w:tc>
-        <w:tc>
-          <w:tcPr>
-            <w:tcW w:w="7118" w:type="dxa"/>
-          </w:tcPr>
-          <w:p>
-            <w:pPr>
-              <w:spacing w:line="276" w:lineRule="auto"/>
-              <w:ind w:firstLine="480"/>
-              <w:rPr>
-                <w:rFonts w:ascii="Times New Roman" w:hAnsi="Times New Roman" w:cs="Times New Roman"/>
-              </w:rPr>
-            </w:pPr>
-            <w:r>
-              <w:rPr>
-                <w:rFonts w:ascii="Times New Roman" w:hAnsi="Times New Roman" w:cs="Times New Roman"/>
-              </w:rPr>
-              <w:t xml:space="preserve">Allows Helia Users </w:t>
-            </w:r>
-            <w:r>
-              <w:rPr>
-                <w:rFonts w:ascii="Times New Roman" w:hAnsi="Times New Roman" w:cs="Times New Roman"/>
-              </w:rPr>
-              <w:t>view all the Events that they are interested in or have registered for</w:t>
-            </w:r>
-          </w:p>
-        </w:tc>
-      </w:tr>
-      <w:tr>
-        <w:trPr>
-          <w:trHeight w:val="301"/>
-        </w:trPr>
-        <w:tc>
-          <w:tcPr>
-            <w:tcW w:w="1980" w:type="dxa"/>
-          </w:tcPr>
-          <w:p>
-            <w:pPr>
-              <w:spacing w:line="276" w:lineRule="auto"/>
-              <w:ind w:firstLine="471"/>
-              <w:rPr>
-                <w:rFonts w:ascii="Times New Roman" w:hAnsi="Times New Roman" w:cs="Times New Roman"/>
-                <w:b/>
-              </w:rPr>
-            </w:pPr>
-            <w:r>
-              <w:rPr>
-                <w:rFonts w:ascii="Times New Roman" w:hAnsi="Times New Roman" w:cs="Times New Roman"/>
-                <w:b/>
-              </w:rPr>
-              <w:t xml:space="preserve">Participating </w:t>
-            </w:r>
-          </w:p>
-          <w:p>
-            <w:pPr>
-              <w:spacing w:line="276" w:lineRule="auto"/>
-              <w:ind w:firstLine="471"/>
-              <w:rPr>
-                <w:rFonts w:ascii="Times New Roman" w:hAnsi="Times New Roman" w:cs="Times New Roman"/>
-              </w:rPr>
-            </w:pPr>
-            <w:r>
-              <w:rPr>
-                <w:rFonts w:ascii="Times New Roman" w:hAnsi="Times New Roman" w:cs="Times New Roman"/>
-                <w:b/>
-              </w:rPr>
-              <w:t>Actor(s)</w:t>
-            </w:r>
-          </w:p>
-        </w:tc>
-        <w:tc>
-          <w:tcPr>
-            <w:tcW w:w="7118" w:type="dxa"/>
-          </w:tcPr>
-          <w:p>
-            <w:pPr>
-              <w:spacing w:line="276" w:lineRule="auto"/>
-              <w:ind w:firstLine="480"/>
-              <w:rPr>
-                <w:rFonts w:ascii="Times New Roman" w:hAnsi="Times New Roman" w:cs="Times New Roman"/>
-                <w:color w:val="7030A0"/>
-              </w:rPr>
-            </w:pPr>
-            <w:r>
-              <w:rPr>
-                <w:rFonts w:ascii="Times New Roman" w:hAnsi="Times New Roman" w:cs="Times New Roman"/>
-              </w:rPr>
-              <w:t>User</w:t>
-            </w:r>
-          </w:p>
-        </w:tc>
-      </w:tr>
-      <w:tr>
-        <w:trPr>
-          <w:trHeight w:val="225"/>
-        </w:trPr>
-        <w:tc>
-          <w:tcPr>
-            <w:tcW w:w="1980" w:type="dxa"/>
-          </w:tcPr>
-          <w:p>
-            <w:pPr>
-              <w:spacing w:line="276" w:lineRule="auto"/>
-              <w:ind w:firstLine="471"/>
-              <w:rPr>
-                <w:rFonts w:ascii="Times New Roman" w:hAnsi="Times New Roman" w:cs="Times New Roman"/>
-                <w:b/>
-              </w:rPr>
-            </w:pPr>
-            <w:r>
-              <w:rPr>
-                <w:rFonts w:ascii="Times New Roman" w:hAnsi="Times New Roman" w:cs="Times New Roman"/>
-                <w:b/>
-              </w:rPr>
-              <w:t>Pre-Conditions</w:t>
-            </w:r>
-          </w:p>
-        </w:tc>
-        <w:tc>
-          <w:tcPr>
-            <w:tcW w:w="7118" w:type="dxa"/>
-          </w:tcPr>
-          <w:p>
-            <w:pPr>
-              <w:pStyle w:val="NormalWeb"/>
-              <w:numPr>
-                <w:ilvl w:val="0"/>
-                <w:numId w:val="32"/>
-              </w:numPr>
-            </w:pPr>
-            <w:r>
-              <w:t>The User is logged in</w:t>
-            </w:r>
-          </w:p>
-        </w:tc>
-      </w:tr>
-      <w:tr>
-        <w:trPr>
-          <w:trHeight w:val="337"/>
-        </w:trPr>
-        <w:tc>
-          <w:tcPr>
-            <w:tcW w:w="1980" w:type="dxa"/>
-          </w:tcPr>
-          <w:p>
-            <w:pPr>
-              <w:spacing w:line="276" w:lineRule="auto"/>
-              <w:ind w:firstLine="471"/>
-              <w:rPr>
-                <w:rFonts w:ascii="Times New Roman" w:hAnsi="Times New Roman" w:cs="Times New Roman"/>
-                <w:b/>
-              </w:rPr>
-            </w:pPr>
-            <w:r>
-              <w:rPr>
-                <w:rFonts w:ascii="Times New Roman" w:hAnsi="Times New Roman" w:cs="Times New Roman"/>
-                <w:b/>
-              </w:rPr>
-              <w:t>Post-Conditions</w:t>
-            </w:r>
-          </w:p>
-        </w:tc>
-        <w:tc>
-          <w:tcPr>
-            <w:tcW w:w="7118" w:type="dxa"/>
-          </w:tcPr>
-          <w:p>
-            <w:pPr>
-              <w:pStyle w:val="ListParagraph"/>
-              <w:numPr>
-                <w:ilvl w:val="0"/>
-                <w:numId w:val="33"/>
-              </w:numPr>
-              <w:spacing w:line="276" w:lineRule="auto"/>
-              <w:ind w:firstLineChars="0"/>
-              <w:jc w:val="left"/>
-              <w:rPr>
-                <w:rFonts w:ascii="Times New Roman" w:hAnsi="Times New Roman" w:cs="Times New Roman"/>
-              </w:rPr>
-            </w:pPr>
-            <w:r>
-              <w:rPr>
-                <w:rFonts w:ascii="Times New Roman" w:hAnsi="Times New Roman" w:cs="Times New Roman"/>
-              </w:rPr>
-              <w:t>A list of events that the User have is interest in or have registered for will be shown</w:t>
-            </w:r>
-          </w:p>
-        </w:tc>
-      </w:tr>
-      <w:tr>
-        <w:trPr>
-          <w:trHeight w:val="976"/>
-        </w:trPr>
-        <w:tc>
-          <w:tcPr>
-            <w:tcW w:w="1980" w:type="dxa"/>
-          </w:tcPr>
-          <w:p>
-            <w:pPr>
-              <w:spacing w:line="276" w:lineRule="auto"/>
-              <w:rPr>
-                <w:rFonts w:ascii="Times New Roman" w:hAnsi="Times New Roman" w:cs="Times New Roman"/>
-                <w:b/>
-              </w:rPr>
-            </w:pPr>
-            <w:r>
-              <w:rPr>
-                <w:rFonts w:ascii="Times New Roman" w:hAnsi="Times New Roman" w:cs="Times New Roman"/>
-                <w:b/>
-              </w:rPr>
-              <w:t>Normal Flow</w:t>
-            </w:r>
-          </w:p>
-        </w:tc>
-        <w:tc>
-          <w:tcPr>
-            <w:tcW w:w="7118" w:type="dxa"/>
-          </w:tcPr>
-          <w:p>
-            <w:pPr>
-              <w:pStyle w:val="ListParagraph"/>
-              <w:numPr>
-                <w:ilvl w:val="1"/>
-                <w:numId w:val="33"/>
-              </w:numPr>
-              <w:spacing w:line="276" w:lineRule="auto"/>
-              <w:ind w:firstLineChars="0"/>
-              <w:jc w:val="left"/>
-              <w:rPr>
-                <w:rFonts w:ascii="Times New Roman" w:hAnsi="Times New Roman" w:cs="Times New Roman"/>
-              </w:rPr>
-            </w:pPr>
-            <w:r>
-              <w:rPr>
-                <w:rFonts w:ascii="Times New Roman" w:hAnsi="Times New Roman" w:cs="Times New Roman"/>
-              </w:rPr>
-              <w:t xml:space="preserve">The User clicks on </w:t>
-            </w:r>
-            <w:r>
-              <w:rPr>
-                <w:rFonts w:ascii="Times New Roman" w:hAnsi="Times New Roman" w:cs="Times New Roman"/>
-              </w:rPr>
-              <w:t>Interested and Going Events</w:t>
-            </w:r>
-          </w:p>
-          <w:p>
-            <w:pPr>
-              <w:pStyle w:val="ListParagraph"/>
-              <w:numPr>
-                <w:ilvl w:val="1"/>
-                <w:numId w:val="33"/>
-              </w:numPr>
-              <w:spacing w:line="276" w:lineRule="auto"/>
-              <w:ind w:firstLineChars="0"/>
-              <w:jc w:val="left"/>
-              <w:rPr>
-                <w:rFonts w:ascii="Times New Roman" w:hAnsi="Times New Roman" w:cs="Times New Roman"/>
-              </w:rPr>
-            </w:pPr>
-            <w:r>
-              <w:rPr>
-                <w:rFonts w:ascii="Times New Roman" w:hAnsi="Times New Roman" w:cs="Times New Roman"/>
-              </w:rPr>
-              <w:t>The System gives the User a choice between Interested and Registered</w:t>
-            </w:r>
-          </w:p>
-          <w:p>
-            <w:pPr>
-              <w:pStyle w:val="ListParagraph"/>
-              <w:numPr>
-                <w:ilvl w:val="1"/>
-                <w:numId w:val="33"/>
-              </w:numPr>
-              <w:spacing w:line="276" w:lineRule="auto"/>
-              <w:ind w:firstLineChars="0"/>
-              <w:jc w:val="left"/>
-              <w:rPr>
-                <w:rFonts w:ascii="Times New Roman" w:hAnsi="Times New Roman" w:cs="Times New Roman"/>
-              </w:rPr>
-            </w:pPr>
-            <w:r>
-              <w:rPr>
-                <w:rFonts w:ascii="Times New Roman" w:hAnsi="Times New Roman" w:cs="Times New Roman"/>
-              </w:rPr>
-              <w:t>The User clicks on Interested</w:t>
-            </w:r>
-          </w:p>
-          <w:p>
-            <w:pPr>
-              <w:spacing w:line="276" w:lineRule="auto"/>
-              <w:ind w:left="360"/>
-              <w:rPr>
-                <w:rFonts w:ascii="Times New Roman" w:hAnsi="Times New Roman" w:cs="Times New Roman"/>
-              </w:rPr>
-            </w:pPr>
-            <w:r>
-              <w:rPr>
-                <w:rFonts w:ascii="Times New Roman" w:hAnsi="Times New Roman" w:cs="Times New Roman"/>
-              </w:rPr>
-              <w:t>AF-1: The User clicks on Registered</w:t>
-            </w:r>
-          </w:p>
-          <w:p>
-            <w:pPr>
-              <w:pStyle w:val="ListParagraph"/>
-              <w:numPr>
-                <w:ilvl w:val="1"/>
-                <w:numId w:val="33"/>
-              </w:numPr>
-              <w:spacing w:line="276" w:lineRule="auto"/>
-              <w:ind w:firstLineChars="0"/>
-              <w:jc w:val="left"/>
-              <w:rPr>
-                <w:rFonts w:ascii="Times New Roman" w:hAnsi="Times New Roman" w:cs="Times New Roman"/>
-              </w:rPr>
-            </w:pPr>
-            <w:r>
-              <w:rPr>
-                <w:rFonts w:ascii="Times New Roman" w:hAnsi="Times New Roman" w:cs="Times New Roman"/>
-              </w:rPr>
-              <w:t>The System displays the list of events that the User is interested in</w:t>
-            </w:r>
-          </w:p>
-          <w:p>
-            <w:pPr>
-              <w:pStyle w:val="ListParagraph"/>
-              <w:numPr>
-                <w:ilvl w:val="1"/>
-                <w:numId w:val="33"/>
-              </w:numPr>
-              <w:spacing w:line="276" w:lineRule="auto"/>
-              <w:ind w:firstLineChars="0"/>
-              <w:jc w:val="left"/>
-              <w:rPr>
-                <w:rFonts w:ascii="Times New Roman" w:hAnsi="Times New Roman" w:cs="Times New Roman"/>
-              </w:rPr>
-            </w:pPr>
-            <w:r>
-              <w:rPr>
-                <w:rFonts w:ascii="Times New Roman" w:hAnsi="Times New Roman" w:cs="Times New Roman"/>
-              </w:rPr>
-              <w:t>The User clicks on one of the events</w:t>
-            </w:r>
-          </w:p>
-          <w:p>
-            <w:pPr>
-              <w:pStyle w:val="ListParagraph"/>
-              <w:numPr>
-                <w:ilvl w:val="1"/>
-                <w:numId w:val="33"/>
-              </w:numPr>
-              <w:spacing w:line="276" w:lineRule="auto"/>
-              <w:ind w:firstLineChars="0"/>
-              <w:jc w:val="left"/>
-              <w:rPr>
-                <w:rFonts w:ascii="Times New Roman" w:hAnsi="Times New Roman" w:cs="Times New Roman"/>
-              </w:rPr>
-            </w:pPr>
-            <w:r>
-              <w:rPr>
-                <w:rFonts w:ascii="Times New Roman" w:hAnsi="Times New Roman" w:cs="Times New Roman"/>
-              </w:rPr>
-              <w:t>The System displays the events details</w:t>
-            </w:r>
-          </w:p>
-          <w:p>
-            <w:pPr>
-              <w:pStyle w:val="ListParagraph"/>
-              <w:numPr>
-                <w:ilvl w:val="1"/>
-                <w:numId w:val="33"/>
-              </w:numPr>
-              <w:spacing w:line="276" w:lineRule="auto"/>
-              <w:ind w:firstLineChars="0"/>
-              <w:jc w:val="left"/>
-              <w:rPr>
-                <w:rFonts w:ascii="Times New Roman" w:hAnsi="Times New Roman" w:cs="Times New Roman"/>
-              </w:rPr>
-            </w:pPr>
-            <w:r>
-              <w:rPr>
-                <w:rFonts w:ascii="Times New Roman" w:hAnsi="Times New Roman" w:cs="Times New Roman"/>
-              </w:rPr>
-              <w:t>The User clicks on Remove Interest</w:t>
-            </w:r>
-          </w:p>
-          <w:p>
-            <w:pPr>
-              <w:pStyle w:val="ListParagraph"/>
-              <w:numPr>
-                <w:ilvl w:val="1"/>
-                <w:numId w:val="33"/>
-              </w:numPr>
-              <w:spacing w:line="276" w:lineRule="auto"/>
-              <w:ind w:firstLineChars="0"/>
-              <w:jc w:val="left"/>
-              <w:rPr>
-                <w:rFonts w:ascii="Times New Roman" w:hAnsi="Times New Roman" w:cs="Times New Roman"/>
-              </w:rPr>
-            </w:pPr>
-            <w:r>
-              <w:rPr>
-                <w:rFonts w:ascii="Times New Roman" w:hAnsi="Times New Roman" w:cs="Times New Roman"/>
-              </w:rPr>
-              <w:t>The System removes the event from the interested list in the database</w:t>
-            </w:r>
-          </w:p>
-          <w:p>
-            <w:pPr>
-              <w:spacing w:line="276" w:lineRule="auto"/>
-              <w:ind w:left="360"/>
-              <w:rPr>
-                <w:rFonts w:ascii="Times New Roman" w:hAnsi="Times New Roman" w:cs="Times New Roman"/>
-              </w:rPr>
-            </w:pPr>
-          </w:p>
-        </w:tc>
-      </w:tr>
-      <w:tr>
-        <w:trPr>
-          <w:trHeight w:val="114"/>
-        </w:trPr>
-        <w:tc>
-          <w:tcPr>
-            <w:tcW w:w="1980" w:type="dxa"/>
-          </w:tcPr>
-          <w:p>
-            <w:pPr>
-              <w:spacing w:line="276" w:lineRule="auto"/>
-              <w:rPr>
-                <w:rFonts w:ascii="Times New Roman" w:hAnsi="Times New Roman" w:cs="Times New Roman"/>
-                <w:b/>
-              </w:rPr>
-            </w:pPr>
-            <w:r>
-              <w:rPr>
-                <w:rFonts w:ascii="Times New Roman" w:hAnsi="Times New Roman" w:cs="Times New Roman"/>
-                <w:b/>
-              </w:rPr>
-              <w:t>Alternative Flows</w:t>
-            </w:r>
-          </w:p>
-        </w:tc>
-        <w:tc>
-          <w:tcPr>
-            <w:tcW w:w="7118" w:type="dxa"/>
-          </w:tcPr>
-          <w:p>
-            <w:pPr>
-              <w:spacing w:line="276" w:lineRule="auto"/>
-              <w:rPr>
-                <w:rFonts w:ascii="Times New Roman" w:hAnsi="Times New Roman" w:cs="Times New Roman"/>
-              </w:rPr>
-            </w:pPr>
-            <w:r>
-              <w:rPr>
-                <w:rFonts w:ascii="Times New Roman" w:hAnsi="Times New Roman" w:cs="Times New Roman"/>
-              </w:rPr>
-              <w:t>AF-1: The User clicks on Registered</w:t>
-            </w:r>
-          </w:p>
-          <w:p>
-            <w:pPr>
-              <w:pStyle w:val="ListParagraph"/>
-              <w:numPr>
-                <w:ilvl w:val="1"/>
-                <w:numId w:val="34"/>
-              </w:numPr>
-              <w:spacing w:line="276" w:lineRule="auto"/>
-              <w:ind w:firstLineChars="0"/>
-              <w:jc w:val="left"/>
-              <w:rPr>
-                <w:rFonts w:ascii="Times New Roman" w:hAnsi="Times New Roman" w:cs="Times New Roman"/>
-              </w:rPr>
-            </w:pPr>
-            <w:r>
-              <w:rPr>
-                <w:rFonts w:ascii="Times New Roman" w:hAnsi="Times New Roman" w:cs="Times New Roman"/>
-              </w:rPr>
-              <w:t>The System displays the list of events that the User have registered for</w:t>
-            </w:r>
-          </w:p>
-          <w:p>
-            <w:pPr>
-              <w:pStyle w:val="ListParagraph"/>
-              <w:numPr>
-                <w:ilvl w:val="1"/>
-                <w:numId w:val="34"/>
-              </w:numPr>
-              <w:spacing w:line="276" w:lineRule="auto"/>
-              <w:ind w:firstLineChars="0"/>
-              <w:jc w:val="left"/>
-              <w:rPr>
-                <w:rFonts w:ascii="Times New Roman" w:hAnsi="Times New Roman" w:cs="Times New Roman"/>
-              </w:rPr>
-            </w:pPr>
-            <w:r>
-              <w:rPr>
-                <w:rFonts w:ascii="Times New Roman" w:hAnsi="Times New Roman" w:cs="Times New Roman"/>
-              </w:rPr>
-              <w:t>The User clicks on one of the events</w:t>
-            </w:r>
-          </w:p>
-          <w:p>
-            <w:pPr>
-              <w:pStyle w:val="ListParagraph"/>
-              <w:numPr>
-                <w:ilvl w:val="1"/>
-                <w:numId w:val="34"/>
-              </w:numPr>
-              <w:spacing w:line="276" w:lineRule="auto"/>
-              <w:ind w:firstLineChars="0"/>
-              <w:jc w:val="left"/>
-              <w:rPr>
-                <w:rFonts w:ascii="Times New Roman" w:hAnsi="Times New Roman" w:cs="Times New Roman"/>
-              </w:rPr>
-            </w:pPr>
-            <w:r>
-              <w:rPr>
-                <w:rFonts w:ascii="Times New Roman" w:hAnsi="Times New Roman" w:cs="Times New Roman"/>
-              </w:rPr>
-              <w:t>The System displays the events details</w:t>
-            </w:r>
-          </w:p>
-          <w:p>
-            <w:pPr>
-              <w:pStyle w:val="ListParagraph"/>
-              <w:numPr>
-                <w:ilvl w:val="1"/>
-                <w:numId w:val="34"/>
-              </w:numPr>
-              <w:spacing w:line="276" w:lineRule="auto"/>
-              <w:ind w:firstLineChars="0"/>
-              <w:jc w:val="left"/>
-              <w:rPr>
-                <w:rFonts w:ascii="Times New Roman" w:hAnsi="Times New Roman" w:cs="Times New Roman"/>
-              </w:rPr>
-            </w:pPr>
-            <w:r>
-              <w:rPr>
-                <w:rFonts w:ascii="Times New Roman" w:hAnsi="Times New Roman" w:cs="Times New Roman"/>
-              </w:rPr>
-              <w:t>The User clicks on Remove Registration</w:t>
-            </w:r>
-          </w:p>
-          <w:p>
-            <w:pPr>
-              <w:pStyle w:val="ListParagraph"/>
-              <w:numPr>
-                <w:ilvl w:val="1"/>
-                <w:numId w:val="34"/>
-              </w:numPr>
-              <w:spacing w:line="276" w:lineRule="auto"/>
-              <w:ind w:firstLineChars="0"/>
-              <w:jc w:val="left"/>
-              <w:rPr>
-                <w:rFonts w:ascii="Times New Roman" w:hAnsi="Times New Roman" w:cs="Times New Roman"/>
-              </w:rPr>
-            </w:pPr>
-            <w:r>
-              <w:rPr>
-                <w:rFonts w:ascii="Times New Roman" w:hAnsi="Times New Roman" w:cs="Times New Roman"/>
-              </w:rPr>
-              <w:t>The System removes the event from the registered list in the database</w:t>
-            </w:r>
-          </w:p>
-          <w:p>
-            <w:pPr>
-              <w:spacing w:line="276" w:lineRule="auto"/>
-              <w:rPr>
-                <w:rFonts w:ascii="Times New Roman" w:hAnsi="Times New Roman" w:cs="Times New Roman"/>
-              </w:rPr>
-            </w:pPr>
-          </w:p>
-        </w:tc>
-      </w:tr>
-      <w:tr>
-        <w:trPr>
-          <w:trHeight w:val="327"/>
-        </w:trPr>
-        <w:tc>
-          <w:tcPr>
-            <w:tcW w:w="1980" w:type="dxa"/>
-          </w:tcPr>
-          <w:p>
-            <w:pPr>
-              <w:spacing w:line="276" w:lineRule="auto"/>
-              <w:ind w:firstLine="471"/>
-              <w:rPr>
-                <w:rFonts w:ascii="Times New Roman" w:hAnsi="Times New Roman" w:cs="Times New Roman"/>
-                <w:b/>
-              </w:rPr>
-            </w:pPr>
-            <w:r>
-              <w:rPr>
-                <w:rFonts w:ascii="Times New Roman" w:hAnsi="Times New Roman" w:cs="Times New Roman"/>
-                <w:b/>
-              </w:rPr>
-              <w:t>Exceptions</w:t>
-            </w:r>
-          </w:p>
-        </w:tc>
-        <w:tc>
-          <w:tcPr>
-            <w:tcW w:w="7118" w:type="dxa"/>
-          </w:tcPr>
-          <w:p>
-            <w:pPr>
-              <w:spacing w:line="276" w:lineRule="auto"/>
-              <w:ind w:firstLine="480"/>
-              <w:rPr>
-                <w:rFonts w:ascii="Times New Roman" w:hAnsi="Times New Roman" w:cs="Times New Roman"/>
-              </w:rPr>
-            </w:pPr>
-            <w:r>
-              <w:rPr>
-                <w:rFonts w:ascii="Times New Roman" w:hAnsi="Times New Roman" w:cs="Times New Roman"/>
-              </w:rPr>
-              <w:t>Nil</w:t>
-            </w:r>
-          </w:p>
-        </w:tc>
-      </w:tr>
-      <w:tr>
-        <w:trPr>
-          <w:trHeight w:val="77"/>
-        </w:trPr>
-        <w:tc>
-          <w:tcPr>
-            <w:tcW w:w="1980" w:type="dxa"/>
-          </w:tcPr>
-          <w:p>
-            <w:pPr>
-              <w:spacing w:line="276" w:lineRule="auto"/>
-              <w:ind w:firstLine="471"/>
-              <w:rPr>
-                <w:rFonts w:ascii="Times New Roman" w:hAnsi="Times New Roman" w:cs="Times New Roman"/>
-                <w:b/>
-              </w:rPr>
-            </w:pPr>
-            <w:r>
-              <w:rPr>
-                <w:rFonts w:ascii="Times New Roman" w:hAnsi="Times New Roman" w:cs="Times New Roman"/>
-                <w:b/>
-              </w:rPr>
-              <w:t>Includes</w:t>
-            </w:r>
-          </w:p>
-        </w:tc>
-        <w:tc>
-          <w:tcPr>
-            <w:tcW w:w="7118" w:type="dxa"/>
-          </w:tcPr>
-          <w:p>
-            <w:pPr>
-              <w:spacing w:line="276" w:lineRule="auto"/>
-              <w:ind w:firstLine="480"/>
-              <w:rPr>
-                <w:rFonts w:ascii="Times New Roman" w:hAnsi="Times New Roman" w:cs="Times New Roman"/>
-              </w:rPr>
-            </w:pPr>
-            <w:r>
-              <w:rPr>
-                <w:rFonts w:ascii="Times New Roman" w:hAnsi="Times New Roman" w:cs="Times New Roman"/>
-              </w:rPr>
-              <w:t>Nil</w:t>
-            </w:r>
-          </w:p>
-        </w:tc>
-      </w:tr>
-    </w:tbl>
-    <w:p>
-      <w:pPr>
-        <w:spacing w:line="276" w:lineRule="auto"/>
-      </w:pPr>
-    </w:p>
-    <w:tbl>
-      <w:tblPr>
-        <w:tblStyle w:val="TableGrid"/>
-        <w:tblW w:w="9098" w:type="dxa"/>
-        <w:tblLook w:val="04A0" w:firstRow="1" w:lastRow="0" w:firstColumn="1" w:lastColumn="0" w:noHBand="0" w:noVBand="1"/>
-      </w:tblPr>
-      <w:tblGrid>
-        <w:gridCol w:w="2034"/>
-        <w:gridCol w:w="7064"/>
-      </w:tblGrid>
-      <w:tr>
-        <w:trPr>
-          <w:trHeight w:val="392"/>
-        </w:trPr>
-        <w:tc>
-          <w:tcPr>
-            <w:tcW w:w="1980" w:type="dxa"/>
-          </w:tcPr>
-          <w:p>
-            <w:pPr>
-              <w:spacing w:line="276" w:lineRule="auto"/>
-              <w:ind w:firstLine="471"/>
-              <w:rPr>
-                <w:rFonts w:ascii="Times New Roman" w:hAnsi="Times New Roman" w:cs="Times New Roman"/>
-                <w:b/>
-              </w:rPr>
-            </w:pPr>
-            <w:r>
-              <w:rPr>
-                <w:rFonts w:ascii="Times New Roman" w:hAnsi="Times New Roman" w:cs="Times New Roman"/>
-                <w:b/>
-              </w:rPr>
-              <w:lastRenderedPageBreak/>
-              <w:t>Use Case ID</w:t>
-            </w:r>
-          </w:p>
-        </w:tc>
-        <w:tc>
-          <w:tcPr>
-            <w:tcW w:w="7118" w:type="dxa"/>
-          </w:tcPr>
-          <w:p>
-            <w:pPr>
-              <w:spacing w:line="276" w:lineRule="auto"/>
-              <w:ind w:firstLine="480"/>
-              <w:rPr>
-                <w:rFonts w:ascii="Times New Roman" w:hAnsi="Times New Roman" w:cs="Times New Roman"/>
-              </w:rPr>
-            </w:pPr>
-            <w:r>
-              <w:rPr>
-                <w:rFonts w:ascii="Times New Roman" w:hAnsi="Times New Roman" w:cs="Times New Roman"/>
-              </w:rPr>
-              <w:t xml:space="preserve">UC – </w:t>
-            </w:r>
-            <w:r>
-              <w:rPr>
-                <w:rFonts w:ascii="Times New Roman" w:hAnsi="Times New Roman" w:cs="Times New Roman"/>
-              </w:rPr>
-              <w:t>11</w:t>
-            </w:r>
-          </w:p>
-        </w:tc>
-      </w:tr>
-      <w:tr>
-        <w:trPr>
-          <w:trHeight w:val="383"/>
-        </w:trPr>
-        <w:tc>
-          <w:tcPr>
-            <w:tcW w:w="1980" w:type="dxa"/>
-          </w:tcPr>
-          <w:p>
-            <w:pPr>
-              <w:spacing w:line="276" w:lineRule="auto"/>
-              <w:ind w:firstLine="471"/>
-              <w:rPr>
-                <w:rFonts w:ascii="Times New Roman" w:hAnsi="Times New Roman" w:cs="Times New Roman"/>
-                <w:b/>
-              </w:rPr>
-            </w:pPr>
-            <w:r>
-              <w:rPr>
-                <w:rFonts w:ascii="Times New Roman" w:hAnsi="Times New Roman" w:cs="Times New Roman"/>
-                <w:b/>
-              </w:rPr>
-              <w:t>Use Case Name</w:t>
-            </w:r>
-          </w:p>
-        </w:tc>
-        <w:tc>
-          <w:tcPr>
-            <w:tcW w:w="7118" w:type="dxa"/>
-          </w:tcPr>
-          <w:p>
-            <w:pPr>
-              <w:spacing w:line="276" w:lineRule="auto"/>
-              <w:ind w:firstLine="480"/>
-              <w:rPr>
-                <w:rFonts w:ascii="Times New Roman" w:hAnsi="Times New Roman" w:cs="Times New Roman"/>
-              </w:rPr>
-            </w:pPr>
-            <w:r>
-              <w:rPr>
-                <w:rFonts w:ascii="Times New Roman" w:hAnsi="Times New Roman" w:cs="Times New Roman"/>
-              </w:rPr>
-              <w:t>Events Moderation</w:t>
-            </w:r>
-          </w:p>
-        </w:tc>
-      </w:tr>
-      <w:tr>
-        <w:trPr>
-          <w:trHeight w:val="108"/>
-        </w:trPr>
-        <w:tc>
-          <w:tcPr>
-            <w:tcW w:w="1980" w:type="dxa"/>
-          </w:tcPr>
-          <w:p>
-            <w:pPr>
-              <w:spacing w:line="276" w:lineRule="auto"/>
-              <w:ind w:firstLine="471"/>
-              <w:rPr>
-                <w:rFonts w:ascii="Times New Roman" w:hAnsi="Times New Roman" w:cs="Times New Roman"/>
-                <w:b/>
-              </w:rPr>
-            </w:pPr>
-            <w:r>
-              <w:rPr>
-                <w:rFonts w:ascii="Times New Roman" w:hAnsi="Times New Roman" w:cs="Times New Roman"/>
-                <w:b/>
-              </w:rPr>
-              <w:t xml:space="preserve">Use Case </w:t>
-            </w:r>
-          </w:p>
-          <w:p>
-            <w:pPr>
-              <w:spacing w:line="276" w:lineRule="auto"/>
-              <w:ind w:firstLine="471"/>
-              <w:rPr>
-                <w:rFonts w:ascii="Times New Roman" w:hAnsi="Times New Roman" w:cs="Times New Roman"/>
-              </w:rPr>
-            </w:pPr>
-            <w:r>
-              <w:rPr>
-                <w:rFonts w:ascii="Times New Roman" w:hAnsi="Times New Roman" w:cs="Times New Roman"/>
-                <w:b/>
-              </w:rPr>
-              <w:t>Description</w:t>
-            </w:r>
-          </w:p>
-        </w:tc>
-        <w:tc>
-          <w:tcPr>
-            <w:tcW w:w="7118" w:type="dxa"/>
-          </w:tcPr>
-          <w:p>
-            <w:pPr>
-              <w:spacing w:line="276" w:lineRule="auto"/>
-              <w:ind w:firstLine="480"/>
-              <w:rPr>
-                <w:rFonts w:ascii="Times New Roman" w:hAnsi="Times New Roman" w:cs="Times New Roman"/>
-              </w:rPr>
-            </w:pPr>
-            <w:r>
-              <w:rPr>
-                <w:rFonts w:ascii="Times New Roman" w:hAnsi="Times New Roman" w:cs="Times New Roman"/>
-              </w:rPr>
-              <w:t xml:space="preserve">Allows Helia </w:t>
-            </w:r>
-            <w:r>
-              <w:rPr>
-                <w:rFonts w:ascii="Times New Roman" w:hAnsi="Times New Roman" w:cs="Times New Roman"/>
-              </w:rPr>
-              <w:t>Admin</w:t>
-            </w:r>
-            <w:r>
-              <w:rPr>
-                <w:rFonts w:ascii="Times New Roman" w:hAnsi="Times New Roman" w:cs="Times New Roman"/>
-              </w:rPr>
-              <w:t xml:space="preserve"> </w:t>
-            </w:r>
-            <w:r>
-              <w:rPr>
-                <w:rFonts w:ascii="Times New Roman" w:hAnsi="Times New Roman" w:cs="Times New Roman"/>
-              </w:rPr>
-              <w:t xml:space="preserve">view and manage all the Events that has been created </w:t>
-            </w:r>
-          </w:p>
-        </w:tc>
-      </w:tr>
-      <w:tr>
-        <w:trPr>
-          <w:trHeight w:val="301"/>
-        </w:trPr>
-        <w:tc>
-          <w:tcPr>
-            <w:tcW w:w="1980" w:type="dxa"/>
-          </w:tcPr>
-          <w:p>
-            <w:pPr>
-              <w:spacing w:line="276" w:lineRule="auto"/>
-              <w:ind w:firstLine="471"/>
-              <w:rPr>
-                <w:rFonts w:ascii="Times New Roman" w:hAnsi="Times New Roman" w:cs="Times New Roman"/>
-                <w:b/>
-              </w:rPr>
-            </w:pPr>
-            <w:r>
-              <w:rPr>
-                <w:rFonts w:ascii="Times New Roman" w:hAnsi="Times New Roman" w:cs="Times New Roman"/>
-                <w:b/>
-              </w:rPr>
-              <w:t xml:space="preserve">Participating </w:t>
-            </w:r>
-          </w:p>
-          <w:p>
-            <w:pPr>
-              <w:spacing w:line="276" w:lineRule="auto"/>
-              <w:ind w:firstLine="471"/>
-              <w:rPr>
-                <w:rFonts w:ascii="Times New Roman" w:hAnsi="Times New Roman" w:cs="Times New Roman"/>
-              </w:rPr>
-            </w:pPr>
-            <w:r>
-              <w:rPr>
-                <w:rFonts w:ascii="Times New Roman" w:hAnsi="Times New Roman" w:cs="Times New Roman"/>
-                <w:b/>
-              </w:rPr>
-              <w:t>Actor(s)</w:t>
-            </w:r>
-          </w:p>
-        </w:tc>
-        <w:tc>
-          <w:tcPr>
-            <w:tcW w:w="7118" w:type="dxa"/>
-          </w:tcPr>
-          <w:p>
-            <w:pPr>
-              <w:spacing w:line="276" w:lineRule="auto"/>
-              <w:ind w:firstLine="480"/>
-              <w:rPr>
-                <w:rFonts w:ascii="Times New Roman" w:hAnsi="Times New Roman" w:cs="Times New Roman"/>
-                <w:color w:val="7030A0"/>
-              </w:rPr>
-            </w:pPr>
-            <w:r>
-              <w:rPr>
-                <w:rFonts w:ascii="Times New Roman" w:hAnsi="Times New Roman" w:cs="Times New Roman"/>
-              </w:rPr>
-              <w:t>User</w:t>
-            </w:r>
-          </w:p>
-        </w:tc>
-      </w:tr>
-      <w:tr>
-        <w:trPr>
-          <w:trHeight w:val="225"/>
-        </w:trPr>
-        <w:tc>
-          <w:tcPr>
-            <w:tcW w:w="1980" w:type="dxa"/>
-          </w:tcPr>
-          <w:p>
-            <w:pPr>
-              <w:spacing w:line="276" w:lineRule="auto"/>
-              <w:ind w:firstLine="471"/>
-              <w:rPr>
-                <w:rFonts w:ascii="Times New Roman" w:hAnsi="Times New Roman" w:cs="Times New Roman"/>
-                <w:b/>
-              </w:rPr>
-            </w:pPr>
-            <w:r>
-              <w:rPr>
-                <w:rFonts w:ascii="Times New Roman" w:hAnsi="Times New Roman" w:cs="Times New Roman"/>
-                <w:b/>
-              </w:rPr>
-              <w:t>Pre-Conditions</w:t>
-            </w:r>
-          </w:p>
-        </w:tc>
-        <w:tc>
-          <w:tcPr>
-            <w:tcW w:w="7118" w:type="dxa"/>
-          </w:tcPr>
-          <w:p>
-            <w:pPr>
-              <w:pStyle w:val="NormalWeb"/>
-              <w:numPr>
-                <w:ilvl w:val="0"/>
-                <w:numId w:val="35"/>
-              </w:numPr>
-            </w:pPr>
-            <w:r>
-              <w:t>The User is logged in</w:t>
-            </w:r>
-          </w:p>
-        </w:tc>
-      </w:tr>
-      <w:tr>
-        <w:trPr>
-          <w:trHeight w:val="337"/>
-        </w:trPr>
-        <w:tc>
-          <w:tcPr>
-            <w:tcW w:w="1980" w:type="dxa"/>
-          </w:tcPr>
-          <w:p>
-            <w:pPr>
-              <w:spacing w:line="276" w:lineRule="auto"/>
-              <w:ind w:firstLine="471"/>
-              <w:rPr>
-                <w:rFonts w:ascii="Times New Roman" w:hAnsi="Times New Roman" w:cs="Times New Roman"/>
-                <w:b/>
-              </w:rPr>
-            </w:pPr>
-            <w:r>
-              <w:rPr>
-                <w:rFonts w:ascii="Times New Roman" w:hAnsi="Times New Roman" w:cs="Times New Roman"/>
-                <w:b/>
-              </w:rPr>
-              <w:t>Post-Conditions</w:t>
-            </w:r>
-          </w:p>
-        </w:tc>
-        <w:tc>
-          <w:tcPr>
-            <w:tcW w:w="7118" w:type="dxa"/>
-          </w:tcPr>
-          <w:p>
-            <w:pPr>
-              <w:pStyle w:val="ListParagraph"/>
-              <w:numPr>
-                <w:ilvl w:val="0"/>
-                <w:numId w:val="36"/>
-              </w:numPr>
-              <w:spacing w:line="276" w:lineRule="auto"/>
-              <w:ind w:firstLineChars="0"/>
-              <w:jc w:val="left"/>
-              <w:rPr>
-                <w:rFonts w:ascii="Times New Roman" w:hAnsi="Times New Roman" w:cs="Times New Roman"/>
-              </w:rPr>
-            </w:pPr>
-            <w:r>
-              <w:rPr>
-                <w:rFonts w:ascii="Times New Roman" w:hAnsi="Times New Roman" w:cs="Times New Roman"/>
-              </w:rPr>
-              <w:t>A list of events will be shown for the admin to moderate</w:t>
-            </w:r>
-          </w:p>
-        </w:tc>
-      </w:tr>
-      <w:tr>
-        <w:trPr>
-          <w:trHeight w:val="976"/>
-        </w:trPr>
-        <w:tc>
-          <w:tcPr>
-            <w:tcW w:w="1980" w:type="dxa"/>
-          </w:tcPr>
-          <w:p>
-            <w:pPr>
-              <w:spacing w:line="276" w:lineRule="auto"/>
-              <w:ind w:firstLine="471"/>
-              <w:rPr>
-                <w:rFonts w:ascii="Times New Roman" w:hAnsi="Times New Roman" w:cs="Times New Roman"/>
-                <w:b/>
-              </w:rPr>
-            </w:pPr>
-            <w:r>
-              <w:rPr>
-                <w:rFonts w:ascii="Times New Roman" w:hAnsi="Times New Roman" w:cs="Times New Roman"/>
-                <w:b/>
-              </w:rPr>
-              <w:t>Normal Flow</w:t>
-            </w:r>
-          </w:p>
-        </w:tc>
-        <w:tc>
-          <w:tcPr>
-            <w:tcW w:w="7118" w:type="dxa"/>
-          </w:tcPr>
-          <w:p>
-            <w:pPr>
-              <w:pStyle w:val="ListParagraph"/>
-              <w:numPr>
-                <w:ilvl w:val="1"/>
-                <w:numId w:val="36"/>
-              </w:numPr>
-              <w:spacing w:line="276" w:lineRule="auto"/>
-              <w:ind w:firstLineChars="0"/>
-              <w:jc w:val="left"/>
-              <w:rPr>
-                <w:rFonts w:ascii="Times New Roman" w:hAnsi="Times New Roman" w:cs="Times New Roman"/>
-              </w:rPr>
-            </w:pPr>
-            <w:r>
-              <w:rPr>
-                <w:rFonts w:ascii="Times New Roman" w:hAnsi="Times New Roman" w:cs="Times New Roman"/>
-              </w:rPr>
-              <w:t xml:space="preserve">The </w:t>
-            </w:r>
-            <w:r>
-              <w:rPr>
-                <w:rFonts w:ascii="Times New Roman" w:hAnsi="Times New Roman" w:cs="Times New Roman"/>
-              </w:rPr>
-              <w:t>Admin</w:t>
-            </w:r>
-            <w:r>
-              <w:rPr>
-                <w:rFonts w:ascii="Times New Roman" w:hAnsi="Times New Roman" w:cs="Times New Roman"/>
-              </w:rPr>
-              <w:t xml:space="preserve"> clicks on </w:t>
-            </w:r>
-            <w:r>
-              <w:rPr>
-                <w:rFonts w:ascii="Times New Roman" w:hAnsi="Times New Roman" w:cs="Times New Roman"/>
-              </w:rPr>
-              <w:t>Moderate Events</w:t>
-            </w:r>
-          </w:p>
-          <w:p>
-            <w:pPr>
-              <w:pStyle w:val="ListParagraph"/>
-              <w:numPr>
-                <w:ilvl w:val="1"/>
-                <w:numId w:val="36"/>
-              </w:numPr>
-              <w:spacing w:line="276" w:lineRule="auto"/>
-              <w:ind w:firstLineChars="0"/>
-              <w:jc w:val="left"/>
-              <w:rPr>
-                <w:rFonts w:ascii="Times New Roman" w:hAnsi="Times New Roman" w:cs="Times New Roman"/>
-              </w:rPr>
-            </w:pPr>
-            <w:r>
-              <w:rPr>
-                <w:rFonts w:ascii="Times New Roman" w:hAnsi="Times New Roman" w:cs="Times New Roman"/>
-              </w:rPr>
-              <w:t>The System displays a list of events that has not been approved</w:t>
-            </w:r>
-          </w:p>
-          <w:p>
-            <w:pPr>
-              <w:pStyle w:val="ListParagraph"/>
-              <w:numPr>
-                <w:ilvl w:val="1"/>
-                <w:numId w:val="36"/>
-              </w:numPr>
-              <w:spacing w:line="276" w:lineRule="auto"/>
-              <w:ind w:firstLineChars="0"/>
-              <w:jc w:val="left"/>
-              <w:rPr>
-                <w:rFonts w:ascii="Times New Roman" w:hAnsi="Times New Roman" w:cs="Times New Roman"/>
-              </w:rPr>
-            </w:pPr>
-            <w:r>
-              <w:rPr>
-                <w:rFonts w:ascii="Times New Roman" w:hAnsi="Times New Roman" w:cs="Times New Roman"/>
-              </w:rPr>
-              <w:t>The Admin clicks on one of the events</w:t>
-            </w:r>
-          </w:p>
-          <w:p>
-            <w:pPr>
-              <w:pStyle w:val="ListParagraph"/>
-              <w:numPr>
-                <w:ilvl w:val="1"/>
-                <w:numId w:val="36"/>
-              </w:numPr>
-              <w:spacing w:line="276" w:lineRule="auto"/>
-              <w:ind w:firstLineChars="0"/>
-              <w:jc w:val="left"/>
-              <w:rPr>
-                <w:rFonts w:ascii="Times New Roman" w:hAnsi="Times New Roman" w:cs="Times New Roman"/>
-              </w:rPr>
-            </w:pPr>
-            <w:r>
-              <w:rPr>
-                <w:rFonts w:ascii="Times New Roman" w:hAnsi="Times New Roman" w:cs="Times New Roman"/>
-              </w:rPr>
-              <w:t>The System displays the events details</w:t>
-            </w:r>
-          </w:p>
-          <w:p>
-            <w:pPr>
-              <w:pStyle w:val="ListParagraph"/>
-              <w:numPr>
-                <w:ilvl w:val="1"/>
-                <w:numId w:val="36"/>
-              </w:numPr>
-              <w:spacing w:line="276" w:lineRule="auto"/>
-              <w:ind w:firstLineChars="0"/>
-              <w:jc w:val="left"/>
-              <w:rPr>
-                <w:rFonts w:ascii="Times New Roman" w:hAnsi="Times New Roman" w:cs="Times New Roman"/>
-              </w:rPr>
-            </w:pPr>
-            <w:r>
-              <w:rPr>
-                <w:rFonts w:ascii="Times New Roman" w:hAnsi="Times New Roman" w:cs="Times New Roman"/>
-              </w:rPr>
-              <w:t>The Admin clicks on Approved</w:t>
-            </w:r>
-          </w:p>
-          <w:p>
-            <w:pPr>
-              <w:spacing w:line="276" w:lineRule="auto"/>
-              <w:ind w:left="360"/>
-              <w:rPr>
-                <w:rFonts w:ascii="Times New Roman" w:hAnsi="Times New Roman" w:cs="Times New Roman"/>
-              </w:rPr>
-            </w:pPr>
-            <w:r>
-              <w:rPr>
-                <w:rFonts w:ascii="Times New Roman" w:hAnsi="Times New Roman" w:cs="Times New Roman"/>
-              </w:rPr>
-              <w:t>AF-1: The Admin clicks on Reject</w:t>
-            </w:r>
-          </w:p>
-          <w:p>
-            <w:pPr>
-              <w:spacing w:line="276" w:lineRule="auto"/>
-              <w:ind w:left="360"/>
-              <w:rPr>
-                <w:rFonts w:ascii="Times New Roman" w:hAnsi="Times New Roman" w:cs="Times New Roman"/>
-              </w:rPr>
-            </w:pPr>
-            <w:r>
-              <w:rPr>
-                <w:rFonts w:ascii="Times New Roman" w:hAnsi="Times New Roman" w:cs="Times New Roman"/>
-              </w:rPr>
-              <w:t>AF-2: The Admin clicks on Delete</w:t>
-            </w:r>
-          </w:p>
-          <w:p>
-            <w:pPr>
-              <w:pStyle w:val="ListParagraph"/>
-              <w:numPr>
-                <w:ilvl w:val="1"/>
-                <w:numId w:val="36"/>
-              </w:numPr>
-              <w:spacing w:line="276" w:lineRule="auto"/>
-              <w:ind w:firstLineChars="0"/>
-              <w:jc w:val="left"/>
-              <w:rPr>
-                <w:rFonts w:ascii="Times New Roman" w:hAnsi="Times New Roman" w:cs="Times New Roman"/>
-              </w:rPr>
-            </w:pPr>
-            <w:r>
-              <w:rPr>
-                <w:rFonts w:ascii="Times New Roman" w:hAnsi="Times New Roman" w:cs="Times New Roman"/>
-              </w:rPr>
-              <w:t>The System adds the event to the Approved list in the database</w:t>
-            </w:r>
-          </w:p>
-          <w:p>
-            <w:pPr>
-              <w:spacing w:line="276" w:lineRule="auto"/>
-              <w:ind w:left="360"/>
-              <w:rPr>
-                <w:rFonts w:ascii="Times New Roman" w:hAnsi="Times New Roman" w:cs="Times New Roman"/>
-              </w:rPr>
-            </w:pPr>
-          </w:p>
-        </w:tc>
-      </w:tr>
-      <w:tr>
-        <w:trPr>
-          <w:trHeight w:val="114"/>
-        </w:trPr>
-        <w:tc>
-          <w:tcPr>
-            <w:tcW w:w="1980" w:type="dxa"/>
-          </w:tcPr>
-          <w:p>
-            <w:pPr>
-              <w:spacing w:line="276" w:lineRule="auto"/>
-              <w:ind w:firstLine="471"/>
-              <w:rPr>
-                <w:rFonts w:ascii="Times New Roman" w:hAnsi="Times New Roman" w:cs="Times New Roman"/>
-                <w:b/>
-              </w:rPr>
-            </w:pPr>
-            <w:r>
-              <w:rPr>
-                <w:rFonts w:ascii="Times New Roman" w:hAnsi="Times New Roman" w:cs="Times New Roman"/>
-                <w:b/>
-              </w:rPr>
-              <w:t>Alternative Flows</w:t>
-            </w:r>
-          </w:p>
-        </w:tc>
-        <w:tc>
-          <w:tcPr>
-            <w:tcW w:w="7118" w:type="dxa"/>
-          </w:tcPr>
-          <w:p>
-            <w:pPr>
-              <w:spacing w:line="276" w:lineRule="auto"/>
-              <w:ind w:left="360"/>
-              <w:rPr>
-                <w:rFonts w:ascii="Times New Roman" w:hAnsi="Times New Roman" w:cs="Times New Roman"/>
-              </w:rPr>
-            </w:pPr>
-            <w:r>
-              <w:rPr>
-                <w:rFonts w:ascii="Times New Roman" w:hAnsi="Times New Roman" w:cs="Times New Roman"/>
-              </w:rPr>
-              <w:t>AF-1: The Admin clicks on Reject</w:t>
-            </w:r>
-          </w:p>
-          <w:p>
-            <w:pPr>
-              <w:pStyle w:val="ListParagraph"/>
-              <w:numPr>
-                <w:ilvl w:val="0"/>
-                <w:numId w:val="37"/>
-              </w:numPr>
-              <w:spacing w:line="276" w:lineRule="auto"/>
-              <w:ind w:firstLineChars="0"/>
-              <w:rPr>
-                <w:rFonts w:ascii="Times New Roman" w:hAnsi="Times New Roman" w:cs="Times New Roman"/>
-              </w:rPr>
-            </w:pPr>
-            <w:r>
-              <w:rPr>
-                <w:rFonts w:ascii="Times New Roman" w:hAnsi="Times New Roman" w:cs="Times New Roman"/>
-              </w:rPr>
-              <w:t>The System adds the event to the Rejection list in the database</w:t>
-            </w:r>
-          </w:p>
-          <w:p>
-            <w:pPr>
-              <w:spacing w:line="276" w:lineRule="auto"/>
-              <w:ind w:left="360"/>
-              <w:rPr>
-                <w:rFonts w:ascii="Times New Roman" w:hAnsi="Times New Roman" w:cs="Times New Roman"/>
-              </w:rPr>
-            </w:pPr>
-            <w:r>
-              <w:rPr>
-                <w:rFonts w:ascii="Times New Roman" w:hAnsi="Times New Roman" w:cs="Times New Roman"/>
-              </w:rPr>
-              <w:t>AF-2: The Admin clicks on Delete</w:t>
-            </w:r>
-          </w:p>
-          <w:p>
-            <w:pPr>
-              <w:pStyle w:val="ListParagraph"/>
-              <w:numPr>
-                <w:ilvl w:val="0"/>
-                <w:numId w:val="38"/>
-              </w:numPr>
-              <w:spacing w:line="276" w:lineRule="auto"/>
-              <w:ind w:firstLineChars="0"/>
-              <w:rPr>
-                <w:rFonts w:ascii="Times New Roman" w:hAnsi="Times New Roman" w:cs="Times New Roman"/>
-              </w:rPr>
-            </w:pPr>
-            <w:r>
-              <w:rPr>
-                <w:rFonts w:ascii="Times New Roman" w:hAnsi="Times New Roman" w:cs="Times New Roman"/>
-              </w:rPr>
-              <w:t>The System removes the event from the database</w:t>
-            </w:r>
-          </w:p>
-          <w:p>
-            <w:pPr>
-              <w:spacing w:line="276" w:lineRule="auto"/>
-              <w:rPr>
-                <w:rFonts w:ascii="Times New Roman" w:hAnsi="Times New Roman" w:cs="Times New Roman"/>
-              </w:rPr>
-            </w:pPr>
-          </w:p>
-        </w:tc>
-      </w:tr>
-      <w:tr>
-        <w:trPr>
-          <w:trHeight w:val="327"/>
-        </w:trPr>
-        <w:tc>
-          <w:tcPr>
-            <w:tcW w:w="1980" w:type="dxa"/>
-          </w:tcPr>
-          <w:p>
-            <w:pPr>
-              <w:spacing w:line="276" w:lineRule="auto"/>
-              <w:ind w:firstLine="471"/>
-              <w:rPr>
-                <w:rFonts w:ascii="Times New Roman" w:hAnsi="Times New Roman" w:cs="Times New Roman"/>
-                <w:b/>
-              </w:rPr>
-            </w:pPr>
-            <w:r>
-              <w:rPr>
-                <w:rFonts w:ascii="Times New Roman" w:hAnsi="Times New Roman" w:cs="Times New Roman"/>
-                <w:b/>
-              </w:rPr>
-              <w:t>Exceptions</w:t>
-            </w:r>
-          </w:p>
-        </w:tc>
-        <w:tc>
-          <w:tcPr>
-            <w:tcW w:w="7118" w:type="dxa"/>
-          </w:tcPr>
-          <w:p>
-            <w:pPr>
-              <w:spacing w:line="276" w:lineRule="auto"/>
-              <w:ind w:firstLine="480"/>
-              <w:rPr>
-                <w:rFonts w:ascii="Times New Roman" w:hAnsi="Times New Roman" w:cs="Times New Roman"/>
-              </w:rPr>
-            </w:pPr>
-            <w:r>
-              <w:rPr>
-                <w:rFonts w:ascii="Times New Roman" w:hAnsi="Times New Roman" w:cs="Times New Roman"/>
-              </w:rPr>
-              <w:t>Nil</w:t>
-            </w:r>
-          </w:p>
-        </w:tc>
-      </w:tr>
-      <w:tr>
-        <w:trPr>
-          <w:trHeight w:val="77"/>
-        </w:trPr>
-        <w:tc>
-          <w:tcPr>
-            <w:tcW w:w="1980" w:type="dxa"/>
-          </w:tcPr>
-          <w:p>
-            <w:pPr>
-              <w:spacing w:line="276" w:lineRule="auto"/>
-              <w:ind w:firstLine="471"/>
-              <w:rPr>
-                <w:rFonts w:ascii="Times New Roman" w:hAnsi="Times New Roman" w:cs="Times New Roman"/>
-                <w:b/>
-              </w:rPr>
-            </w:pPr>
-            <w:r>
-              <w:rPr>
-                <w:rFonts w:ascii="Times New Roman" w:hAnsi="Times New Roman" w:cs="Times New Roman"/>
-                <w:b/>
-              </w:rPr>
-              <w:t>Includes</w:t>
-            </w:r>
-          </w:p>
-        </w:tc>
-        <w:tc>
-          <w:tcPr>
-            <w:tcW w:w="7118" w:type="dxa"/>
-          </w:tcPr>
-          <w:p>
-            <w:pPr>
-              <w:spacing w:line="276" w:lineRule="auto"/>
-              <w:ind w:firstLine="480"/>
-              <w:rPr>
-                <w:rFonts w:ascii="Times New Roman" w:hAnsi="Times New Roman" w:cs="Times New Roman"/>
-              </w:rPr>
-            </w:pPr>
-            <w:r>
-              <w:rPr>
-                <w:rFonts w:ascii="Times New Roman" w:hAnsi="Times New Roman" w:cs="Times New Roman"/>
-              </w:rPr>
-              <w:t>Nil</w:t>
-            </w:r>
-          </w:p>
-        </w:tc>
-      </w:tr>
-    </w:tbl>
     <w:p>
       <w:pPr>
         <w:spacing w:line="276" w:lineRule="auto"/>
@@ -13311,17 +13360,17 @@
     <w:lsdException w:name="Hashtag" w:semiHidden="1" w:unhideWhenUsed="1"/>
     <w:lsdException w:name="Unresolved Mention" w:semiHidden="1" w:unhideWhenUsed="1"/>
   </w:latentStyles>
-  <w:style w:type="paragraph" w:default="1" w:styleId="Normal">
+  <w:style w:type="paragraph" w:default="1" w:styleId="a">
     <w:name w:val="Normal"/>
     <w:qFormat/>
   </w:style>
-  <w:style w:type="character" w:default="1" w:styleId="DefaultParagraphFont">
+  <w:style w:type="character" w:default="1" w:styleId="a0">
     <w:name w:val="Default Paragraph Font"/>
     <w:uiPriority w:val="1"/>
     <w:semiHidden/>
     <w:unhideWhenUsed/>
   </w:style>
-  <w:style w:type="table" w:default="1" w:styleId="TableNormal">
+  <w:style w:type="table" w:default="1" w:styleId="a1">
     <w:name w:val="Normal Table"/>
     <w:uiPriority w:val="99"/>
     <w:semiHidden/>
@@ -13336,15 +13385,15 @@
       </w:tblCellMar>
     </w:tblPr>
   </w:style>
-  <w:style w:type="numbering" w:default="1" w:styleId="NoList">
+  <w:style w:type="numbering" w:default="1" w:styleId="a2">
     <w:name w:val="No List"/>
     <w:uiPriority w:val="99"/>
     <w:semiHidden/>
     <w:unhideWhenUsed/>
   </w:style>
-  <w:style w:type="table" w:styleId="TableGrid">
+  <w:style w:type="table" w:styleId="a3">
     <w:name w:val="Table Grid"/>
-    <w:basedOn w:val="TableNormal"/>
+    <w:basedOn w:val="a1"/>
     <w:uiPriority w:val="39"/>
     <w:rsid w:val="00B3415F"/>
     <w:pPr>
@@ -13367,9 +13416,9 @@
       </w:tblBorders>
     </w:tblPr>
   </w:style>
-  <w:style w:type="paragraph" w:styleId="ListParagraph">
+  <w:style w:type="paragraph" w:styleId="a4">
     <w:name w:val="List Paragraph"/>
-    <w:basedOn w:val="Normal"/>
+    <w:basedOn w:val="a"/>
     <w:uiPriority w:val="34"/>
     <w:qFormat/>
     <w:rsid w:val="00B3415F"/>
@@ -13386,9 +13435,9 @@
       <w:lang w:val="en-US" w:eastAsia="zh-CN"/>
     </w:rPr>
   </w:style>
-  <w:style w:type="paragraph" w:styleId="NormalWeb">
+  <w:style w:type="paragraph" w:styleId="a5">
     <w:name w:val="Normal (Web)"/>
-    <w:basedOn w:val="Normal"/>
+    <w:basedOn w:val="a"/>
     <w:uiPriority w:val="99"/>
     <w:unhideWhenUsed/>
     <w:rsid w:val="00E812CB"/>
